--- a/БД Лекція 06 Фізична організація баз даних.docx
+++ b/БД Лекція 06 Фізична організація баз даних.docx
@@ -1,6 +1,6 @@
 
 <file path=word/document.xml><?xml version="1.0" encoding="utf-8"?>
-<w:document xmlns:ve="http://schemas.openxmlformats.org/markup-compatibility/2006" xmlns:o="urn:schemas-microsoft-com:office:office" xmlns:r="http://schemas.openxmlformats.org/officeDocument/2006/relationships" xmlns:m="http://schemas.openxmlformats.org/officeDocument/2006/math" xmlns:v="urn:schemas-microsoft-com:vml" xmlns:wp="http://schemas.openxmlformats.org/drawingml/2006/wordprocessingDrawing" xmlns:w10="urn:schemas-microsoft-com:office:word" xmlns:w="http://schemas.openxmlformats.org/wordprocessingml/2006/main" xmlns:wne="http://schemas.microsoft.com/office/word/2006/wordml">
+<w:document xmlns:wpc="http://schemas.microsoft.com/office/word/2010/wordprocessingCanvas" xmlns:mc="http://schemas.openxmlformats.org/markup-compatibility/2006" xmlns:o="urn:schemas-microsoft-com:office:office" xmlns:r="http://schemas.openxmlformats.org/officeDocument/2006/relationships" xmlns:m="http://schemas.openxmlformats.org/officeDocument/2006/math" xmlns:v="urn:schemas-microsoft-com:vml" xmlns:wp14="http://schemas.microsoft.com/office/word/2010/wordprocessingDrawing" xmlns:wp="http://schemas.openxmlformats.org/drawingml/2006/wordprocessingDrawing" xmlns:w10="urn:schemas-microsoft-com:office:word" xmlns:w="http://schemas.openxmlformats.org/wordprocessingml/2006/main" xmlns:w14="http://schemas.microsoft.com/office/word/2010/wordml" xmlns:wpg="http://schemas.microsoft.com/office/word/2010/wordprocessingGroup" xmlns:wpi="http://schemas.microsoft.com/office/word/2010/wordprocessingInk" xmlns:wne="http://schemas.microsoft.com/office/word/2006/wordml" xmlns:wps="http://schemas.microsoft.com/office/word/2010/wordprocessingShape" mc:Ignorable="w14 wp14">
   <w:body>
     <w:p>
       <w:pPr>
@@ -49,6 +49,24 @@
           <w:szCs w:val="28"/>
         </w:rPr>
         <w:t>Фізична організація баз даних</w:t>
+      </w:r>
+      <w:r>
+        <w:rPr>
+          <w:rFonts w:ascii="Times New Roman" w:hAnsi="Times New Roman" w:cs="Times New Roman"/>
+          <w:b/>
+          <w:sz w:val="28"/>
+          <w:szCs w:val="28"/>
+        </w:rPr>
+        <w:t xml:space="preserve">. </w:t>
+      </w:r>
+      <w:r>
+        <w:rPr>
+          <w:rFonts w:ascii="Times New Roman" w:hAnsi="Times New Roman" w:cs="Times New Roman"/>
+          <w:b/>
+          <w:sz w:val="28"/>
+          <w:szCs w:val="28"/>
+        </w:rPr>
+        <w:t>Захист інформації в БД</w:t>
       </w:r>
     </w:p>
     <w:p>
@@ -109,7 +127,23 @@
           <w:sz w:val="28"/>
           <w:szCs w:val="28"/>
         </w:rPr>
-        <w:t>База даних - це сукупність логічно пов'язаних даних, організованих на машинному носії засобами системи управління даними (СУБД). Система управління базою даних - це комплекс програм, за допомогою якого користувачі можуть визначати, створювати і підтримувати базу даних, а також здійснювати до неї контрольований доступ.</w:t>
+        <w:t xml:space="preserve">База даних - це сукупність </w:t>
+      </w:r>
+      <w:proofErr w:type="spellStart"/>
+      <w:r>
+        <w:rPr>
+          <w:sz w:val="28"/>
+          <w:szCs w:val="28"/>
+        </w:rPr>
+        <w:t>логічно</w:t>
+      </w:r>
+      <w:proofErr w:type="spellEnd"/>
+      <w:r>
+        <w:rPr>
+          <w:sz w:val="28"/>
+          <w:szCs w:val="28"/>
+        </w:rPr>
+        <w:t xml:space="preserve"> пов'язаних даних, організованих на машинному носії засобами системи управління даними (СУБД). Система управління базою даних - це комплекс програм, за допомогою якого користувачі можуть визначати, створювати і підтримувати базу даних, а також здійснювати до неї контрольований доступ.</w:t>
       </w:r>
     </w:p>
     <w:p>
@@ -128,7 +162,37 @@
           <w:sz w:val="28"/>
           <w:szCs w:val="28"/>
         </w:rPr>
-        <w:t>База даних включає дані, які відображають певну логічну модель взаємопов'язаних інформаційних об'єктів, що представляють конкретну предметну область. База даних організується відповідно до моделі і структури даних, які підтримує СУБД. Організація даних у пам'яті комп'ютера характеризується двома рівнями - логічним і фізичним.</w:t>
+        <w:t xml:space="preserve">База даних включає дані, які відображають певну логічну модель взаємопов'язаних інформаційних об'єктів, що представляють конкретну предметну область. База даних </w:t>
+      </w:r>
+      <w:proofErr w:type="spellStart"/>
+      <w:r>
+        <w:rPr>
+          <w:sz w:val="28"/>
+          <w:szCs w:val="28"/>
+        </w:rPr>
+        <w:t>організу</w:t>
+      </w:r>
+      <w:r>
+        <w:rPr>
+          <w:sz w:val="28"/>
+          <w:szCs w:val="28"/>
+        </w:rPr>
+        <w:t>є</w:t>
+      </w:r>
+      <w:r>
+        <w:rPr>
+          <w:sz w:val="28"/>
+          <w:szCs w:val="28"/>
+        </w:rPr>
+        <w:t>ться</w:t>
+      </w:r>
+      <w:proofErr w:type="spellEnd"/>
+      <w:r>
+        <w:rPr>
+          <w:sz w:val="28"/>
+          <w:szCs w:val="28"/>
+        </w:rPr>
+        <w:t xml:space="preserve"> відповідно до моделі і структури даних, які підтримує СУБД. Організація даних у пам'яті комп'ютера характеризується двома рівнями - логічним і фізичним.</w:t>
       </w:r>
     </w:p>
     <w:p>
@@ -408,7 +472,23 @@
           <w:sz w:val="28"/>
           <w:szCs w:val="28"/>
         </w:rPr>
-        <w:t>- сукупність полів, що відповідають логічно пов'язаним реквізитам. Структура запису визначається складом і послідовністю полів, кожне з яких містить елементарне дане. Запис є основною структурною одиницею обробки даних і одиницею обміну між оперативною і зовнішньою пам'яттю.</w:t>
+        <w:t xml:space="preserve">- сукупність полів, що відповідають </w:t>
+      </w:r>
+      <w:proofErr w:type="spellStart"/>
+      <w:r>
+        <w:rPr>
+          <w:sz w:val="28"/>
+          <w:szCs w:val="28"/>
+        </w:rPr>
+        <w:t>логічно</w:t>
+      </w:r>
+      <w:proofErr w:type="spellEnd"/>
+      <w:r>
+        <w:rPr>
+          <w:sz w:val="28"/>
+          <w:szCs w:val="28"/>
+        </w:rPr>
+        <w:t xml:space="preserve"> пов'язаним реквізитам. Структура запису визначається складом і послідовністю полів, кожне з яких містить елементарне дане. Запис є основною структурною одиницею обробки даних і одиницею обміну між оперативною і зовнішньою пам'яттю.</w:t>
       </w:r>
     </w:p>
     <w:p>
@@ -454,7 +534,23 @@
           <w:sz w:val="28"/>
           <w:szCs w:val="28"/>
         </w:rPr>
-        <w:t xml:space="preserve">Організацію даних за файловою моделлю можна проаналізувати на прикладі інформаційної бази (ІБ) двох відділів фірми (реалізації і контрактів), що працюють із нерухомістю. ІБ відділу реалізації, що відповідає за оренду та продаж нерухомості, може бути представлена трьома файлами - Об'єкти_ Нерухомості, Власники_Об'єктів, Орендарі (у дужках наведено перелік полів кожного </w:t>
+        <w:t xml:space="preserve">Організацію даних за файловою моделлю можна проаналізувати на прикладі інформаційної бази (ІБ) двох відділів фірми (реалізації і контрактів), що працюють із нерухомістю. ІБ відділу реалізації, що відповідає за оренду та продаж нерухомості, може бути представлена трьома файлами - Об'єкти_ Нерухомості, </w:t>
+      </w:r>
+      <w:proofErr w:type="spellStart"/>
+      <w:r>
+        <w:rPr>
+          <w:sz w:val="28"/>
+          <w:szCs w:val="28"/>
+        </w:rPr>
+        <w:t>Власники_Об'єктів</w:t>
+      </w:r>
+      <w:proofErr w:type="spellEnd"/>
+      <w:r>
+        <w:rPr>
+          <w:sz w:val="28"/>
+          <w:szCs w:val="28"/>
+        </w:rPr>
+        <w:t xml:space="preserve">, Орендарі (у дужках наведено перелік полів кожного </w:t>
       </w:r>
       <w:proofErr w:type="spellStart"/>
       <w:r>
@@ -493,13 +589,113 @@
           <w:szCs w:val="28"/>
         </w:rPr>
       </w:pPr>
-      <w:r>
-        <w:rPr>
-          <w:rFonts w:ascii="Times New Roman" w:hAnsi="Times New Roman" w:cs="Times New Roman"/>
-          <w:sz w:val="28"/>
-          <w:szCs w:val="28"/>
-        </w:rPr>
-        <w:t>Об'єкти_нерухомості (Код_об'єкта, Адреса, Тип_об'єкта, Кіль-кість_кімнат, Орендна_плата, Код_власника);</w:t>
+      <w:proofErr w:type="spellStart"/>
+      <w:r>
+        <w:rPr>
+          <w:rFonts w:ascii="Times New Roman" w:hAnsi="Times New Roman" w:cs="Times New Roman"/>
+          <w:sz w:val="28"/>
+          <w:szCs w:val="28"/>
+        </w:rPr>
+        <w:t>Об'єкти_нерухомості</w:t>
+      </w:r>
+      <w:proofErr w:type="spellEnd"/>
+      <w:r>
+        <w:rPr>
+          <w:rFonts w:ascii="Times New Roman" w:hAnsi="Times New Roman" w:cs="Times New Roman"/>
+          <w:sz w:val="28"/>
+          <w:szCs w:val="28"/>
+        </w:rPr>
+        <w:t xml:space="preserve"> (</w:t>
+      </w:r>
+      <w:proofErr w:type="spellStart"/>
+      <w:r>
+        <w:rPr>
+          <w:rFonts w:ascii="Times New Roman" w:hAnsi="Times New Roman" w:cs="Times New Roman"/>
+          <w:sz w:val="28"/>
+          <w:szCs w:val="28"/>
+        </w:rPr>
+        <w:t>Код_об'єкта</w:t>
+      </w:r>
+      <w:proofErr w:type="spellEnd"/>
+      <w:r>
+        <w:rPr>
+          <w:rFonts w:ascii="Times New Roman" w:hAnsi="Times New Roman" w:cs="Times New Roman"/>
+          <w:sz w:val="28"/>
+          <w:szCs w:val="28"/>
+        </w:rPr>
+        <w:t xml:space="preserve">, Адреса, </w:t>
+      </w:r>
+      <w:proofErr w:type="spellStart"/>
+      <w:r>
+        <w:rPr>
+          <w:rFonts w:ascii="Times New Roman" w:hAnsi="Times New Roman" w:cs="Times New Roman"/>
+          <w:sz w:val="28"/>
+          <w:szCs w:val="28"/>
+        </w:rPr>
+        <w:t>Тип_об'єкта</w:t>
+      </w:r>
+      <w:proofErr w:type="spellEnd"/>
+      <w:r>
+        <w:rPr>
+          <w:rFonts w:ascii="Times New Roman" w:hAnsi="Times New Roman" w:cs="Times New Roman"/>
+          <w:sz w:val="28"/>
+          <w:szCs w:val="28"/>
+        </w:rPr>
+        <w:t>, Кіль-</w:t>
+      </w:r>
+      <w:proofErr w:type="spellStart"/>
+      <w:r>
+        <w:rPr>
+          <w:rFonts w:ascii="Times New Roman" w:hAnsi="Times New Roman" w:cs="Times New Roman"/>
+          <w:sz w:val="28"/>
+          <w:szCs w:val="28"/>
+        </w:rPr>
+        <w:t>кість_кімнат</w:t>
+      </w:r>
+      <w:proofErr w:type="spellEnd"/>
+      <w:r>
+        <w:rPr>
+          <w:rFonts w:ascii="Times New Roman" w:hAnsi="Times New Roman" w:cs="Times New Roman"/>
+          <w:sz w:val="28"/>
+          <w:szCs w:val="28"/>
+        </w:rPr>
+        <w:t xml:space="preserve">, </w:t>
+      </w:r>
+      <w:proofErr w:type="spellStart"/>
+      <w:r>
+        <w:rPr>
+          <w:rFonts w:ascii="Times New Roman" w:hAnsi="Times New Roman" w:cs="Times New Roman"/>
+          <w:sz w:val="28"/>
+          <w:szCs w:val="28"/>
+        </w:rPr>
+        <w:t>Орендна_плата</w:t>
+      </w:r>
+      <w:proofErr w:type="spellEnd"/>
+      <w:r>
+        <w:rPr>
+          <w:rFonts w:ascii="Times New Roman" w:hAnsi="Times New Roman" w:cs="Times New Roman"/>
+          <w:sz w:val="28"/>
+          <w:szCs w:val="28"/>
+        </w:rPr>
+        <w:t xml:space="preserve">, </w:t>
+      </w:r>
+      <w:proofErr w:type="spellStart"/>
+      <w:r>
+        <w:rPr>
+          <w:rFonts w:ascii="Times New Roman" w:hAnsi="Times New Roman" w:cs="Times New Roman"/>
+          <w:sz w:val="28"/>
+          <w:szCs w:val="28"/>
+        </w:rPr>
+        <w:t>Код_власника</w:t>
+      </w:r>
+      <w:proofErr w:type="spellEnd"/>
+      <w:r>
+        <w:rPr>
+          <w:rFonts w:ascii="Times New Roman" w:hAnsi="Times New Roman" w:cs="Times New Roman"/>
+          <w:sz w:val="28"/>
+          <w:szCs w:val="28"/>
+        </w:rPr>
+        <w:t>);</w:t>
       </w:r>
     </w:p>
     <w:p>
@@ -521,13 +717,77 @@
           <w:szCs w:val="28"/>
         </w:rPr>
       </w:pPr>
-      <w:r>
-        <w:rPr>
-          <w:rFonts w:ascii="Times New Roman" w:hAnsi="Times New Roman" w:cs="Times New Roman"/>
-          <w:sz w:val="28"/>
-          <w:szCs w:val="28"/>
-        </w:rPr>
-        <w:t>Власники_об'єктів (Код_власника, Прізвище_власника, Ім'я_власника, Адреса, №_телефону);</w:t>
+      <w:proofErr w:type="spellStart"/>
+      <w:r>
+        <w:rPr>
+          <w:rFonts w:ascii="Times New Roman" w:hAnsi="Times New Roman" w:cs="Times New Roman"/>
+          <w:sz w:val="28"/>
+          <w:szCs w:val="28"/>
+        </w:rPr>
+        <w:t>Власники_об'єктів</w:t>
+      </w:r>
+      <w:proofErr w:type="spellEnd"/>
+      <w:r>
+        <w:rPr>
+          <w:rFonts w:ascii="Times New Roman" w:hAnsi="Times New Roman" w:cs="Times New Roman"/>
+          <w:sz w:val="28"/>
+          <w:szCs w:val="28"/>
+        </w:rPr>
+        <w:t xml:space="preserve"> (</w:t>
+      </w:r>
+      <w:proofErr w:type="spellStart"/>
+      <w:r>
+        <w:rPr>
+          <w:rFonts w:ascii="Times New Roman" w:hAnsi="Times New Roman" w:cs="Times New Roman"/>
+          <w:sz w:val="28"/>
+          <w:szCs w:val="28"/>
+        </w:rPr>
+        <w:t>Код_власника</w:t>
+      </w:r>
+      <w:proofErr w:type="spellEnd"/>
+      <w:r>
+        <w:rPr>
+          <w:rFonts w:ascii="Times New Roman" w:hAnsi="Times New Roman" w:cs="Times New Roman"/>
+          <w:sz w:val="28"/>
+          <w:szCs w:val="28"/>
+        </w:rPr>
+        <w:t xml:space="preserve">, </w:t>
+      </w:r>
+      <w:proofErr w:type="spellStart"/>
+      <w:r>
+        <w:rPr>
+          <w:rFonts w:ascii="Times New Roman" w:hAnsi="Times New Roman" w:cs="Times New Roman"/>
+          <w:sz w:val="28"/>
+          <w:szCs w:val="28"/>
+        </w:rPr>
+        <w:t>Прізвище_власника</w:t>
+      </w:r>
+      <w:proofErr w:type="spellEnd"/>
+      <w:r>
+        <w:rPr>
+          <w:rFonts w:ascii="Times New Roman" w:hAnsi="Times New Roman" w:cs="Times New Roman"/>
+          <w:sz w:val="28"/>
+          <w:szCs w:val="28"/>
+        </w:rPr>
+        <w:t xml:space="preserve">, </w:t>
+      </w:r>
+      <w:proofErr w:type="spellStart"/>
+      <w:r>
+        <w:rPr>
+          <w:rFonts w:ascii="Times New Roman" w:hAnsi="Times New Roman" w:cs="Times New Roman"/>
+          <w:sz w:val="28"/>
+          <w:szCs w:val="28"/>
+        </w:rPr>
+        <w:t>Ім'я_власника</w:t>
+      </w:r>
+      <w:proofErr w:type="spellEnd"/>
+      <w:r>
+        <w:rPr>
+          <w:rFonts w:ascii="Times New Roman" w:hAnsi="Times New Roman" w:cs="Times New Roman"/>
+          <w:sz w:val="28"/>
+          <w:szCs w:val="28"/>
+        </w:rPr>
+        <w:t>, Адреса, №_телефону);</w:t>
       </w:r>
     </w:p>
     <w:p>
@@ -555,7 +815,97 @@
           <w:sz w:val="28"/>
           <w:szCs w:val="28"/>
         </w:rPr>
-        <w:t>Орендарі (Код_орендаря, Прізвище_орендаря, Ім'я_орендаря, Адреса, №_телефону, Тип_нерухомості, Мах_орендна_плата).</w:t>
+        <w:t>Орендарі (</w:t>
+      </w:r>
+      <w:proofErr w:type="spellStart"/>
+      <w:r>
+        <w:rPr>
+          <w:rFonts w:ascii="Times New Roman" w:hAnsi="Times New Roman" w:cs="Times New Roman"/>
+          <w:sz w:val="28"/>
+          <w:szCs w:val="28"/>
+        </w:rPr>
+        <w:t>Код_орендаря</w:t>
+      </w:r>
+      <w:proofErr w:type="spellEnd"/>
+      <w:r>
+        <w:rPr>
+          <w:rFonts w:ascii="Times New Roman" w:hAnsi="Times New Roman" w:cs="Times New Roman"/>
+          <w:sz w:val="28"/>
+          <w:szCs w:val="28"/>
+        </w:rPr>
+        <w:t xml:space="preserve">, </w:t>
+      </w:r>
+      <w:proofErr w:type="spellStart"/>
+      <w:r>
+        <w:rPr>
+          <w:rFonts w:ascii="Times New Roman" w:hAnsi="Times New Roman" w:cs="Times New Roman"/>
+          <w:sz w:val="28"/>
+          <w:szCs w:val="28"/>
+        </w:rPr>
+        <w:t>Прізвище_орендаря</w:t>
+      </w:r>
+      <w:proofErr w:type="spellEnd"/>
+      <w:r>
+        <w:rPr>
+          <w:rFonts w:ascii="Times New Roman" w:hAnsi="Times New Roman" w:cs="Times New Roman"/>
+          <w:sz w:val="28"/>
+          <w:szCs w:val="28"/>
+        </w:rPr>
+        <w:t xml:space="preserve">, </w:t>
+      </w:r>
+      <w:proofErr w:type="spellStart"/>
+      <w:r>
+        <w:rPr>
+          <w:rFonts w:ascii="Times New Roman" w:hAnsi="Times New Roman" w:cs="Times New Roman"/>
+          <w:sz w:val="28"/>
+          <w:szCs w:val="28"/>
+        </w:rPr>
+        <w:t>Ім'я_орендаря</w:t>
+      </w:r>
+      <w:proofErr w:type="spellEnd"/>
+      <w:r>
+        <w:rPr>
+          <w:rFonts w:ascii="Times New Roman" w:hAnsi="Times New Roman" w:cs="Times New Roman"/>
+          <w:sz w:val="28"/>
+          <w:szCs w:val="28"/>
+        </w:rPr>
+        <w:t xml:space="preserve">, Адреса, №_телефону, </w:t>
+      </w:r>
+      <w:proofErr w:type="spellStart"/>
+      <w:r>
+        <w:rPr>
+          <w:rFonts w:ascii="Times New Roman" w:hAnsi="Times New Roman" w:cs="Times New Roman"/>
+          <w:sz w:val="28"/>
+          <w:szCs w:val="28"/>
+        </w:rPr>
+        <w:t>Тип_нерухомості</w:t>
+      </w:r>
+      <w:proofErr w:type="spellEnd"/>
+      <w:r>
+        <w:rPr>
+          <w:rFonts w:ascii="Times New Roman" w:hAnsi="Times New Roman" w:cs="Times New Roman"/>
+          <w:sz w:val="28"/>
+          <w:szCs w:val="28"/>
+        </w:rPr>
+        <w:t xml:space="preserve">, </w:t>
+      </w:r>
+      <w:proofErr w:type="spellStart"/>
+      <w:r>
+        <w:rPr>
+          <w:rFonts w:ascii="Times New Roman" w:hAnsi="Times New Roman" w:cs="Times New Roman"/>
+          <w:sz w:val="28"/>
+          <w:szCs w:val="28"/>
+        </w:rPr>
+        <w:t>Мах_орендна_плата</w:t>
+      </w:r>
+      <w:proofErr w:type="spellEnd"/>
+      <w:r>
+        <w:rPr>
+          <w:rFonts w:ascii="Times New Roman" w:hAnsi="Times New Roman" w:cs="Times New Roman"/>
+          <w:sz w:val="28"/>
+          <w:szCs w:val="28"/>
+        </w:rPr>
+        <w:t>).</w:t>
       </w:r>
     </w:p>
     <w:p>
@@ -574,7 +924,23 @@
           <w:sz w:val="28"/>
           <w:szCs w:val="28"/>
         </w:rPr>
-        <w:t>ІБ відділу контрактів, що відповідає за укладення угод про оренду нерухомості, може бути представлена такими трьома файлами - Угоди, Об'єкти_нерухомості, Орендарі:</w:t>
+        <w:t xml:space="preserve">ІБ відділу контрактів, що відповідає за укладення угод про оренду нерухомості, може бути представлена такими трьома файлами - Угоди, </w:t>
+      </w:r>
+      <w:proofErr w:type="spellStart"/>
+      <w:r>
+        <w:rPr>
+          <w:sz w:val="28"/>
+          <w:szCs w:val="28"/>
+        </w:rPr>
+        <w:t>Об'єкти_нерухомості</w:t>
+      </w:r>
+      <w:proofErr w:type="spellEnd"/>
+      <w:r>
+        <w:rPr>
+          <w:sz w:val="28"/>
+          <w:szCs w:val="28"/>
+        </w:rPr>
+        <w:t>, Орендарі:</w:t>
       </w:r>
     </w:p>
     <w:p>
@@ -602,7 +968,133 @@
           <w:sz w:val="28"/>
           <w:szCs w:val="28"/>
         </w:rPr>
-        <w:t>Угоди (№_угоди, Код_об'єкта, Код_орендаря, Орендна_плата, Платіжний_інструмент, Завдаток, Оплата, Дата_початку_оренди, Кінцева_Дата_оренди, Термін_оренди);</w:t>
+        <w:t xml:space="preserve">Угоди (№_угоди, </w:t>
+      </w:r>
+      <w:proofErr w:type="spellStart"/>
+      <w:r>
+        <w:rPr>
+          <w:rFonts w:ascii="Times New Roman" w:hAnsi="Times New Roman" w:cs="Times New Roman"/>
+          <w:sz w:val="28"/>
+          <w:szCs w:val="28"/>
+        </w:rPr>
+        <w:t>Код_об'єкта</w:t>
+      </w:r>
+      <w:proofErr w:type="spellEnd"/>
+      <w:r>
+        <w:rPr>
+          <w:rFonts w:ascii="Times New Roman" w:hAnsi="Times New Roman" w:cs="Times New Roman"/>
+          <w:sz w:val="28"/>
+          <w:szCs w:val="28"/>
+        </w:rPr>
+        <w:t xml:space="preserve">, </w:t>
+      </w:r>
+      <w:proofErr w:type="spellStart"/>
+      <w:r>
+        <w:rPr>
+          <w:rFonts w:ascii="Times New Roman" w:hAnsi="Times New Roman" w:cs="Times New Roman"/>
+          <w:sz w:val="28"/>
+          <w:szCs w:val="28"/>
+        </w:rPr>
+        <w:t>Код_орендаря</w:t>
+      </w:r>
+      <w:proofErr w:type="spellEnd"/>
+      <w:r>
+        <w:rPr>
+          <w:rFonts w:ascii="Times New Roman" w:hAnsi="Times New Roman" w:cs="Times New Roman"/>
+          <w:sz w:val="28"/>
+          <w:szCs w:val="28"/>
+        </w:rPr>
+        <w:t xml:space="preserve">, </w:t>
+      </w:r>
+      <w:proofErr w:type="spellStart"/>
+      <w:r>
+        <w:rPr>
+          <w:rFonts w:ascii="Times New Roman" w:hAnsi="Times New Roman" w:cs="Times New Roman"/>
+          <w:sz w:val="28"/>
+          <w:szCs w:val="28"/>
+        </w:rPr>
+        <w:t>Орендна_плата</w:t>
+      </w:r>
+      <w:proofErr w:type="spellEnd"/>
+      <w:r>
+        <w:rPr>
+          <w:rFonts w:ascii="Times New Roman" w:hAnsi="Times New Roman" w:cs="Times New Roman"/>
+          <w:sz w:val="28"/>
+          <w:szCs w:val="28"/>
+        </w:rPr>
+        <w:t xml:space="preserve">, </w:t>
+      </w:r>
+      <w:proofErr w:type="spellStart"/>
+      <w:r>
+        <w:rPr>
+          <w:rFonts w:ascii="Times New Roman" w:hAnsi="Times New Roman" w:cs="Times New Roman"/>
+          <w:sz w:val="28"/>
+          <w:szCs w:val="28"/>
+        </w:rPr>
+        <w:t>Платіжний_інструмент</w:t>
+      </w:r>
+      <w:proofErr w:type="spellEnd"/>
+      <w:r>
+        <w:rPr>
+          <w:rFonts w:ascii="Times New Roman" w:hAnsi="Times New Roman" w:cs="Times New Roman"/>
+          <w:sz w:val="28"/>
+          <w:szCs w:val="28"/>
+        </w:rPr>
+        <w:t xml:space="preserve">, Завдаток, Оплата, </w:t>
+      </w:r>
+      <w:proofErr w:type="spellStart"/>
+      <w:r>
+        <w:rPr>
+          <w:rFonts w:ascii="Times New Roman" w:hAnsi="Times New Roman" w:cs="Times New Roman"/>
+          <w:sz w:val="28"/>
+          <w:szCs w:val="28"/>
+        </w:rPr>
+        <w:t>Дата_початку_оренди</w:t>
+      </w:r>
+      <w:proofErr w:type="spellEnd"/>
+      <w:r>
+        <w:rPr>
+          <w:rFonts w:ascii="Times New Roman" w:hAnsi="Times New Roman" w:cs="Times New Roman"/>
+          <w:sz w:val="28"/>
+          <w:szCs w:val="28"/>
+        </w:rPr>
+        <w:t xml:space="preserve">, </w:t>
+      </w:r>
+      <w:proofErr w:type="spellStart"/>
+      <w:r>
+        <w:rPr>
+          <w:rFonts w:ascii="Times New Roman" w:hAnsi="Times New Roman" w:cs="Times New Roman"/>
+          <w:sz w:val="28"/>
+          <w:szCs w:val="28"/>
+        </w:rPr>
+        <w:t>Кінцева_Дата_оренди</w:t>
+      </w:r>
+      <w:proofErr w:type="spellEnd"/>
+      <w:r>
+        <w:rPr>
+          <w:rFonts w:ascii="Times New Roman" w:hAnsi="Times New Roman" w:cs="Times New Roman"/>
+          <w:sz w:val="28"/>
+          <w:szCs w:val="28"/>
+        </w:rPr>
+        <w:t xml:space="preserve">, </w:t>
+      </w:r>
+      <w:proofErr w:type="spellStart"/>
+      <w:r>
+        <w:rPr>
+          <w:rFonts w:ascii="Times New Roman" w:hAnsi="Times New Roman" w:cs="Times New Roman"/>
+          <w:sz w:val="28"/>
+          <w:szCs w:val="28"/>
+        </w:rPr>
+        <w:t>Термін_оренди</w:t>
+      </w:r>
+      <w:proofErr w:type="spellEnd"/>
+      <w:r>
+        <w:rPr>
+          <w:rFonts w:ascii="Times New Roman" w:hAnsi="Times New Roman" w:cs="Times New Roman"/>
+          <w:sz w:val="28"/>
+          <w:szCs w:val="28"/>
+        </w:rPr>
+        <w:t>);</w:t>
       </w:r>
     </w:p>
     <w:p>
@@ -630,7 +1122,7 @@
           <w:sz w:val="28"/>
           <w:szCs w:val="28"/>
         </w:rPr>
-        <w:t xml:space="preserve">Об'єкти </w:t>
+        <w:t>Об'єкти _нерухомості (</w:t>
       </w:r>
       <w:proofErr w:type="spellStart"/>
       <w:r>
@@ -639,7 +1131,7 @@
           <w:sz w:val="28"/>
           <w:szCs w:val="28"/>
         </w:rPr>
-        <w:t>_нерухомос</w:t>
+        <w:t>Код_об'єкта</w:t>
       </w:r>
       <w:proofErr w:type="spellEnd"/>
       <w:r>
@@ -648,7 +1140,25 @@
           <w:sz w:val="28"/>
           <w:szCs w:val="28"/>
         </w:rPr>
-        <w:t>ті (Код_об'єкта, Адреса_об'єкта, Орендна_ плата);</w:t>
+        <w:t xml:space="preserve">, </w:t>
+      </w:r>
+      <w:proofErr w:type="spellStart"/>
+      <w:r>
+        <w:rPr>
+          <w:rFonts w:ascii="Times New Roman" w:hAnsi="Times New Roman" w:cs="Times New Roman"/>
+          <w:sz w:val="28"/>
+          <w:szCs w:val="28"/>
+        </w:rPr>
+        <w:t>Адреса_об'єкта</w:t>
+      </w:r>
+      <w:proofErr w:type="spellEnd"/>
+      <w:r>
+        <w:rPr>
+          <w:rFonts w:ascii="Times New Roman" w:hAnsi="Times New Roman" w:cs="Times New Roman"/>
+          <w:sz w:val="28"/>
+          <w:szCs w:val="28"/>
+        </w:rPr>
+        <w:t>, Орендна_ плата);</w:t>
       </w:r>
     </w:p>
     <w:p>
@@ -676,7 +1186,61 @@
           <w:sz w:val="28"/>
           <w:szCs w:val="28"/>
         </w:rPr>
-        <w:t>Орендарі (Код_орендаря, Прізвище_орендаря, Ім'я_орендаря,</w:t>
+        <w:t>Орендарі (</w:t>
+      </w:r>
+      <w:proofErr w:type="spellStart"/>
+      <w:r>
+        <w:rPr>
+          <w:rFonts w:ascii="Times New Roman" w:hAnsi="Times New Roman" w:cs="Times New Roman"/>
+          <w:sz w:val="28"/>
+          <w:szCs w:val="28"/>
+        </w:rPr>
+        <w:t>Код_орендаря</w:t>
+      </w:r>
+      <w:proofErr w:type="spellEnd"/>
+      <w:r>
+        <w:rPr>
+          <w:rFonts w:ascii="Times New Roman" w:hAnsi="Times New Roman" w:cs="Times New Roman"/>
+          <w:sz w:val="28"/>
+          <w:szCs w:val="28"/>
+        </w:rPr>
+        <w:t xml:space="preserve">, </w:t>
+      </w:r>
+      <w:proofErr w:type="spellStart"/>
+      <w:r>
+        <w:rPr>
+          <w:rFonts w:ascii="Times New Roman" w:hAnsi="Times New Roman" w:cs="Times New Roman"/>
+          <w:sz w:val="28"/>
+          <w:szCs w:val="28"/>
+        </w:rPr>
+        <w:t>Прізвище_орендаря</w:t>
+      </w:r>
+      <w:proofErr w:type="spellEnd"/>
+      <w:r>
+        <w:rPr>
+          <w:rFonts w:ascii="Times New Roman" w:hAnsi="Times New Roman" w:cs="Times New Roman"/>
+          <w:sz w:val="28"/>
+          <w:szCs w:val="28"/>
+        </w:rPr>
+        <w:t xml:space="preserve">, </w:t>
+      </w:r>
+      <w:proofErr w:type="spellStart"/>
+      <w:r>
+        <w:rPr>
+          <w:rFonts w:ascii="Times New Roman" w:hAnsi="Times New Roman" w:cs="Times New Roman"/>
+          <w:sz w:val="28"/>
+          <w:szCs w:val="28"/>
+        </w:rPr>
+        <w:t>Ім'я_орендаря</w:t>
+      </w:r>
+      <w:proofErr w:type="spellEnd"/>
+      <w:r>
+        <w:rPr>
+          <w:rFonts w:ascii="Times New Roman" w:hAnsi="Times New Roman" w:cs="Times New Roman"/>
+          <w:sz w:val="28"/>
+          <w:szCs w:val="28"/>
+        </w:rPr>
+        <w:t>,</w:t>
       </w:r>
     </w:p>
     <w:p>
@@ -694,7 +1258,39 @@
           <w:sz w:val="28"/>
           <w:szCs w:val="28"/>
         </w:rPr>
-        <w:t xml:space="preserve">Адреса, №_телефону, Тип_нерухомості, Мах_орендна_плата). </w:t>
+        <w:t xml:space="preserve">Адреса, №_телефону, </w:t>
+      </w:r>
+      <w:proofErr w:type="spellStart"/>
+      <w:r>
+        <w:rPr>
+          <w:sz w:val="28"/>
+          <w:szCs w:val="28"/>
+        </w:rPr>
+        <w:t>Тип_нерухомості</w:t>
+      </w:r>
+      <w:proofErr w:type="spellEnd"/>
+      <w:r>
+        <w:rPr>
+          <w:sz w:val="28"/>
+          <w:szCs w:val="28"/>
+        </w:rPr>
+        <w:t xml:space="preserve">, </w:t>
+      </w:r>
+      <w:proofErr w:type="spellStart"/>
+      <w:r>
+        <w:rPr>
+          <w:sz w:val="28"/>
+          <w:szCs w:val="28"/>
+        </w:rPr>
+        <w:t>Мах_орендна_плата</w:t>
+      </w:r>
+      <w:proofErr w:type="spellEnd"/>
+      <w:r>
+        <w:rPr>
+          <w:sz w:val="28"/>
+          <w:szCs w:val="28"/>
+        </w:rPr>
+        <w:t xml:space="preserve">). </w:t>
       </w:r>
     </w:p>
     <w:p>
@@ -765,7 +1361,7 @@
                     </pic:cNvPicPr>
                   </pic:nvPicPr>
                   <pic:blipFill>
-                    <a:blip r:embed="rId5" cstate="print"/>
+                    <a:blip r:embed="rId8" cstate="print"/>
                     <a:srcRect l="18157" t="46044" r="35825" b="24054"/>
                     <a:stretch>
                       <a:fillRect/>
@@ -860,25 +1456,28 @@
       </w:pPr>
       <w:r>
         <w:rPr>
-          <w:sz w:val="28"/>
-          <w:szCs w:val="28"/>
-          <w:u w:val="single"/>
+          <w:b/>
+          <w:i/>
+          <w:sz w:val="28"/>
+          <w:szCs w:val="28"/>
         </w:rPr>
         <w:t>С</w:t>
       </w:r>
       <w:r>
         <w:rPr>
-          <w:sz w:val="28"/>
-          <w:szCs w:val="28"/>
-          <w:u w:val="single"/>
+          <w:b/>
+          <w:i/>
+          <w:sz w:val="28"/>
+          <w:szCs w:val="28"/>
         </w:rPr>
         <w:t>уть притаманних обмежень</w:t>
       </w:r>
       <w:r>
         <w:rPr>
-          <w:sz w:val="28"/>
-          <w:szCs w:val="28"/>
-          <w:u w:val="single"/>
+          <w:b/>
+          <w:i/>
+          <w:sz w:val="28"/>
+          <w:szCs w:val="28"/>
         </w:rPr>
         <w:t xml:space="preserve"> файлових систем</w:t>
       </w:r>
@@ -965,7 +1564,23 @@
           <w:sz w:val="28"/>
           <w:szCs w:val="28"/>
         </w:rPr>
-        <w:t>залежність від даних, фізична структура і спосіб збереження записів файлових даних жорстко зафіксовані в коді програм застосувань. Це означає, що змінити структуру даних досить складно. Наприклад, щоб збільшити у файлі Об'єкти_нерухомості довжину поля Адреса об'єкта з 35 до 36 символів (незначна зміна його структури), треба написати програму спеціального призначення (та одноразового використання) для перетворення файл</w:t>
+        <w:t xml:space="preserve">залежність від даних, фізична структура і спосіб збереження записів файлових даних жорстко зафіксовані в коді програм застосувань. Це означає, що змінити структуру даних досить складно. Наприклад, щоб збільшити у файлі </w:t>
+      </w:r>
+      <w:proofErr w:type="spellStart"/>
+      <w:r>
+        <w:rPr>
+          <w:sz w:val="28"/>
+          <w:szCs w:val="28"/>
+        </w:rPr>
+        <w:t>Об'єкти_нерухомості</w:t>
+      </w:r>
+      <w:proofErr w:type="spellEnd"/>
+      <w:r>
+        <w:rPr>
+          <w:sz w:val="28"/>
+          <w:szCs w:val="28"/>
+        </w:rPr>
+        <w:t xml:space="preserve"> довжину поля Адреса об'єкта з 35 до 36 символів (незначна зміна його структури), треба написати програму спеціального призначення (та одноразового використання) для перетворення файл</w:t>
       </w:r>
       <w:r>
         <w:rPr>
@@ -1113,7 +1728,7 @@
                     </pic:cNvPicPr>
                   </pic:nvPicPr>
                   <pic:blipFill>
-                    <a:blip r:embed="rId6" cstate="print"/>
+                    <a:blip r:embed="rId9" cstate="print"/>
                     <a:srcRect l="19754" t="47897" r="35119" b="26964"/>
                     <a:stretch>
                       <a:fillRect/>
@@ -1394,7 +2009,23 @@
           <w:sz w:val="28"/>
           <w:szCs w:val="28"/>
         </w:rPr>
-        <w:t xml:space="preserve"> про таблицю, обмеження в таблиці та ін.   </w:t>
+        <w:t xml:space="preserve"> про таблицю, обмеження в таблиці </w:t>
+      </w:r>
+      <w:r>
+        <w:rPr>
+          <w:rFonts w:ascii="Times New Roman" w:hAnsi="Times New Roman" w:cs="Times New Roman"/>
+          <w:sz w:val="28"/>
+          <w:szCs w:val="28"/>
+        </w:rPr>
+        <w:t>тощо</w:t>
+      </w:r>
+      <w:r>
+        <w:rPr>
+          <w:rFonts w:ascii="Times New Roman" w:hAnsi="Times New Roman" w:cs="Times New Roman"/>
+          <w:sz w:val="28"/>
+          <w:szCs w:val="28"/>
+        </w:rPr>
+        <w:t xml:space="preserve">.   </w:t>
       </w:r>
     </w:p>
     <w:p>
@@ -1477,7 +2108,7 @@
                     </pic:cNvPicPr>
                   </pic:nvPicPr>
                   <pic:blipFill>
-                    <a:blip r:embed="rId7" cstate="print"/>
+                    <a:blip r:embed="rId10" cstate="print"/>
                     <a:srcRect/>
                     <a:stretch>
                       <a:fillRect/>
@@ -1656,11 +2287,21 @@
       <w:r>
         <w:rPr>
           <w:rFonts w:ascii="Times New Roman" w:hAnsi="Times New Roman" w:cs="Times New Roman"/>
+          <w:b/>
+          <w:i/>
+          <w:sz w:val="28"/>
+          <w:szCs w:val="28"/>
+        </w:rPr>
+        <w:t>Організація інформаційних масивів</w:t>
+      </w:r>
+      <w:r>
+        <w:rPr>
+          <w:rFonts w:ascii="Times New Roman" w:hAnsi="Times New Roman" w:cs="Times New Roman"/>
           <w:sz w:val="28"/>
           <w:szCs w:val="28"/>
           <w:u w:val="single"/>
         </w:rPr>
-        <w:t>Організація інформаційних масивів.</w:t>
+        <w:t>.</w:t>
       </w:r>
     </w:p>
     <w:p>
@@ -1694,14 +2335,9 @@
     </w:p>
     <w:p>
       <w:pPr>
-        <w:spacing w:after="0" w:line="240" w:lineRule="auto"/>
-        <w:ind w:firstLine="709"/>
-        <w:jc w:val="both"/>
-        <w:rPr>
-          <w:rFonts w:ascii="Times New Roman" w:hAnsi="Times New Roman" w:cs="Times New Roman"/>
-          <w:sz w:val="28"/>
-          <w:szCs w:val="28"/>
-          <w:lang w:val="en-US"/>
+        <w:rPr>
+          <w:sz w:val="14"/>
+          <w:szCs w:val="14"/>
         </w:rPr>
       </w:pPr>
       <w:r>
@@ -1712,7 +2348,7 @@
           <w:szCs w:val="28"/>
         </w:rPr>
         <w:pict>
-          <v:rect id="_x0000_s1048" style="position:absolute;left:0;text-align:left;margin-left:0;margin-top:0;width:37.5pt;height:18pt;z-index:251660288">
+          <v:rect id="_x0000_s1048" style="position:absolute;margin-left:0;margin-top:0;width:37.5pt;height:18pt;z-index:251660288">
             <v:textbox style="mso-next-textbox:#_x0000_s1048">
               <w:txbxContent>
                 <w:p>
@@ -1743,24 +2379,10 @@
           <w:szCs w:val="28"/>
         </w:rPr>
         <w:pict>
-          <v:rect id="_x0000_s1049" style="position:absolute;left:0;text-align:left;margin-left:102pt;margin-top:0;width:24pt;height:18pt;z-index:251661312">
+          <v:rect id="_x0000_s1049" style="position:absolute;margin-left:102pt;margin-top:0;width:24pt;height:18pt;z-index:251661312">
             <v:textbox style="mso-next-textbox:#_x0000_s1049">
               <w:txbxContent>
-                <w:p>
-                  <w:pPr>
-                    <w:rPr>
-                      <w:sz w:val="14"/>
-                      <w:szCs w:val="14"/>
-                    </w:rPr>
-                  </w:pPr>
-                  <w:r>
-                    <w:rPr>
-                      <w:sz w:val="14"/>
-                      <w:szCs w:val="14"/>
-                    </w:rPr>
-                    <w:t>3</w:t>
-                  </w:r>
-                </w:p>
+                <w:p/>
               </w:txbxContent>
             </v:textbox>
           </v:rect>
@@ -1768,6 +2390,13 @@
       </w:r>
       <w:r>
         <w:rPr>
+          <w:sz w:val="14"/>
+          <w:szCs w:val="14"/>
+        </w:rPr>
+        <w:t>3</w:t>
+      </w:r>
+      <w:r>
+        <w:rPr>
           <w:rFonts w:ascii="Times New Roman" w:hAnsi="Times New Roman" w:cs="Times New Roman"/>
           <w:sz w:val="28"/>
           <w:szCs w:val="28"/>
@@ -1780,7 +2409,7 @@
           <w:szCs w:val="28"/>
         </w:rPr>
         <w:pict>
-          <v:group id="_x0000_s1040" editas="canvas" style="width:210pt;height:18pt;mso-position-horizontal-relative:char;mso-position-vertical-relative:line" coordorigin="2281,8226" coordsize="3294,279">
+          <v:group id="_x0000_s1084" editas="canvas" style="width:210pt;height:18pt;mso-position-horizontal-relative:char;mso-position-vertical-relative:line" coordorigin="2281,8226" coordsize="3294,279">
             <o:lock v:ext="edit" aspectratio="t"/>
             <v:shapetype id="_x0000_t75" coordsize="21600,21600" o:spt="75" o:preferrelative="t" path="m@4@5l@4@11@9@11@9@5xe" filled="f" stroked="f">
               <v:stroke joinstyle="miter"/>
@@ -1801,13 +2430,13 @@
               <v:path o:extrusionok="f" gradientshapeok="t" o:connecttype="rect"/>
               <o:lock v:ext="edit" aspectratio="t"/>
             </v:shapetype>
-            <v:shape id="_x0000_s1041" type="#_x0000_t75" style="position:absolute;left:2281;top:8226;width:3294;height:279" o:preferrelative="f">
+            <v:shape id="_x0000_s1085" type="#_x0000_t75" style="position:absolute;left:2281;top:8226;width:3294;height:279" o:preferrelative="f">
               <v:fill o:detectmouseclick="t"/>
               <v:path o:extrusionok="t" o:connecttype="none"/>
               <o:lock v:ext="edit" text="t"/>
             </v:shape>
-            <v:rect id="_x0000_s1042" style="position:absolute;left:3128;top:8226;width:377;height:279">
-              <v:textbox style="mso-next-textbox:#_x0000_s1042">
+            <v:rect id="_x0000_s1086" style="position:absolute;left:3128;top:8226;width:377;height:279">
+              <v:textbox style="mso-next-textbox:#_x0000_s1086">
                 <w:txbxContent>
                   <w:p>
                     <w:pPr>
@@ -1827,8 +2456,8 @@
                 </w:txbxContent>
               </v:textbox>
             </v:rect>
-            <v:rect id="_x0000_s1043" style="position:absolute;left:4917;top:8226;width:470;height:279">
-              <v:textbox style="mso-next-textbox:#_x0000_s1043">
+            <v:rect id="_x0000_s1087" style="position:absolute;left:4917;top:8226;width:470;height:279">
+              <v:textbox style="mso-next-textbox:#_x0000_s1087">
                 <w:txbxContent>
                   <w:p>
                     <w:pPr>
@@ -1852,10 +2481,10 @@
                 </w:txbxContent>
               </v:textbox>
             </v:rect>
-            <v:line id="_x0000_s1044" style="position:absolute;flip:y" from="2752,8366" to="3128,8367"/>
-            <v:line id="_x0000_s1045" style="position:absolute;flip:y" from="3505,8366" to="3787,8367"/>
-            <v:line id="_x0000_s1046" style="position:absolute" from="4163,8366" to="4446,8367"/>
-            <v:line id="_x0000_s1047" style="position:absolute" from="4634,8366" to="4916,8367"/>
+            <v:line id="_x0000_s1088" style="position:absolute;flip:y" from="2752,8366" to="3128,8367"/>
+            <v:line id="_x0000_s1089" style="position:absolute;flip:y" from="3505,8366" to="3787,8367"/>
+            <v:line id="_x0000_s1090" style="position:absolute" from="4163,8366" to="4446,8367"/>
+            <v:line id="_x0000_s1091" style="position:absolute" from="4634,8366" to="4916,8367"/>
             <w10:wrap type="none"/>
             <w10:anchorlock/>
           </v:group>
@@ -1871,21 +2500,21 @@
           <w:rFonts w:ascii="Times New Roman" w:hAnsi="Times New Roman" w:cs="Times New Roman"/>
           <w:sz w:val="28"/>
           <w:szCs w:val="28"/>
-        </w:rPr>
-      </w:pPr>
-      <w:r>
-        <w:rPr>
-          <w:rFonts w:ascii="Times New Roman" w:hAnsi="Times New Roman" w:cs="Times New Roman"/>
-          <w:noProof/>
-          <w:sz w:val="28"/>
-          <w:szCs w:val="28"/>
-        </w:rPr>
-        <w:pict>
-          <v:line id="_x0000_s1050" style="position:absolute;left:0;text-align:left;z-index:251662336" from="96pt,6.8pt" to="96pt,15.8pt">
-            <v:stroke endarrow="block"/>
-          </v:line>
-        </w:pict>
-      </w:r>
+          <w:lang w:val="ru-RU"/>
+        </w:rPr>
+      </w:pPr>
+    </w:p>
+    <w:p>
+      <w:pPr>
+        <w:spacing w:after="0" w:line="240" w:lineRule="auto"/>
+        <w:ind w:firstLine="709"/>
+        <w:jc w:val="both"/>
+        <w:rPr>
+          <w:rFonts w:ascii="Times New Roman" w:hAnsi="Times New Roman" w:cs="Times New Roman"/>
+          <w:sz w:val="28"/>
+          <w:szCs w:val="28"/>
+        </w:rPr>
+      </w:pPr>
       <w:r>
         <w:rPr>
           <w:rFonts w:ascii="Times New Roman" w:hAnsi="Times New Roman" w:cs="Times New Roman"/>
@@ -1973,7 +2602,14 @@
                         <w:sz w:val="12"/>
                         <w:szCs w:val="12"/>
                       </w:rPr>
-                      <w:t xml:space="preserve">               0</w:t>
+                      <w:t xml:space="preserve">               </w:t>
+                    </w:r>
+                    <w:r>
+                      <w:rPr>
+                        <w:sz w:val="12"/>
+                        <w:szCs w:val="12"/>
+                      </w:rPr>
+                      <w:t>0</w:t>
                     </w:r>
                     <w:r>
                       <w:rPr>
@@ -2018,7 +2654,14 @@
                         <w:sz w:val="12"/>
                         <w:szCs w:val="12"/>
                       </w:rPr>
-                      <w:t xml:space="preserve">           0</w:t>
+                      <w:t xml:space="preserve">           </w:t>
+                    </w:r>
+                    <w:r>
+                      <w:rPr>
+                        <w:sz w:val="12"/>
+                        <w:szCs w:val="12"/>
+                      </w:rPr>
+                      <w:t>0</w:t>
                     </w:r>
                   </w:p>
                 </w:txbxContent>
@@ -2096,6 +2739,9 @@
             <v:line id="_x0000_s1037" style="position:absolute" from="2328,10180" to="2328,10320"/>
             <v:line id="_x0000_s1038" style="position:absolute" from="2893,10459" to="3599,10459"/>
             <v:line id="_x0000_s1039" style="position:absolute;flip:y" from="3599,10320" to="3599,10459"/>
+            <v:line id="_x0000_s1050" style="position:absolute" from="3458,10042" to="3458,10181">
+              <v:stroke endarrow="block"/>
+            </v:line>
             <w10:wrap type="none"/>
             <w10:anchorlock/>
           </v:group>
@@ -2435,16 +3081,7 @@
           <w:sz w:val="28"/>
           <w:szCs w:val="28"/>
         </w:rPr>
-        <w:t xml:space="preserve"> сторінками. Для кожного файлу  даних зберігається </w:t>
-      </w:r>
-      <w:proofErr w:type="spellStart"/>
-      <w:r>
-        <w:rPr>
-          <w:rFonts w:ascii="Times New Roman" w:hAnsi="Times New Roman" w:cs="Times New Roman"/>
-          <w:sz w:val="28"/>
-          <w:szCs w:val="28"/>
-        </w:rPr>
-        <w:t>мета-інформ</w:t>
+        <w:t xml:space="preserve"> сторінками. Для кожного файлу  даних зберігається мета-інформ</w:t>
       </w:r>
       <w:r>
         <w:rPr>
@@ -2454,7 +3091,6 @@
         </w:rPr>
         <w:t>ація</w:t>
       </w:r>
-      <w:proofErr w:type="spellEnd"/>
       <w:r>
         <w:rPr>
           <w:rFonts w:ascii="Times New Roman" w:hAnsi="Times New Roman" w:cs="Times New Roman"/>
@@ -2509,7 +3145,16 @@
           <w:sz w:val="28"/>
           <w:szCs w:val="28"/>
         </w:rPr>
-        <w:t xml:space="preserve"> існує словник даних в якому збер</w:t>
+        <w:t xml:space="preserve"> існує </w:t>
+      </w:r>
+      <w:r>
+        <w:rPr>
+          <w:rFonts w:ascii="Times New Roman" w:hAnsi="Times New Roman" w:cs="Times New Roman"/>
+          <w:sz w:val="28"/>
+          <w:szCs w:val="28"/>
+        </w:rPr>
+        <w:lastRenderedPageBreak/>
+        <w:t>словник даних в якому збер</w:t>
       </w:r>
       <w:r>
         <w:rPr>
@@ -2580,7 +3225,6 @@
           <w:szCs w:val="28"/>
           <w:lang w:val="uk-UA"/>
         </w:rPr>
-        <w:lastRenderedPageBreak/>
         <w:t>Організація інформац</w:t>
       </w:r>
       <w:r>
@@ -2637,7 +3281,25 @@
           <w:szCs w:val="28"/>
           <w:lang w:val="uk-UA"/>
         </w:rPr>
-        <w:t xml:space="preserve"> на вінчестер викон</w:t>
+        <w:t xml:space="preserve"> на </w:t>
+      </w:r>
+      <w:r>
+        <w:rPr>
+          <w:b w:val="0"/>
+          <w:sz w:val="28"/>
+          <w:szCs w:val="28"/>
+          <w:lang w:val="uk-UA"/>
+        </w:rPr>
+        <w:t>зовнішній носій</w:t>
+      </w:r>
+      <w:r>
+        <w:rPr>
+          <w:b w:val="0"/>
+          <w:sz w:val="28"/>
+          <w:szCs w:val="28"/>
+          <w:lang w:val="uk-UA"/>
+        </w:rPr>
+        <w:t xml:space="preserve"> викон</w:t>
       </w:r>
       <w:r>
         <w:rPr>
@@ -2814,7 +3476,7 @@
           <w:szCs w:val="28"/>
           <w:lang w:val="uk-UA"/>
         </w:rPr>
-        <w:t>, але до неї не можна отримати доступ..  Для кожного файл</w:t>
+        <w:t>, але до неї не можна отримати доступ. Для кожного файл</w:t>
       </w:r>
       <w:r>
         <w:rPr>
@@ -2850,9 +3512,8 @@
           <w:szCs w:val="28"/>
           <w:lang w:val="uk-UA"/>
         </w:rPr>
-        <w:t xml:space="preserve"> </w:t>
-      </w:r>
-      <w:proofErr w:type="spellStart"/>
+        <w:t xml:space="preserve"> мета-інф</w:t>
+      </w:r>
       <w:r>
         <w:rPr>
           <w:b w:val="0"/>
@@ -2860,7 +3521,7 @@
           <w:szCs w:val="28"/>
           <w:lang w:val="uk-UA"/>
         </w:rPr>
-        <w:t>мета-інф</w:t>
+        <w:t>ормаці</w:t>
       </w:r>
       <w:r>
         <w:rPr>
@@ -2869,26 +3530,7 @@
           <w:szCs w:val="28"/>
           <w:lang w:val="uk-UA"/>
         </w:rPr>
-        <w:t>ормаці</w:t>
-      </w:r>
-      <w:r>
-        <w:rPr>
-          <w:b w:val="0"/>
-          <w:sz w:val="28"/>
-          <w:szCs w:val="28"/>
-          <w:lang w:val="uk-UA"/>
-        </w:rPr>
-        <w:t>я</w:t>
-      </w:r>
-      <w:proofErr w:type="spellEnd"/>
-      <w:r>
-        <w:rPr>
-          <w:b w:val="0"/>
-          <w:sz w:val="28"/>
-          <w:szCs w:val="28"/>
-          <w:lang w:val="uk-UA"/>
-        </w:rPr>
-        <w:t>, де є дані про стр</w:t>
+        <w:t>я, де є дані про стр</w:t>
       </w:r>
       <w:r>
         <w:rPr>
@@ -3069,13 +3711,20 @@
                         <w:szCs w:val="12"/>
                       </w:rPr>
                     </w:pPr>
+                    <w:r>
+                      <w:rPr>
+                        <w:sz w:val="12"/>
+                        <w:szCs w:val="12"/>
+                      </w:rPr>
+                      <w:t>Кеш-</w:t>
+                    </w:r>
                     <w:proofErr w:type="spellStart"/>
                     <w:r>
                       <w:rPr>
                         <w:sz w:val="12"/>
                         <w:szCs w:val="12"/>
                       </w:rPr>
-                      <w:t>Кеш-пам</w:t>
+                      <w:t>пам</w:t>
                     </w:r>
                     <w:proofErr w:type="spellEnd"/>
                     <w:r>
@@ -3584,7 +4233,7 @@
           <w:szCs w:val="28"/>
           <w:lang w:val="uk-UA"/>
         </w:rPr>
-        <w:t>кешування-</w:t>
+        <w:t>кешування</w:t>
       </w:r>
       <w:proofErr w:type="spellEnd"/>
       <w:r>
@@ -3594,7 +4243,7 @@
           <w:szCs w:val="28"/>
           <w:lang w:val="uk-UA"/>
         </w:rPr>
-        <w:t xml:space="preserve"> тимчасовим зберіганням копій даних на певному рівні.</w:t>
+        <w:t>- тимчасовим зберіганням копій даних на певному рівні.</w:t>
       </w:r>
     </w:p>
     <w:p>
@@ -3614,21 +4263,42 @@
           <w:sz w:val="28"/>
           <w:szCs w:val="28"/>
         </w:rPr>
-        <w:t>Керовані дані дозволяють: прискорити процес обробки інформації; мінімізувати число блокувань на сервері БД.</w:t>
-      </w:r>
-    </w:p>
-    <w:p>
-      <w:pPr>
-        <w:spacing w:after="0" w:line="240" w:lineRule="auto"/>
-        <w:ind w:firstLine="709"/>
-        <w:jc w:val="both"/>
-        <w:rPr>
-          <w:rFonts w:ascii="Times New Roman" w:hAnsi="Times New Roman" w:cs="Times New Roman"/>
-          <w:b/>
-          <w:sz w:val="28"/>
-          <w:szCs w:val="28"/>
-        </w:rPr>
-      </w:pPr>
+        <w:t>Кер</w:t>
+      </w:r>
+      <w:r>
+        <w:rPr>
+          <w:rFonts w:ascii="Times New Roman" w:hAnsi="Times New Roman" w:cs="Times New Roman"/>
+          <w:sz w:val="28"/>
+          <w:szCs w:val="28"/>
+        </w:rPr>
+        <w:t>і</w:t>
+      </w:r>
+      <w:r>
+        <w:rPr>
+          <w:rFonts w:ascii="Times New Roman" w:hAnsi="Times New Roman" w:cs="Times New Roman"/>
+          <w:sz w:val="28"/>
+          <w:szCs w:val="28"/>
+        </w:rPr>
+        <w:t xml:space="preserve">вні дані дозволяють: прискорити процес обробки інформації; мінімізувати число </w:t>
+      </w:r>
+      <w:proofErr w:type="spellStart"/>
+      <w:r>
+        <w:rPr>
+          <w:rFonts w:ascii="Times New Roman" w:hAnsi="Times New Roman" w:cs="Times New Roman"/>
+          <w:sz w:val="28"/>
+          <w:szCs w:val="28"/>
+        </w:rPr>
+        <w:t>блокувань</w:t>
+      </w:r>
+      <w:proofErr w:type="spellEnd"/>
+      <w:r>
+        <w:rPr>
+          <w:rFonts w:ascii="Times New Roman" w:hAnsi="Times New Roman" w:cs="Times New Roman"/>
+          <w:sz w:val="28"/>
+          <w:szCs w:val="28"/>
+        </w:rPr>
+        <w:t xml:space="preserve"> на сервері БД.</w:t>
+      </w:r>
     </w:p>
     <w:p>
       <w:pPr>
@@ -3710,6 +4380,7 @@
         <w:adjustRightInd w:val="0"/>
         <w:spacing w:after="0" w:line="240" w:lineRule="auto"/>
         <w:ind w:firstLine="708"/>
+        <w:jc w:val="both"/>
         <w:rPr>
           <w:rFonts w:ascii="Times New Roman" w:hAnsi="Times New Roman" w:cs="Times New Roman"/>
           <w:color w:val="000000"/>
@@ -3746,6 +4417,7 @@
         <w:autoSpaceDN w:val="0"/>
         <w:adjustRightInd w:val="0"/>
         <w:spacing w:after="0" w:line="240" w:lineRule="auto"/>
+        <w:jc w:val="both"/>
         <w:rPr>
           <w:rFonts w:ascii="Times New Roman" w:hAnsi="Times New Roman" w:cs="Times New Roman"/>
           <w:color w:val="000000"/>
@@ -3872,6 +4544,7 @@
           <w:sz w:val="28"/>
           <w:szCs w:val="28"/>
         </w:rPr>
+        <w:lastRenderedPageBreak/>
         <w:t xml:space="preserve">втрата конфіденційності; </w:t>
       </w:r>
     </w:p>
@@ -3900,7 +4573,6 @@
           <w:sz w:val="28"/>
           <w:szCs w:val="28"/>
         </w:rPr>
-        <w:lastRenderedPageBreak/>
         <w:t xml:space="preserve">порушення недоторканості особових даних; </w:t>
       </w:r>
     </w:p>
@@ -3979,6 +4651,7 @@
           <w:rFonts w:ascii="Times New Roman" w:hAnsi="Times New Roman" w:cs="Times New Roman"/>
           <w:b/>
           <w:bCs/>
+          <w:i/>
           <w:color w:val="000000"/>
           <w:sz w:val="28"/>
           <w:szCs w:val="28"/>
@@ -4183,6 +4856,7 @@
         <w:adjustRightInd w:val="0"/>
         <w:spacing w:after="0" w:line="240" w:lineRule="auto"/>
         <w:ind w:firstLine="360"/>
+        <w:jc w:val="both"/>
         <w:rPr>
           <w:rFonts w:ascii="Times New Roman" w:hAnsi="Times New Roman" w:cs="Times New Roman"/>
           <w:color w:val="000000"/>
@@ -4634,6 +5308,7 @@
           <w:rFonts w:ascii="Times New Roman" w:hAnsi="Times New Roman" w:cs="Times New Roman"/>
           <w:b/>
           <w:bCs/>
+          <w:i/>
           <w:color w:val="000000"/>
           <w:sz w:val="28"/>
           <w:szCs w:val="28"/>
@@ -4894,20 +5569,22 @@
         <w:autoSpaceDN w:val="0"/>
         <w:adjustRightInd w:val="0"/>
         <w:spacing w:after="0" w:line="240" w:lineRule="auto"/>
-        <w:rPr>
-          <w:rFonts w:ascii="Times New Roman" w:hAnsi="Times New Roman" w:cs="Times New Roman"/>
-          <w:color w:val="000000"/>
-          <w:sz w:val="28"/>
-          <w:szCs w:val="28"/>
-        </w:rPr>
-      </w:pPr>
-      <w:r>
-        <w:rPr>
-          <w:rFonts w:ascii="Times New Roman" w:hAnsi="Times New Roman" w:cs="Times New Roman"/>
-          <w:color w:val="000000"/>
-          <w:sz w:val="28"/>
-          <w:szCs w:val="28"/>
-        </w:rPr>
+        <w:jc w:val="both"/>
+        <w:rPr>
+          <w:rFonts w:ascii="Times New Roman" w:hAnsi="Times New Roman" w:cs="Times New Roman"/>
+          <w:color w:val="000000"/>
+          <w:sz w:val="28"/>
+          <w:szCs w:val="28"/>
+        </w:rPr>
+      </w:pPr>
+      <w:r>
+        <w:rPr>
+          <w:rFonts w:ascii="Times New Roman" w:hAnsi="Times New Roman" w:cs="Times New Roman"/>
+          <w:color w:val="000000"/>
+          <w:sz w:val="28"/>
+          <w:szCs w:val="28"/>
+        </w:rPr>
+        <w:lastRenderedPageBreak/>
         <w:t xml:space="preserve">використання індивідуальних ідентифікаторів користувачів та відповідних особистих паролів; </w:t>
       </w:r>
     </w:p>
@@ -4922,21 +5599,21 @@
         <w:autoSpaceDN w:val="0"/>
         <w:adjustRightInd w:val="0"/>
         <w:spacing w:after="0" w:line="240" w:lineRule="auto"/>
-        <w:rPr>
-          <w:rFonts w:ascii="Times New Roman" w:hAnsi="Times New Roman" w:cs="Times New Roman"/>
-          <w:color w:val="000000"/>
-          <w:sz w:val="28"/>
-          <w:szCs w:val="28"/>
-        </w:rPr>
-      </w:pPr>
-      <w:r>
-        <w:rPr>
-          <w:rFonts w:ascii="Times New Roman" w:hAnsi="Times New Roman" w:cs="Times New Roman"/>
-          <w:color w:val="000000"/>
-          <w:sz w:val="28"/>
-          <w:szCs w:val="28"/>
-        </w:rPr>
-        <w:lastRenderedPageBreak/>
+        <w:jc w:val="both"/>
+        <w:rPr>
+          <w:rFonts w:ascii="Times New Roman" w:hAnsi="Times New Roman" w:cs="Times New Roman"/>
+          <w:color w:val="000000"/>
+          <w:sz w:val="28"/>
+          <w:szCs w:val="28"/>
+        </w:rPr>
+      </w:pPr>
+      <w:r>
+        <w:rPr>
+          <w:rFonts w:ascii="Times New Roman" w:hAnsi="Times New Roman" w:cs="Times New Roman"/>
+          <w:color w:val="000000"/>
+          <w:sz w:val="28"/>
+          <w:szCs w:val="28"/>
+        </w:rPr>
         <w:t xml:space="preserve">спеціальні сховища для захищеного зберігання будь-яких необхідних даних, програмного забезпечення та комп'ютерного обладнання; </w:t>
       </w:r>
     </w:p>
@@ -4979,6 +5656,7 @@
         <w:autoSpaceDN w:val="0"/>
         <w:adjustRightInd w:val="0"/>
         <w:spacing w:after="0" w:line="240" w:lineRule="auto"/>
+        <w:jc w:val="both"/>
         <w:rPr>
           <w:rFonts w:ascii="Times New Roman" w:hAnsi="Times New Roman" w:cs="Times New Roman"/>
           <w:color w:val="000000"/>
@@ -5126,25 +5804,14 @@
           <w:szCs w:val="28"/>
         </w:rPr>
       </w:pPr>
-      <w:proofErr w:type="spellStart"/>
-      <w:r>
-        <w:rPr>
-          <w:rFonts w:ascii="Times New Roman" w:hAnsi="Times New Roman" w:cs="Times New Roman"/>
-          <w:color w:val="000000"/>
-          <w:sz w:val="28"/>
-          <w:szCs w:val="28"/>
-        </w:rPr>
-        <w:t>проксі-сервери</w:t>
-      </w:r>
-      <w:proofErr w:type="spellEnd"/>
-      <w:r>
-        <w:rPr>
-          <w:rFonts w:ascii="Times New Roman" w:hAnsi="Times New Roman" w:cs="Times New Roman"/>
-          <w:color w:val="000000"/>
-          <w:sz w:val="28"/>
-          <w:szCs w:val="28"/>
-        </w:rPr>
-        <w:t xml:space="preserve">; </w:t>
+      <w:r>
+        <w:rPr>
+          <w:rFonts w:ascii="Times New Roman" w:hAnsi="Times New Roman" w:cs="Times New Roman"/>
+          <w:color w:val="000000"/>
+          <w:sz w:val="28"/>
+          <w:szCs w:val="28"/>
+        </w:rPr>
+        <w:t xml:space="preserve">проксі-сервери; </w:t>
       </w:r>
     </w:p>
     <w:p>
@@ -5312,7 +5979,25 @@
           <w:sz w:val="28"/>
           <w:szCs w:val="28"/>
         </w:rPr>
-        <w:t xml:space="preserve">використання технологій SSL та SHTTP; </w:t>
+        <w:t>використання технологій SSL та S</w:t>
+      </w:r>
+      <w:r>
+        <w:rPr>
+          <w:rFonts w:ascii="Times New Roman" w:hAnsi="Times New Roman" w:cs="Times New Roman"/>
+          <w:color w:val="000000"/>
+          <w:sz w:val="28"/>
+          <w:szCs w:val="28"/>
+        </w:rPr>
+        <w:t>-</w:t>
+      </w:r>
+      <w:r>
+        <w:rPr>
+          <w:rFonts w:ascii="Times New Roman" w:hAnsi="Times New Roman" w:cs="Times New Roman"/>
+          <w:color w:val="000000"/>
+          <w:sz w:val="28"/>
+          <w:szCs w:val="28"/>
+        </w:rPr>
+        <w:t xml:space="preserve">HTTP; </w:t>
       </w:r>
     </w:p>
     <w:p>
@@ -5340,7 +6025,27 @@
           <w:sz w:val="28"/>
           <w:szCs w:val="28"/>
         </w:rPr>
-        <w:t xml:space="preserve">концепції мов програмування для захисту Web-додатків; </w:t>
+        <w:t xml:space="preserve">концепції мов програмування для захисту </w:t>
+      </w:r>
+      <w:proofErr w:type="spellStart"/>
+      <w:r>
+        <w:rPr>
+          <w:rFonts w:ascii="Times New Roman" w:hAnsi="Times New Roman" w:cs="Times New Roman"/>
+          <w:color w:val="000000"/>
+          <w:sz w:val="28"/>
+          <w:szCs w:val="28"/>
+        </w:rPr>
+        <w:t>Web</w:t>
+      </w:r>
+      <w:proofErr w:type="spellEnd"/>
+      <w:r>
+        <w:rPr>
+          <w:rFonts w:ascii="Times New Roman" w:hAnsi="Times New Roman" w:cs="Times New Roman"/>
+          <w:color w:val="000000"/>
+          <w:sz w:val="28"/>
+          <w:szCs w:val="28"/>
+        </w:rPr>
+        <w:t xml:space="preserve">-додатків; </w:t>
       </w:r>
     </w:p>
     <w:p>
@@ -5419,7 +6124,6 @@
           <w:szCs w:val="28"/>
         </w:rPr>
       </w:pPr>
-      <w:proofErr w:type="spellStart"/>
       <w:r>
         <w:rPr>
           <w:rFonts w:ascii="Times New Roman" w:hAnsi="Times New Roman" w:cs="Times New Roman"/>
@@ -5431,30 +6135,36 @@
           <w:sz w:val="28"/>
           <w:szCs w:val="28"/>
         </w:rPr>
-        <w:t>Проксі-сервер</w:t>
+        <w:t xml:space="preserve">Проксі-сервер </w:t>
+      </w:r>
+      <w:r>
+        <w:rPr>
+          <w:rFonts w:ascii="Times New Roman" w:hAnsi="Times New Roman" w:cs="Times New Roman"/>
+          <w:color w:val="000000"/>
+          <w:sz w:val="28"/>
+          <w:szCs w:val="28"/>
+        </w:rPr>
+        <w:t xml:space="preserve">– це комп'ютер, який розміщується між </w:t>
+      </w:r>
+      <w:proofErr w:type="spellStart"/>
+      <w:r>
+        <w:rPr>
+          <w:rFonts w:ascii="Times New Roman" w:hAnsi="Times New Roman" w:cs="Times New Roman"/>
+          <w:color w:val="000000"/>
+          <w:sz w:val="28"/>
+          <w:szCs w:val="28"/>
+        </w:rPr>
+        <w:t>Web</w:t>
       </w:r>
       <w:proofErr w:type="spellEnd"/>
       <w:r>
         <w:rPr>
           <w:rFonts w:ascii="Times New Roman" w:hAnsi="Times New Roman" w:cs="Times New Roman"/>
-          <w:b/>
-          <w:bCs/>
-          <w:i/>
-          <w:iCs/>
-          <w:color w:val="000000"/>
-          <w:sz w:val="28"/>
-          <w:szCs w:val="28"/>
-        </w:rPr>
-        <w:t xml:space="preserve"> </w:t>
-      </w:r>
-      <w:r>
-        <w:rPr>
-          <w:rFonts w:ascii="Times New Roman" w:hAnsi="Times New Roman" w:cs="Times New Roman"/>
-          <w:color w:val="000000"/>
-          <w:sz w:val="28"/>
-          <w:szCs w:val="28"/>
-        </w:rPr>
-        <w:t xml:space="preserve">– це комп'ютер, який розміщується між Web-браузером та Web-сервером. У загальному випадку </w:t>
+          <w:color w:val="000000"/>
+          <w:sz w:val="28"/>
+          <w:szCs w:val="28"/>
+        </w:rPr>
+        <w:t xml:space="preserve">-браузером та </w:t>
       </w:r>
       <w:proofErr w:type="spellStart"/>
       <w:r>
@@ -5464,7 +6174,7 @@
           <w:sz w:val="28"/>
           <w:szCs w:val="28"/>
         </w:rPr>
-        <w:t>проксі-сервери</w:t>
+        <w:t>Web</w:t>
       </w:r>
       <w:proofErr w:type="spellEnd"/>
       <w:r>
@@ -5474,7 +6184,7 @@
           <w:sz w:val="28"/>
           <w:szCs w:val="28"/>
         </w:rPr>
-        <w:t xml:space="preserve"> призначені для вирішення задач підвищення продуктивності та фільтрації запитів. </w:t>
+        <w:t xml:space="preserve">-сервером. У загальному випадку проксі-сервери призначені для вирішення задач підвищення продуктивності та фільтрації запитів. </w:t>
       </w:r>
     </w:p>
     <w:p>
@@ -5650,40 +6360,15 @@
           <w:szCs w:val="28"/>
         </w:rPr>
       </w:pPr>
-      <w:proofErr w:type="spellStart"/>
-      <w:r>
-        <w:rPr>
-          <w:rFonts w:ascii="Times New Roman" w:hAnsi="Times New Roman" w:cs="Times New Roman"/>
-          <w:color w:val="000000"/>
-          <w:sz w:val="28"/>
-          <w:szCs w:val="28"/>
-        </w:rPr>
-        <w:t>проксі-сервер</w:t>
-      </w:r>
-      <w:proofErr w:type="spellEnd"/>
-      <w:r>
-        <w:rPr>
-          <w:rFonts w:ascii="Times New Roman" w:hAnsi="Times New Roman" w:cs="Times New Roman"/>
-          <w:color w:val="000000"/>
-          <w:sz w:val="28"/>
-          <w:szCs w:val="28"/>
-        </w:rPr>
-        <w:t xml:space="preserve">. </w:t>
-      </w:r>
-    </w:p>
-    <w:p>
-      <w:pPr>
-        <w:autoSpaceDE w:val="0"/>
-        <w:autoSpaceDN w:val="0"/>
-        <w:adjustRightInd w:val="0"/>
-        <w:spacing w:after="0" w:line="240" w:lineRule="auto"/>
-        <w:rPr>
-          <w:rFonts w:ascii="Times New Roman" w:hAnsi="Times New Roman" w:cs="Times New Roman"/>
-          <w:color w:val="000000"/>
-          <w:sz w:val="28"/>
-          <w:szCs w:val="28"/>
-        </w:rPr>
-      </w:pPr>
+      <w:r>
+        <w:rPr>
+          <w:rFonts w:ascii="Times New Roman" w:hAnsi="Times New Roman" w:cs="Times New Roman"/>
+          <w:color w:val="000000"/>
+          <w:sz w:val="28"/>
+          <w:szCs w:val="28"/>
+        </w:rPr>
+        <w:t xml:space="preserve">проксі-сервер. </w:t>
+      </w:r>
     </w:p>
     <w:p>
       <w:pPr>
@@ -5927,13 +6612,66 @@
         <w:autoSpaceDN w:val="0"/>
         <w:adjustRightInd w:val="0"/>
         <w:spacing w:after="0" w:line="240" w:lineRule="auto"/>
-        <w:rPr>
-          <w:rFonts w:ascii="Times New Roman" w:hAnsi="Times New Roman" w:cs="Times New Roman"/>
-          <w:color w:val="000000"/>
-          <w:sz w:val="28"/>
-          <w:szCs w:val="28"/>
-        </w:rPr>
-      </w:pPr>
+        <w:ind w:firstLine="360"/>
+        <w:jc w:val="both"/>
+        <w:rPr>
+          <w:rFonts w:ascii="Times New Roman" w:hAnsi="Times New Roman" w:cs="Times New Roman"/>
+          <w:color w:val="000000"/>
+          <w:sz w:val="28"/>
+          <w:szCs w:val="28"/>
+        </w:rPr>
+      </w:pPr>
+      <w:r>
+        <w:rPr>
+          <w:rFonts w:ascii="Times New Roman" w:hAnsi="Times New Roman" w:cs="Times New Roman"/>
+          <w:b/>
+          <w:bCs/>
+          <w:i/>
+          <w:iCs/>
+          <w:color w:val="000000"/>
+          <w:sz w:val="28"/>
+          <w:szCs w:val="28"/>
+        </w:rPr>
+        <w:lastRenderedPageBreak/>
+        <w:t xml:space="preserve">Протокол </w:t>
+      </w:r>
+      <w:proofErr w:type="spellStart"/>
+      <w:r>
+        <w:rPr>
+          <w:rFonts w:ascii="Times New Roman" w:hAnsi="Times New Roman" w:cs="Times New Roman"/>
+          <w:b/>
+          <w:bCs/>
+          <w:i/>
+          <w:iCs/>
+          <w:color w:val="000000"/>
+          <w:sz w:val="28"/>
+          <w:szCs w:val="28"/>
+        </w:rPr>
+        <w:t>Secure</w:t>
+      </w:r>
+      <w:proofErr w:type="spellEnd"/>
+      <w:r>
+        <w:rPr>
+          <w:rFonts w:ascii="Times New Roman" w:hAnsi="Times New Roman" w:cs="Times New Roman"/>
+          <w:b/>
+          <w:bCs/>
+          <w:i/>
+          <w:iCs/>
+          <w:color w:val="000000"/>
+          <w:sz w:val="28"/>
+          <w:szCs w:val="28"/>
+        </w:rPr>
+        <w:t xml:space="preserve"> НТТР </w:t>
+      </w:r>
+      <w:r>
+        <w:rPr>
+          <w:rFonts w:ascii="Times New Roman" w:hAnsi="Times New Roman" w:cs="Times New Roman"/>
+          <w:color w:val="000000"/>
+          <w:sz w:val="28"/>
+          <w:szCs w:val="28"/>
+        </w:rPr>
+        <w:t xml:space="preserve">(S-HTTP) – це протокол, який призначений для безпечної передачі окремих повідомлень. </w:t>
+      </w:r>
     </w:p>
     <w:p>
       <w:pPr>
@@ -5942,6 +6680,7 @@
         <w:adjustRightInd w:val="0"/>
         <w:spacing w:after="0" w:line="240" w:lineRule="auto"/>
         <w:ind w:firstLine="360"/>
+        <w:jc w:val="both"/>
         <w:rPr>
           <w:rFonts w:ascii="Times New Roman" w:hAnsi="Times New Roman" w:cs="Times New Roman"/>
           <w:color w:val="000000"/>
@@ -5960,45 +6699,36 @@
           <w:sz w:val="28"/>
           <w:szCs w:val="28"/>
         </w:rPr>
-        <w:lastRenderedPageBreak/>
-        <w:t xml:space="preserve">Протокол </w:t>
+        <w:t xml:space="preserve">Концепція "пісочниця" </w:t>
+      </w:r>
+      <w:r>
+        <w:rPr>
+          <w:rFonts w:ascii="Times New Roman" w:hAnsi="Times New Roman" w:cs="Times New Roman"/>
+          <w:color w:val="000000"/>
+          <w:sz w:val="28"/>
+          <w:szCs w:val="28"/>
+        </w:rPr>
+        <w:t xml:space="preserve">гарантує заборону на доступ до системних ресурсів несанкціонованого і, можливо, зловмисного додатку. Для реалізації концепції "пісочниці" використовуються завантажувач класів, </w:t>
       </w:r>
       <w:proofErr w:type="spellStart"/>
       <w:r>
         <w:rPr>
           <w:rFonts w:ascii="Times New Roman" w:hAnsi="Times New Roman" w:cs="Times New Roman"/>
-          <w:b/>
-          <w:bCs/>
-          <w:i/>
-          <w:iCs/>
-          <w:color w:val="000000"/>
-          <w:sz w:val="28"/>
-          <w:szCs w:val="28"/>
-        </w:rPr>
-        <w:t>Secure</w:t>
+          <w:color w:val="000000"/>
+          <w:sz w:val="28"/>
+          <w:szCs w:val="28"/>
+        </w:rPr>
+        <w:t>верифікатор</w:t>
       </w:r>
       <w:proofErr w:type="spellEnd"/>
       <w:r>
         <w:rPr>
           <w:rFonts w:ascii="Times New Roman" w:hAnsi="Times New Roman" w:cs="Times New Roman"/>
-          <w:b/>
-          <w:bCs/>
-          <w:i/>
-          <w:iCs/>
-          <w:color w:val="000000"/>
-          <w:sz w:val="28"/>
-          <w:szCs w:val="28"/>
-        </w:rPr>
-        <w:t xml:space="preserve"> НТТР </w:t>
-      </w:r>
-      <w:r>
-        <w:rPr>
-          <w:rFonts w:ascii="Times New Roman" w:hAnsi="Times New Roman" w:cs="Times New Roman"/>
-          <w:color w:val="000000"/>
-          <w:sz w:val="28"/>
-          <w:szCs w:val="28"/>
-        </w:rPr>
-        <w:t xml:space="preserve">(S-HTTP) – це протокол, який призначений для безпечної передачі окремих повідомлень. </w:t>
+          <w:color w:val="000000"/>
+          <w:sz w:val="28"/>
+          <w:szCs w:val="28"/>
+        </w:rPr>
+        <w:t xml:space="preserve"> байт-коду та менеджер захисту. </w:t>
       </w:r>
     </w:p>
     <w:p>
@@ -6015,6 +6745,7 @@
           <w:szCs w:val="28"/>
         </w:rPr>
       </w:pPr>
+      <w:proofErr w:type="spellStart"/>
       <w:r>
         <w:rPr>
           <w:rFonts w:ascii="Times New Roman" w:hAnsi="Times New Roman" w:cs="Times New Roman"/>
@@ -6026,16 +6757,30 @@
           <w:sz w:val="28"/>
           <w:szCs w:val="28"/>
         </w:rPr>
-        <w:t xml:space="preserve">Концепція "пісочниця" </w:t>
-      </w:r>
-      <w:r>
-        <w:rPr>
-          <w:rFonts w:ascii="Times New Roman" w:hAnsi="Times New Roman" w:cs="Times New Roman"/>
-          <w:color w:val="000000"/>
-          <w:sz w:val="28"/>
-          <w:szCs w:val="28"/>
-        </w:rPr>
-        <w:t xml:space="preserve">гарантує заборону на доступ до системних ресурсів несанкціонованого і, можливо, зловмисного додатку. Для реалізації концепції "пісочниці" використовуються завантажувач класів, </w:t>
+        <w:t>ActiveX</w:t>
+      </w:r>
+      <w:proofErr w:type="spellEnd"/>
+      <w:r>
+        <w:rPr>
+          <w:rFonts w:ascii="Times New Roman" w:hAnsi="Times New Roman" w:cs="Times New Roman"/>
+          <w:b/>
+          <w:bCs/>
+          <w:i/>
+          <w:iCs/>
+          <w:color w:val="000000"/>
+          <w:sz w:val="28"/>
+          <w:szCs w:val="28"/>
+        </w:rPr>
+        <w:t xml:space="preserve"> </w:t>
+      </w:r>
+      <w:r>
+        <w:rPr>
+          <w:rFonts w:ascii="Times New Roman" w:hAnsi="Times New Roman" w:cs="Times New Roman"/>
+          <w:color w:val="000000"/>
+          <w:sz w:val="28"/>
+          <w:szCs w:val="28"/>
+        </w:rPr>
+        <w:t xml:space="preserve">– це </w:t>
       </w:r>
       <w:proofErr w:type="spellStart"/>
       <w:r>
@@ -6045,7 +6790,7 @@
           <w:sz w:val="28"/>
           <w:szCs w:val="28"/>
         </w:rPr>
-        <w:t>верифікатор</w:t>
+        <w:t>фреймворк</w:t>
       </w:r>
       <w:proofErr w:type="spellEnd"/>
       <w:r>
@@ -6055,7 +6800,7 @@
           <w:sz w:val="28"/>
           <w:szCs w:val="28"/>
         </w:rPr>
-        <w:t xml:space="preserve"> байт-коду та менеджер захисту. </w:t>
+        <w:t xml:space="preserve"> для визначення програмних компонентів, придатних до використання з програм, написаних на різних мовах програмування. </w:t>
       </w:r>
     </w:p>
     <w:p>
@@ -6072,63 +6817,6 @@
           <w:szCs w:val="28"/>
         </w:rPr>
       </w:pPr>
-      <w:proofErr w:type="spellStart"/>
-      <w:r>
-        <w:rPr>
-          <w:rFonts w:ascii="Times New Roman" w:hAnsi="Times New Roman" w:cs="Times New Roman"/>
-          <w:b/>
-          <w:bCs/>
-          <w:i/>
-          <w:iCs/>
-          <w:color w:val="000000"/>
-          <w:sz w:val="28"/>
-          <w:szCs w:val="28"/>
-        </w:rPr>
-        <w:t>ActiveX</w:t>
-      </w:r>
-      <w:proofErr w:type="spellEnd"/>
-      <w:r>
-        <w:rPr>
-          <w:rFonts w:ascii="Times New Roman" w:hAnsi="Times New Roman" w:cs="Times New Roman"/>
-          <w:b/>
-          <w:bCs/>
-          <w:i/>
-          <w:iCs/>
-          <w:color w:val="000000"/>
-          <w:sz w:val="28"/>
-          <w:szCs w:val="28"/>
-        </w:rPr>
-        <w:t xml:space="preserve"> </w:t>
-      </w:r>
-      <w:r>
-        <w:rPr>
-          <w:rFonts w:ascii="Times New Roman" w:hAnsi="Times New Roman" w:cs="Times New Roman"/>
-          <w:color w:val="000000"/>
-          <w:sz w:val="28"/>
-          <w:szCs w:val="28"/>
-        </w:rPr>
-        <w:t xml:space="preserve">– це </w:t>
-      </w:r>
-      <w:proofErr w:type="spellStart"/>
-      <w:r>
-        <w:rPr>
-          <w:rFonts w:ascii="Times New Roman" w:hAnsi="Times New Roman" w:cs="Times New Roman"/>
-          <w:color w:val="000000"/>
-          <w:sz w:val="28"/>
-          <w:szCs w:val="28"/>
-        </w:rPr>
-        <w:t>фреймворк</w:t>
-      </w:r>
-      <w:proofErr w:type="spellEnd"/>
-      <w:r>
-        <w:rPr>
-          <w:rFonts w:ascii="Times New Roman" w:hAnsi="Times New Roman" w:cs="Times New Roman"/>
-          <w:color w:val="000000"/>
-          <w:sz w:val="28"/>
-          <w:szCs w:val="28"/>
-        </w:rPr>
-        <w:t xml:space="preserve"> для визначення програмних компонентів, придатних до використання з програм, написаних на різних мовах програмування. </w:t>
-      </w:r>
     </w:p>
     <w:p>
       <w:pPr>
@@ -6270,6 +6958,7 @@
         <w:adjustRightInd w:val="0"/>
         <w:spacing w:after="0" w:line="240" w:lineRule="auto"/>
         <w:ind w:firstLine="360"/>
+        <w:jc w:val="both"/>
         <w:rPr>
           <w:rFonts w:ascii="Times New Roman" w:hAnsi="Times New Roman" w:cs="Times New Roman"/>
           <w:color w:val="000000"/>
@@ -6320,6 +7009,7 @@
         <w:adjustRightInd w:val="0"/>
         <w:spacing w:after="0" w:line="240" w:lineRule="auto"/>
         <w:ind w:firstLine="708"/>
+        <w:jc w:val="both"/>
         <w:rPr>
           <w:rFonts w:ascii="Times New Roman" w:hAnsi="Times New Roman" w:cs="Times New Roman"/>
           <w:color w:val="000000"/>
@@ -6566,12 +7256,12 @@
       <w:pPr>
         <w:pStyle w:val="Default"/>
         <w:ind w:firstLine="708"/>
-        <w:rPr>
-          <w:sz w:val="28"/>
-          <w:szCs w:val="28"/>
-        </w:rPr>
-      </w:pPr>
-      <w:proofErr w:type="spellStart"/>
+        <w:jc w:val="both"/>
+        <w:rPr>
+          <w:sz w:val="28"/>
+          <w:szCs w:val="28"/>
+        </w:rPr>
+      </w:pPr>
       <w:r>
         <w:rPr>
           <w:b/>
@@ -6581,19 +7271,7 @@
           <w:sz w:val="28"/>
           <w:szCs w:val="28"/>
         </w:rPr>
-        <w:t>Компенсуюча</w:t>
-      </w:r>
-      <w:proofErr w:type="spellEnd"/>
-      <w:r>
-        <w:rPr>
-          <w:b/>
-          <w:bCs/>
-          <w:i/>
-          <w:iCs/>
-          <w:sz w:val="28"/>
-          <w:szCs w:val="28"/>
-        </w:rPr>
-        <w:t xml:space="preserve"> транзакція </w:t>
+        <w:t xml:space="preserve">Компенсуюча транзакція </w:t>
       </w:r>
       <w:r>
         <w:rPr>
@@ -6618,7 +7296,15 @@
           <w:sz w:val="28"/>
           <w:szCs w:val="28"/>
         </w:rPr>
-        <w:t xml:space="preserve">Для позначення границь окремих транзакцій використовуються наступні оператори: BEGIN TRANSACTION, COMMIT і ROLLBACK (або їх еквіваленти). Якщо ці обмежувачі не були використані, вся виконувана програма розцінюється як єдина транзакція і СУБД автоматично виконає команду СОММIТ при нормальному завершенні цієї програми. Аналогічно, у разі її аварійного завершення в базі даних автоматично буде виконана команда ROLLBACK. </w:t>
+        <w:t xml:space="preserve">Для позначення границь окремих транзакцій використовуються наступні оператори: BEGIN TRANSACTION, COMMIT і ROLLBACK (або їх еквіваленти). Якщо ці обмежувачі не були використані, вся виконувана програма розцінюється як єдина транзакція і СУБД автоматично виконає команду СОММIТ при нормальному завершенні цієї програми. Аналогічно, у </w:t>
+      </w:r>
+      <w:r>
+        <w:rPr>
+          <w:sz w:val="28"/>
+          <w:szCs w:val="28"/>
+        </w:rPr>
+        <w:lastRenderedPageBreak/>
+        <w:t xml:space="preserve">разі її аварійного завершення в базі даних автоматично буде виконана команда ROLLBACK. </w:t>
       </w:r>
     </w:p>
     <w:p>
@@ -6636,7 +7322,6 @@
           <w:szCs w:val="28"/>
           <w:u w:val="single"/>
         </w:rPr>
-        <w:lastRenderedPageBreak/>
         <w:t>Основні властивості транзакцій</w:t>
       </w:r>
       <w:r>
@@ -6819,6 +7504,7 @@
         <w:adjustRightInd w:val="0"/>
         <w:spacing w:after="0" w:line="240" w:lineRule="auto"/>
         <w:ind w:firstLine="708"/>
+        <w:jc w:val="both"/>
         <w:rPr>
           <w:rFonts w:ascii="Times New Roman" w:hAnsi="Times New Roman" w:cs="Times New Roman"/>
           <w:color w:val="000000"/>
@@ -6917,6 +7603,7 @@
         <w:adjustRightInd w:val="0"/>
         <w:spacing w:after="0" w:line="240" w:lineRule="auto"/>
         <w:ind w:firstLine="708"/>
+        <w:jc w:val="both"/>
         <w:rPr>
           <w:rFonts w:ascii="Times New Roman" w:hAnsi="Times New Roman" w:cs="Times New Roman"/>
           <w:color w:val="000000"/>
@@ -7088,7 +7775,27 @@
           <w:sz w:val="28"/>
           <w:szCs w:val="28"/>
         </w:rPr>
-        <w:t xml:space="preserve">– засіб, здатний допомогти у виявленні тих транзакцій, які гарантовано не викличуть порушення узгодженості даних при одночасному виконанні. </w:t>
+        <w:t xml:space="preserve">– засіб, здатний допомогти у виявленні тих транзакцій, які гарантовано не </w:t>
+      </w:r>
+      <w:proofErr w:type="spellStart"/>
+      <w:r>
+        <w:rPr>
+          <w:rFonts w:ascii="Times New Roman" w:hAnsi="Times New Roman" w:cs="Times New Roman"/>
+          <w:color w:val="000000"/>
+          <w:sz w:val="28"/>
+          <w:szCs w:val="28"/>
+        </w:rPr>
+        <w:t>викличуть</w:t>
+      </w:r>
+      <w:proofErr w:type="spellEnd"/>
+      <w:r>
+        <w:rPr>
+          <w:rFonts w:ascii="Times New Roman" w:hAnsi="Times New Roman" w:cs="Times New Roman"/>
+          <w:color w:val="000000"/>
+          <w:sz w:val="28"/>
+          <w:szCs w:val="28"/>
+        </w:rPr>
+        <w:t xml:space="preserve"> порушення узгодженості даних при одночасному виконанні. </w:t>
       </w:r>
     </w:p>
     <w:p>
@@ -7351,6 +8058,7 @@
           <w:sz w:val="28"/>
           <w:szCs w:val="28"/>
         </w:rPr>
+        <w:lastRenderedPageBreak/>
         <w:t xml:space="preserve">якщо одна транзакція записує елемент даних, а інша транзакція цей самий елемент даних зчитує або записує, порядок їх виконання має істотне значення. </w:t>
       </w:r>
     </w:p>
@@ -7390,7 +8098,6 @@
           <w:szCs w:val="28"/>
           <w:u w:val="single"/>
         </w:rPr>
-        <w:lastRenderedPageBreak/>
         <w:t>Типи впорядкування</w:t>
       </w:r>
       <w:r>
@@ -7400,7 +8107,16 @@
           <w:sz w:val="28"/>
           <w:szCs w:val="28"/>
         </w:rPr>
-        <w:t xml:space="preserve">: </w:t>
+        <w:t>:</w:t>
+      </w:r>
+      <w:r>
+        <w:rPr>
+          <w:rFonts w:ascii="Times New Roman" w:hAnsi="Times New Roman" w:cs="Times New Roman"/>
+          <w:color w:val="000000"/>
+          <w:sz w:val="28"/>
+          <w:szCs w:val="28"/>
+        </w:rPr>
+        <w:t xml:space="preserve"> </w:t>
       </w:r>
     </w:p>
     <w:p>
@@ -7466,6 +8182,7 @@
         <w:adjustRightInd w:val="0"/>
         <w:spacing w:after="0" w:line="240" w:lineRule="auto"/>
         <w:ind w:firstLine="360"/>
+        <w:jc w:val="both"/>
         <w:rPr>
           <w:rFonts w:ascii="Times New Roman" w:hAnsi="Times New Roman" w:cs="Times New Roman"/>
           <w:color w:val="000000"/>
@@ -7509,43 +8226,6 @@
           <w:szCs w:val="28"/>
         </w:rPr>
         <w:t xml:space="preserve">– це графік, в якому порядок виконання будь-яких конфліктуючих операцій відповідає їх розміщенню в послідовному графіку. Для перевірки конфліктної впорядкованості можна використовувати граф передування. </w:t>
-      </w:r>
-    </w:p>
-    <w:p>
-      <w:pPr>
-        <w:autoSpaceDE w:val="0"/>
-        <w:autoSpaceDN w:val="0"/>
-        <w:adjustRightInd w:val="0"/>
-        <w:spacing w:after="0" w:line="240" w:lineRule="auto"/>
-        <w:ind w:firstLine="360"/>
-        <w:rPr>
-          <w:rFonts w:ascii="Times New Roman" w:hAnsi="Times New Roman" w:cs="Times New Roman"/>
-          <w:color w:val="000000"/>
-          <w:sz w:val="28"/>
-          <w:szCs w:val="28"/>
-        </w:rPr>
-      </w:pPr>
-      <w:r>
-        <w:rPr>
-          <w:rFonts w:ascii="Times New Roman" w:hAnsi="Times New Roman" w:cs="Times New Roman"/>
-          <w:b/>
-          <w:bCs/>
-          <w:i/>
-          <w:iCs/>
-          <w:color w:val="000000"/>
-          <w:sz w:val="28"/>
-          <w:szCs w:val="28"/>
-        </w:rPr>
-        <w:t xml:space="preserve">Впорядкований за переглядом графік </w:t>
-      </w:r>
-      <w:r>
-        <w:rPr>
-          <w:rFonts w:ascii="Times New Roman" w:hAnsi="Times New Roman" w:cs="Times New Roman"/>
-          <w:color w:val="000000"/>
-          <w:sz w:val="28"/>
-          <w:szCs w:val="28"/>
-        </w:rPr>
-        <w:t xml:space="preserve">– це графік, еквівалентний за переглядом деякому послідовному графіку. </w:t>
       </w:r>
     </w:p>
     <w:p>
@@ -7566,51 +8246,24 @@
       <w:r>
         <w:rPr>
           <w:rFonts w:ascii="Times New Roman" w:hAnsi="Times New Roman" w:cs="Times New Roman"/>
-          <w:color w:val="000000"/>
-          <w:sz w:val="28"/>
-          <w:szCs w:val="28"/>
-        </w:rPr>
-        <w:t xml:space="preserve">Кожен </w:t>
-      </w:r>
-      <w:proofErr w:type="spellStart"/>
-      <w:r>
-        <w:rPr>
-          <w:rFonts w:ascii="Times New Roman" w:hAnsi="Times New Roman" w:cs="Times New Roman"/>
-          <w:color w:val="000000"/>
-          <w:sz w:val="28"/>
-          <w:szCs w:val="28"/>
-        </w:rPr>
-        <w:t>конфліктно</w:t>
-      </w:r>
-      <w:proofErr w:type="spellEnd"/>
-      <w:r>
-        <w:rPr>
-          <w:rFonts w:ascii="Times New Roman" w:hAnsi="Times New Roman" w:cs="Times New Roman"/>
-          <w:color w:val="000000"/>
-          <w:sz w:val="28"/>
-          <w:szCs w:val="28"/>
-        </w:rPr>
-        <w:t xml:space="preserve"> впорядкований графік в той же час є впорядкованим за переглядом, проте </w:t>
-      </w:r>
-      <w:proofErr w:type="spellStart"/>
-      <w:r>
-        <w:rPr>
-          <w:rFonts w:ascii="Times New Roman" w:hAnsi="Times New Roman" w:cs="Times New Roman"/>
-          <w:color w:val="000000"/>
-          <w:sz w:val="28"/>
-          <w:szCs w:val="28"/>
-        </w:rPr>
-        <w:t>зворотнє</w:t>
-      </w:r>
-      <w:proofErr w:type="spellEnd"/>
-      <w:r>
-        <w:rPr>
-          <w:rFonts w:ascii="Times New Roman" w:hAnsi="Times New Roman" w:cs="Times New Roman"/>
-          <w:color w:val="000000"/>
-          <w:sz w:val="28"/>
-          <w:szCs w:val="28"/>
-        </w:rPr>
-        <w:t xml:space="preserve"> твердження невірне. </w:t>
+          <w:b/>
+          <w:bCs/>
+          <w:i/>
+          <w:iCs/>
+          <w:color w:val="000000"/>
+          <w:sz w:val="28"/>
+          <w:szCs w:val="28"/>
+        </w:rPr>
+        <w:t xml:space="preserve">Впорядкований за переглядом графік </w:t>
+      </w:r>
+      <w:r>
+        <w:rPr>
+          <w:rFonts w:ascii="Times New Roman" w:hAnsi="Times New Roman" w:cs="Times New Roman"/>
+          <w:color w:val="000000"/>
+          <w:sz w:val="28"/>
+          <w:szCs w:val="28"/>
+        </w:rPr>
+        <w:t xml:space="preserve">– це графік, еквівалентний за переглядом деякому послідовному графіку. </w:t>
       </w:r>
     </w:p>
     <w:p>
@@ -7631,237 +8284,51 @@
       <w:r>
         <w:rPr>
           <w:rFonts w:ascii="Times New Roman" w:hAnsi="Times New Roman" w:cs="Times New Roman"/>
-          <w:b/>
-          <w:bCs/>
-          <w:i/>
-          <w:iCs/>
-          <w:color w:val="000000"/>
-          <w:sz w:val="28"/>
-          <w:szCs w:val="28"/>
-        </w:rPr>
-        <w:t xml:space="preserve">Впорядковані графіки </w:t>
-      </w:r>
-      <w:r>
-        <w:rPr>
-          <w:rFonts w:ascii="Times New Roman" w:hAnsi="Times New Roman" w:cs="Times New Roman"/>
-          <w:color w:val="000000"/>
-          <w:sz w:val="28"/>
-          <w:szCs w:val="28"/>
-        </w:rPr>
-        <w:t xml:space="preserve">– це графіки, які дозволяють зберегти узгодженість бази даних в припущенні, що жодна з транзакцій цього графіка не буде скасована. </w:t>
-      </w:r>
-    </w:p>
-    <w:p>
-      <w:pPr>
-        <w:autoSpaceDE w:val="0"/>
-        <w:autoSpaceDN w:val="0"/>
-        <w:adjustRightInd w:val="0"/>
-        <w:spacing w:after="0" w:line="240" w:lineRule="auto"/>
-        <w:ind w:firstLine="360"/>
-        <w:rPr>
-          <w:rFonts w:ascii="Times New Roman" w:hAnsi="Times New Roman" w:cs="Times New Roman"/>
-          <w:color w:val="000000"/>
-          <w:sz w:val="28"/>
-          <w:szCs w:val="28"/>
-        </w:rPr>
-      </w:pPr>
-      <w:r>
-        <w:rPr>
-          <w:rFonts w:ascii="Times New Roman" w:hAnsi="Times New Roman" w:cs="Times New Roman"/>
-          <w:b/>
-          <w:bCs/>
-          <w:i/>
-          <w:iCs/>
-          <w:color w:val="000000"/>
-          <w:sz w:val="28"/>
-          <w:szCs w:val="28"/>
-        </w:rPr>
-        <w:t xml:space="preserve">Відновлюваний графік </w:t>
-      </w:r>
-      <w:r>
-        <w:rPr>
-          <w:rFonts w:ascii="Times New Roman" w:hAnsi="Times New Roman" w:cs="Times New Roman"/>
-          <w:color w:val="000000"/>
-          <w:sz w:val="28"/>
-          <w:szCs w:val="28"/>
-        </w:rPr>
-        <w:t xml:space="preserve">– графік, в якому для кожної пари транзакцій </w:t>
+          <w:color w:val="000000"/>
+          <w:sz w:val="28"/>
+          <w:szCs w:val="28"/>
+        </w:rPr>
+        <w:t xml:space="preserve">Кожен </w:t>
       </w:r>
       <w:proofErr w:type="spellStart"/>
       <w:r>
         <w:rPr>
           <w:rFonts w:ascii="Times New Roman" w:hAnsi="Times New Roman" w:cs="Times New Roman"/>
-          <w:i/>
-          <w:iCs/>
-          <w:color w:val="000000"/>
-          <w:sz w:val="28"/>
-          <w:szCs w:val="28"/>
-        </w:rPr>
-        <w:t>Тi</w:t>
+          <w:color w:val="000000"/>
+          <w:sz w:val="28"/>
+          <w:szCs w:val="28"/>
+        </w:rPr>
+        <w:t>конфліктно</w:t>
       </w:r>
       <w:proofErr w:type="spellEnd"/>
       <w:r>
         <w:rPr>
           <w:rFonts w:ascii="Times New Roman" w:hAnsi="Times New Roman" w:cs="Times New Roman"/>
-          <w:i/>
-          <w:iCs/>
-          <w:color w:val="000000"/>
-          <w:sz w:val="28"/>
-          <w:szCs w:val="28"/>
-        </w:rPr>
-        <w:t xml:space="preserve"> </w:t>
-      </w:r>
-      <w:r>
-        <w:rPr>
-          <w:rFonts w:ascii="Times New Roman" w:hAnsi="Times New Roman" w:cs="Times New Roman"/>
-          <w:color w:val="000000"/>
-          <w:sz w:val="28"/>
-          <w:szCs w:val="28"/>
-        </w:rPr>
-        <w:t xml:space="preserve">і </w:t>
+          <w:color w:val="000000"/>
+          <w:sz w:val="28"/>
+          <w:szCs w:val="28"/>
+        </w:rPr>
+        <w:t xml:space="preserve"> впорядкований графік в той же час є впорядкованим за переглядом, проте </w:t>
       </w:r>
       <w:proofErr w:type="spellStart"/>
       <w:r>
         <w:rPr>
           <w:rFonts w:ascii="Times New Roman" w:hAnsi="Times New Roman" w:cs="Times New Roman"/>
-          <w:i/>
-          <w:iCs/>
-          <w:color w:val="000000"/>
-          <w:sz w:val="28"/>
-          <w:szCs w:val="28"/>
-        </w:rPr>
-        <w:t>Tj</w:t>
+          <w:color w:val="000000"/>
+          <w:sz w:val="28"/>
+          <w:szCs w:val="28"/>
+        </w:rPr>
+        <w:t>зворотнє</w:t>
       </w:r>
       <w:proofErr w:type="spellEnd"/>
       <w:r>
         <w:rPr>
           <w:rFonts w:ascii="Times New Roman" w:hAnsi="Times New Roman" w:cs="Times New Roman"/>
-          <w:i/>
-          <w:iCs/>
-          <w:color w:val="000000"/>
-          <w:sz w:val="28"/>
-          <w:szCs w:val="28"/>
-        </w:rPr>
-        <w:t xml:space="preserve"> </w:t>
-      </w:r>
-      <w:r>
-        <w:rPr>
-          <w:rFonts w:ascii="Times New Roman" w:hAnsi="Times New Roman" w:cs="Times New Roman"/>
-          <w:color w:val="000000"/>
-          <w:sz w:val="28"/>
-          <w:szCs w:val="28"/>
-        </w:rPr>
-        <w:t xml:space="preserve">виконується правило: якщо транзакція </w:t>
-      </w:r>
-      <w:proofErr w:type="spellStart"/>
-      <w:r>
-        <w:rPr>
-          <w:rFonts w:ascii="Times New Roman" w:hAnsi="Times New Roman" w:cs="Times New Roman"/>
-          <w:i/>
-          <w:iCs/>
-          <w:color w:val="000000"/>
-          <w:sz w:val="28"/>
-          <w:szCs w:val="28"/>
-        </w:rPr>
-        <w:t>Тi</w:t>
-      </w:r>
-      <w:proofErr w:type="spellEnd"/>
-      <w:r>
-        <w:rPr>
-          <w:rFonts w:ascii="Times New Roman" w:hAnsi="Times New Roman" w:cs="Times New Roman"/>
-          <w:i/>
-          <w:iCs/>
-          <w:color w:val="000000"/>
-          <w:sz w:val="28"/>
-          <w:szCs w:val="28"/>
-        </w:rPr>
-        <w:t xml:space="preserve"> </w:t>
-      </w:r>
-      <w:r>
-        <w:rPr>
-          <w:rFonts w:ascii="Times New Roman" w:hAnsi="Times New Roman" w:cs="Times New Roman"/>
-          <w:color w:val="000000"/>
-          <w:sz w:val="28"/>
-          <w:szCs w:val="28"/>
-        </w:rPr>
-        <w:t xml:space="preserve">зчитує елемент даних, попередньо записаний транзакцією </w:t>
-      </w:r>
-      <w:proofErr w:type="spellStart"/>
-      <w:r>
-        <w:rPr>
-          <w:rFonts w:ascii="Times New Roman" w:hAnsi="Times New Roman" w:cs="Times New Roman"/>
-          <w:i/>
-          <w:iCs/>
-          <w:color w:val="000000"/>
-          <w:sz w:val="28"/>
-          <w:szCs w:val="28"/>
-        </w:rPr>
-        <w:t>Tj</w:t>
-      </w:r>
-      <w:proofErr w:type="spellEnd"/>
-      <w:r>
-        <w:rPr>
-          <w:rFonts w:ascii="Times New Roman" w:hAnsi="Times New Roman" w:cs="Times New Roman"/>
-          <w:color w:val="000000"/>
-          <w:sz w:val="28"/>
-          <w:szCs w:val="28"/>
-        </w:rPr>
-        <w:t xml:space="preserve">, то фіксація результатів транзакції </w:t>
-      </w:r>
-      <w:proofErr w:type="spellStart"/>
-      <w:r>
-        <w:rPr>
-          <w:rFonts w:ascii="Times New Roman" w:hAnsi="Times New Roman" w:cs="Times New Roman"/>
-          <w:i/>
-          <w:iCs/>
-          <w:color w:val="000000"/>
-          <w:sz w:val="28"/>
-          <w:szCs w:val="28"/>
-        </w:rPr>
-        <w:t>Тi</w:t>
-      </w:r>
-      <w:proofErr w:type="spellEnd"/>
-      <w:r>
-        <w:rPr>
-          <w:rFonts w:ascii="Times New Roman" w:hAnsi="Times New Roman" w:cs="Times New Roman"/>
-          <w:i/>
-          <w:iCs/>
-          <w:color w:val="000000"/>
-          <w:sz w:val="28"/>
-          <w:szCs w:val="28"/>
-        </w:rPr>
-        <w:t xml:space="preserve"> </w:t>
-      </w:r>
-      <w:r>
-        <w:rPr>
-          <w:rFonts w:ascii="Times New Roman" w:hAnsi="Times New Roman" w:cs="Times New Roman"/>
-          <w:color w:val="000000"/>
-          <w:sz w:val="28"/>
-          <w:szCs w:val="28"/>
-        </w:rPr>
-        <w:t xml:space="preserve">повинна виконуватися до фіксації результатів транзакції </w:t>
-      </w:r>
-      <w:proofErr w:type="spellStart"/>
-      <w:r>
-        <w:rPr>
-          <w:rFonts w:ascii="Times New Roman" w:hAnsi="Times New Roman" w:cs="Times New Roman"/>
-          <w:i/>
-          <w:iCs/>
-          <w:color w:val="000000"/>
-          <w:sz w:val="28"/>
-          <w:szCs w:val="28"/>
-        </w:rPr>
-        <w:t>Tj</w:t>
-      </w:r>
-      <w:proofErr w:type="spellEnd"/>
-      <w:r>
-        <w:rPr>
-          <w:rFonts w:ascii="Times New Roman" w:hAnsi="Times New Roman" w:cs="Times New Roman"/>
-          <w:color w:val="000000"/>
-          <w:sz w:val="28"/>
-          <w:szCs w:val="28"/>
-        </w:rPr>
-        <w:t xml:space="preserve">. </w:t>
+          <w:color w:val="000000"/>
+          <w:sz w:val="28"/>
+          <w:szCs w:val="28"/>
+        </w:rPr>
+        <w:t xml:space="preserve"> твердження невірне. </w:t>
       </w:r>
     </w:p>
     <w:p>
@@ -7882,6 +8349,269 @@
       <w:r>
         <w:rPr>
           <w:rFonts w:ascii="Times New Roman" w:hAnsi="Times New Roman" w:cs="Times New Roman"/>
+          <w:b/>
+          <w:bCs/>
+          <w:i/>
+          <w:iCs/>
+          <w:color w:val="000000"/>
+          <w:sz w:val="28"/>
+          <w:szCs w:val="28"/>
+        </w:rPr>
+        <w:t xml:space="preserve">Впорядковані графіки </w:t>
+      </w:r>
+      <w:r>
+        <w:rPr>
+          <w:rFonts w:ascii="Times New Roman" w:hAnsi="Times New Roman" w:cs="Times New Roman"/>
+          <w:color w:val="000000"/>
+          <w:sz w:val="28"/>
+          <w:szCs w:val="28"/>
+        </w:rPr>
+        <w:t xml:space="preserve">– це графіки, які дозволяють зберегти узгодженість бази даних в припущенні, що жодна з транзакцій цього графіка не буде скасована. </w:t>
+      </w:r>
+    </w:p>
+    <w:p>
+      <w:pPr>
+        <w:autoSpaceDE w:val="0"/>
+        <w:autoSpaceDN w:val="0"/>
+        <w:adjustRightInd w:val="0"/>
+        <w:spacing w:after="0" w:line="240" w:lineRule="auto"/>
+        <w:ind w:firstLine="360"/>
+        <w:jc w:val="both"/>
+        <w:rPr>
+          <w:rFonts w:ascii="Times New Roman" w:hAnsi="Times New Roman" w:cs="Times New Roman"/>
+          <w:color w:val="000000"/>
+          <w:sz w:val="28"/>
+          <w:szCs w:val="28"/>
+        </w:rPr>
+      </w:pPr>
+      <w:r>
+        <w:rPr>
+          <w:rFonts w:ascii="Times New Roman" w:hAnsi="Times New Roman" w:cs="Times New Roman"/>
+          <w:b/>
+          <w:bCs/>
+          <w:i/>
+          <w:iCs/>
+          <w:color w:val="000000"/>
+          <w:sz w:val="28"/>
+          <w:szCs w:val="28"/>
+        </w:rPr>
+        <w:t xml:space="preserve">Відновлюваний графік </w:t>
+      </w:r>
+      <w:r>
+        <w:rPr>
+          <w:rFonts w:ascii="Times New Roman" w:hAnsi="Times New Roman" w:cs="Times New Roman"/>
+          <w:color w:val="000000"/>
+          <w:sz w:val="28"/>
+          <w:szCs w:val="28"/>
+        </w:rPr>
+        <w:t xml:space="preserve">– графік, в якому для кожної пари транзакцій </w:t>
+      </w:r>
+      <w:proofErr w:type="spellStart"/>
+      <w:r>
+        <w:rPr>
+          <w:rFonts w:ascii="Times New Roman" w:hAnsi="Times New Roman" w:cs="Times New Roman"/>
+          <w:i/>
+          <w:iCs/>
+          <w:color w:val="000000"/>
+          <w:sz w:val="28"/>
+          <w:szCs w:val="28"/>
+        </w:rPr>
+        <w:t>Тi</w:t>
+      </w:r>
+      <w:proofErr w:type="spellEnd"/>
+      <w:r>
+        <w:rPr>
+          <w:rFonts w:ascii="Times New Roman" w:hAnsi="Times New Roman" w:cs="Times New Roman"/>
+          <w:i/>
+          <w:iCs/>
+          <w:color w:val="000000"/>
+          <w:sz w:val="28"/>
+          <w:szCs w:val="28"/>
+        </w:rPr>
+        <w:t xml:space="preserve"> </w:t>
+      </w:r>
+      <w:r>
+        <w:rPr>
+          <w:rFonts w:ascii="Times New Roman" w:hAnsi="Times New Roman" w:cs="Times New Roman"/>
+          <w:color w:val="000000"/>
+          <w:sz w:val="28"/>
+          <w:szCs w:val="28"/>
+        </w:rPr>
+        <w:t xml:space="preserve">і </w:t>
+      </w:r>
+      <w:proofErr w:type="spellStart"/>
+      <w:r>
+        <w:rPr>
+          <w:rFonts w:ascii="Times New Roman" w:hAnsi="Times New Roman" w:cs="Times New Roman"/>
+          <w:i/>
+          <w:iCs/>
+          <w:color w:val="000000"/>
+          <w:sz w:val="28"/>
+          <w:szCs w:val="28"/>
+        </w:rPr>
+        <w:t>Tj</w:t>
+      </w:r>
+      <w:proofErr w:type="spellEnd"/>
+      <w:r>
+        <w:rPr>
+          <w:rFonts w:ascii="Times New Roman" w:hAnsi="Times New Roman" w:cs="Times New Roman"/>
+          <w:i/>
+          <w:iCs/>
+          <w:color w:val="000000"/>
+          <w:sz w:val="28"/>
+          <w:szCs w:val="28"/>
+        </w:rPr>
+        <w:t xml:space="preserve"> </w:t>
+      </w:r>
+      <w:r>
+        <w:rPr>
+          <w:rFonts w:ascii="Times New Roman" w:hAnsi="Times New Roman" w:cs="Times New Roman"/>
+          <w:color w:val="000000"/>
+          <w:sz w:val="28"/>
+          <w:szCs w:val="28"/>
+        </w:rPr>
+        <w:t xml:space="preserve">виконується правило: якщо транзакція </w:t>
+      </w:r>
+      <w:proofErr w:type="spellStart"/>
+      <w:r>
+        <w:rPr>
+          <w:rFonts w:ascii="Times New Roman" w:hAnsi="Times New Roman" w:cs="Times New Roman"/>
+          <w:i/>
+          <w:iCs/>
+          <w:color w:val="000000"/>
+          <w:sz w:val="28"/>
+          <w:szCs w:val="28"/>
+        </w:rPr>
+        <w:t>Тi</w:t>
+      </w:r>
+      <w:proofErr w:type="spellEnd"/>
+      <w:r>
+        <w:rPr>
+          <w:rFonts w:ascii="Times New Roman" w:hAnsi="Times New Roman" w:cs="Times New Roman"/>
+          <w:i/>
+          <w:iCs/>
+          <w:color w:val="000000"/>
+          <w:sz w:val="28"/>
+          <w:szCs w:val="28"/>
+        </w:rPr>
+        <w:t xml:space="preserve"> </w:t>
+      </w:r>
+      <w:r>
+        <w:rPr>
+          <w:rFonts w:ascii="Times New Roman" w:hAnsi="Times New Roman" w:cs="Times New Roman"/>
+          <w:color w:val="000000"/>
+          <w:sz w:val="28"/>
+          <w:szCs w:val="28"/>
+        </w:rPr>
+        <w:t xml:space="preserve">зчитує елемент даних, попередньо записаний транзакцією </w:t>
+      </w:r>
+      <w:proofErr w:type="spellStart"/>
+      <w:r>
+        <w:rPr>
+          <w:rFonts w:ascii="Times New Roman" w:hAnsi="Times New Roman" w:cs="Times New Roman"/>
+          <w:i/>
+          <w:iCs/>
+          <w:color w:val="000000"/>
+          <w:sz w:val="28"/>
+          <w:szCs w:val="28"/>
+        </w:rPr>
+        <w:t>Tj</w:t>
+      </w:r>
+      <w:proofErr w:type="spellEnd"/>
+      <w:r>
+        <w:rPr>
+          <w:rFonts w:ascii="Times New Roman" w:hAnsi="Times New Roman" w:cs="Times New Roman"/>
+          <w:color w:val="000000"/>
+          <w:sz w:val="28"/>
+          <w:szCs w:val="28"/>
+        </w:rPr>
+        <w:t xml:space="preserve">, </w:t>
+      </w:r>
+      <w:bookmarkStart w:id="0" w:name="_GoBack"/>
+      <w:bookmarkEnd w:id="0"/>
+      <w:r>
+        <w:rPr>
+          <w:rFonts w:ascii="Times New Roman" w:hAnsi="Times New Roman" w:cs="Times New Roman"/>
+          <w:color w:val="000000"/>
+          <w:sz w:val="28"/>
+          <w:szCs w:val="28"/>
+        </w:rPr>
+        <w:t xml:space="preserve">то фіксація результатів транзакції </w:t>
+      </w:r>
+      <w:proofErr w:type="spellStart"/>
+      <w:r>
+        <w:rPr>
+          <w:rFonts w:ascii="Times New Roman" w:hAnsi="Times New Roman" w:cs="Times New Roman"/>
+          <w:i/>
+          <w:iCs/>
+          <w:color w:val="000000"/>
+          <w:sz w:val="28"/>
+          <w:szCs w:val="28"/>
+        </w:rPr>
+        <w:t>Тi</w:t>
+      </w:r>
+      <w:proofErr w:type="spellEnd"/>
+      <w:r>
+        <w:rPr>
+          <w:rFonts w:ascii="Times New Roman" w:hAnsi="Times New Roman" w:cs="Times New Roman"/>
+          <w:i/>
+          <w:iCs/>
+          <w:color w:val="000000"/>
+          <w:sz w:val="28"/>
+          <w:szCs w:val="28"/>
+        </w:rPr>
+        <w:t xml:space="preserve"> </w:t>
+      </w:r>
+      <w:r>
+        <w:rPr>
+          <w:rFonts w:ascii="Times New Roman" w:hAnsi="Times New Roman" w:cs="Times New Roman"/>
+          <w:color w:val="000000"/>
+          <w:sz w:val="28"/>
+          <w:szCs w:val="28"/>
+        </w:rPr>
+        <w:t xml:space="preserve">повинна виконуватися до фіксації результатів транзакції </w:t>
+      </w:r>
+      <w:proofErr w:type="spellStart"/>
+      <w:r>
+        <w:rPr>
+          <w:rFonts w:ascii="Times New Roman" w:hAnsi="Times New Roman" w:cs="Times New Roman"/>
+          <w:i/>
+          <w:iCs/>
+          <w:color w:val="000000"/>
+          <w:sz w:val="28"/>
+          <w:szCs w:val="28"/>
+        </w:rPr>
+        <w:t>Tj</w:t>
+      </w:r>
+      <w:proofErr w:type="spellEnd"/>
+      <w:r>
+        <w:rPr>
+          <w:rFonts w:ascii="Times New Roman" w:hAnsi="Times New Roman" w:cs="Times New Roman"/>
+          <w:color w:val="000000"/>
+          <w:sz w:val="28"/>
+          <w:szCs w:val="28"/>
+        </w:rPr>
+        <w:t xml:space="preserve">. </w:t>
+      </w:r>
+    </w:p>
+    <w:p>
+      <w:pPr>
+        <w:autoSpaceDE w:val="0"/>
+        <w:autoSpaceDN w:val="0"/>
+        <w:adjustRightInd w:val="0"/>
+        <w:spacing w:after="0" w:line="240" w:lineRule="auto"/>
+        <w:ind w:firstLine="360"/>
+        <w:jc w:val="both"/>
+        <w:rPr>
+          <w:rFonts w:ascii="Times New Roman" w:hAnsi="Times New Roman" w:cs="Times New Roman"/>
+          <w:color w:val="000000"/>
+          <w:sz w:val="28"/>
+          <w:szCs w:val="28"/>
+        </w:rPr>
+      </w:pPr>
+      <w:r>
+        <w:rPr>
+          <w:rFonts w:ascii="Times New Roman" w:hAnsi="Times New Roman" w:cs="Times New Roman"/>
           <w:color w:val="000000"/>
           <w:sz w:val="28"/>
           <w:szCs w:val="28"/>
@@ -8148,6 +8878,7 @@
           <w:sz w:val="28"/>
           <w:szCs w:val="28"/>
         </w:rPr>
+        <w:lastRenderedPageBreak/>
         <w:t xml:space="preserve">Часова мітка </w:t>
       </w:r>
       <w:r>
@@ -8186,7 +8917,6 @@
           <w:sz w:val="28"/>
           <w:szCs w:val="28"/>
         </w:rPr>
-        <w:lastRenderedPageBreak/>
         <w:t xml:space="preserve">Метод використання часових міток </w:t>
       </w:r>
       <w:r>
@@ -8519,14 +9249,25 @@
           <w:szCs w:val="28"/>
         </w:rPr>
       </w:pPr>
-      <w:r>
-        <w:rPr>
-          <w:rFonts w:ascii="Times New Roman" w:hAnsi="Times New Roman" w:cs="Times New Roman"/>
-          <w:color w:val="000000"/>
-          <w:sz w:val="28"/>
-          <w:szCs w:val="28"/>
-        </w:rPr>
-        <w:t xml:space="preserve">збої носіїв інформації. </w:t>
+      <w:proofErr w:type="spellStart"/>
+      <w:r>
+        <w:rPr>
+          <w:rFonts w:ascii="Times New Roman" w:hAnsi="Times New Roman" w:cs="Times New Roman"/>
+          <w:color w:val="000000"/>
+          <w:sz w:val="28"/>
+          <w:szCs w:val="28"/>
+        </w:rPr>
+        <w:t>збої</w:t>
+      </w:r>
+      <w:proofErr w:type="spellEnd"/>
+      <w:r>
+        <w:rPr>
+          <w:rFonts w:ascii="Times New Roman" w:hAnsi="Times New Roman" w:cs="Times New Roman"/>
+          <w:color w:val="000000"/>
+          <w:sz w:val="28"/>
+          <w:szCs w:val="28"/>
+        </w:rPr>
+        <w:t xml:space="preserve"> носіїв інформації. </w:t>
       </w:r>
     </w:p>
     <w:p>
@@ -8965,7 +9706,6 @@
           <w:szCs w:val="28"/>
         </w:rPr>
       </w:pPr>
-      <w:proofErr w:type="spellStart"/>
       <w:r>
         <w:rPr>
           <w:rFonts w:ascii="Times New Roman" w:hAnsi="Times New Roman" w:cs="Times New Roman"/>
@@ -8977,9 +9717,31 @@
           <w:sz w:val="28"/>
           <w:szCs w:val="28"/>
         </w:rPr>
-        <w:t>Хроніка</w:t>
-      </w:r>
-      <w:proofErr w:type="spellEnd"/>
+        <w:t xml:space="preserve">Хроніка </w:t>
+      </w:r>
+      <w:r>
+        <w:rPr>
+          <w:rFonts w:ascii="Times New Roman" w:hAnsi="Times New Roman" w:cs="Times New Roman"/>
+          <w:color w:val="000000"/>
+          <w:sz w:val="28"/>
+          <w:szCs w:val="28"/>
+        </w:rPr>
+        <w:t xml:space="preserve">– це послідовність (пласких) транзакцій, які можуть чергуватися з іншими транзакціями. </w:t>
+      </w:r>
+    </w:p>
+    <w:p>
+      <w:pPr>
+        <w:autoSpaceDE w:val="0"/>
+        <w:autoSpaceDN w:val="0"/>
+        <w:adjustRightInd w:val="0"/>
+        <w:spacing w:after="0" w:line="240" w:lineRule="auto"/>
+        <w:rPr>
+          <w:rFonts w:ascii="Times New Roman" w:hAnsi="Times New Roman" w:cs="Times New Roman"/>
+          <w:color w:val="000000"/>
+          <w:sz w:val="28"/>
+          <w:szCs w:val="28"/>
+        </w:rPr>
+      </w:pPr>
       <w:r>
         <w:rPr>
           <w:rFonts w:ascii="Times New Roman" w:hAnsi="Times New Roman" w:cs="Times New Roman"/>
@@ -8991,16 +9753,37 @@
           <w:sz w:val="28"/>
           <w:szCs w:val="28"/>
         </w:rPr>
-        <w:t xml:space="preserve"> </w:t>
-      </w:r>
-      <w:r>
-        <w:rPr>
-          <w:rFonts w:ascii="Times New Roman" w:hAnsi="Times New Roman" w:cs="Times New Roman"/>
-          <w:color w:val="000000"/>
-          <w:sz w:val="28"/>
-          <w:szCs w:val="28"/>
-        </w:rPr>
-        <w:t xml:space="preserve">– це послідовність (пласких) транзакцій, які можуть чергуватися з іншими транзакціями. </w:t>
+        <w:lastRenderedPageBreak/>
+        <w:t xml:space="preserve">Модель багаторівневих транзакцій </w:t>
+      </w:r>
+      <w:r>
+        <w:rPr>
+          <w:rFonts w:ascii="Times New Roman" w:hAnsi="Times New Roman" w:cs="Times New Roman"/>
+          <w:color w:val="000000"/>
+          <w:sz w:val="28"/>
+          <w:szCs w:val="28"/>
+        </w:rPr>
+        <w:t xml:space="preserve">– це модель, яка вимагає, щоб завершення роботи </w:t>
+      </w:r>
+      <w:proofErr w:type="spellStart"/>
+      <w:r>
+        <w:rPr>
+          <w:rFonts w:ascii="Times New Roman" w:hAnsi="Times New Roman" w:cs="Times New Roman"/>
+          <w:color w:val="000000"/>
+          <w:sz w:val="28"/>
+          <w:szCs w:val="28"/>
+        </w:rPr>
+        <w:t>субтранзакцій</w:t>
+      </w:r>
+      <w:proofErr w:type="spellEnd"/>
+      <w:r>
+        <w:rPr>
+          <w:rFonts w:ascii="Times New Roman" w:hAnsi="Times New Roman" w:cs="Times New Roman"/>
+          <w:color w:val="000000"/>
+          <w:sz w:val="28"/>
+          <w:szCs w:val="28"/>
+        </w:rPr>
+        <w:t xml:space="preserve"> виконувалося від низу до верху, в напрямку транзакції верхнього рівня. </w:t>
       </w:r>
     </w:p>
     <w:p>
@@ -9027,16 +9810,16 @@
           <w:sz w:val="28"/>
           <w:szCs w:val="28"/>
         </w:rPr>
-        <w:t xml:space="preserve">Модель багаторівневих транзакцій </w:t>
-      </w:r>
-      <w:r>
-        <w:rPr>
-          <w:rFonts w:ascii="Times New Roman" w:hAnsi="Times New Roman" w:cs="Times New Roman"/>
-          <w:color w:val="000000"/>
-          <w:sz w:val="28"/>
-          <w:szCs w:val="28"/>
-        </w:rPr>
-        <w:t xml:space="preserve">– це модель, яка вимагає, щоб завершення роботи </w:t>
+        <w:t xml:space="preserve">Модель відкритих вкладених транзакцій </w:t>
+      </w:r>
+      <w:r>
+        <w:rPr>
+          <w:rFonts w:ascii="Times New Roman" w:hAnsi="Times New Roman" w:cs="Times New Roman"/>
+          <w:color w:val="000000"/>
+          <w:sz w:val="28"/>
+          <w:szCs w:val="28"/>
+        </w:rPr>
+        <w:t xml:space="preserve">– це модель, в якій </w:t>
       </w:r>
       <w:proofErr w:type="spellStart"/>
       <w:r>
@@ -9046,6 +9829,26 @@
           <w:sz w:val="28"/>
           <w:szCs w:val="28"/>
         </w:rPr>
+        <w:t>атомарность</w:t>
+      </w:r>
+      <w:proofErr w:type="spellEnd"/>
+      <w:r>
+        <w:rPr>
+          <w:rFonts w:ascii="Times New Roman" w:hAnsi="Times New Roman" w:cs="Times New Roman"/>
+          <w:color w:val="000000"/>
+          <w:sz w:val="28"/>
+          <w:szCs w:val="28"/>
+        </w:rPr>
+        <w:t xml:space="preserve"> порушується і часткові результати виконання </w:t>
+      </w:r>
+      <w:proofErr w:type="spellStart"/>
+      <w:r>
+        <w:rPr>
+          <w:rFonts w:ascii="Times New Roman" w:hAnsi="Times New Roman" w:cs="Times New Roman"/>
+          <w:color w:val="000000"/>
+          <w:sz w:val="28"/>
+          <w:szCs w:val="28"/>
+        </w:rPr>
         <w:t>субтранзакцій</w:t>
       </w:r>
       <w:proofErr w:type="spellEnd"/>
@@ -9056,7 +9859,7 @@
           <w:sz w:val="28"/>
           <w:szCs w:val="28"/>
         </w:rPr>
-        <w:t xml:space="preserve"> виконувалося від низу до верху, в напрямку транзакції верхнього рівня. </w:t>
+        <w:t xml:space="preserve"> можуть бути доступні поза транзакцією. </w:t>
       </w:r>
     </w:p>
     <w:p>
@@ -9083,57 +9886,16 @@
           <w:sz w:val="28"/>
           <w:szCs w:val="28"/>
         </w:rPr>
-        <w:lastRenderedPageBreak/>
-        <w:t xml:space="preserve">Модель відкритих вкладених транзакцій </w:t>
-      </w:r>
-      <w:r>
-        <w:rPr>
-          <w:rFonts w:ascii="Times New Roman" w:hAnsi="Times New Roman" w:cs="Times New Roman"/>
-          <w:color w:val="000000"/>
-          <w:sz w:val="28"/>
-          <w:szCs w:val="28"/>
-        </w:rPr>
-        <w:t xml:space="preserve">– це модель, в якій </w:t>
-      </w:r>
-      <w:proofErr w:type="spellStart"/>
-      <w:r>
-        <w:rPr>
-          <w:rFonts w:ascii="Times New Roman" w:hAnsi="Times New Roman" w:cs="Times New Roman"/>
-          <w:color w:val="000000"/>
-          <w:sz w:val="28"/>
-          <w:szCs w:val="28"/>
-        </w:rPr>
-        <w:t>атомарность</w:t>
-      </w:r>
-      <w:proofErr w:type="spellEnd"/>
-      <w:r>
-        <w:rPr>
-          <w:rFonts w:ascii="Times New Roman" w:hAnsi="Times New Roman" w:cs="Times New Roman"/>
-          <w:color w:val="000000"/>
-          <w:sz w:val="28"/>
-          <w:szCs w:val="28"/>
-        </w:rPr>
-        <w:t xml:space="preserve"> порушується і часткові результати виконання </w:t>
-      </w:r>
-      <w:proofErr w:type="spellStart"/>
-      <w:r>
-        <w:rPr>
-          <w:rFonts w:ascii="Times New Roman" w:hAnsi="Times New Roman" w:cs="Times New Roman"/>
-          <w:color w:val="000000"/>
-          <w:sz w:val="28"/>
-          <w:szCs w:val="28"/>
-        </w:rPr>
-        <w:t>субтранзакцій</w:t>
-      </w:r>
-      <w:proofErr w:type="spellEnd"/>
-      <w:r>
-        <w:rPr>
-          <w:rFonts w:ascii="Times New Roman" w:hAnsi="Times New Roman" w:cs="Times New Roman"/>
-          <w:color w:val="000000"/>
-          <w:sz w:val="28"/>
-          <w:szCs w:val="28"/>
-        </w:rPr>
-        <w:t xml:space="preserve"> можуть бути доступні поза транзакцією. </w:t>
+        <w:t xml:space="preserve">Динамічна реструктуризація </w:t>
+      </w:r>
+      <w:r>
+        <w:rPr>
+          <w:rFonts w:ascii="Times New Roman" w:hAnsi="Times New Roman" w:cs="Times New Roman"/>
+          <w:color w:val="000000"/>
+          <w:sz w:val="28"/>
+          <w:szCs w:val="28"/>
+        </w:rPr>
+        <w:t xml:space="preserve">– це модель, яка об’єднує операції розбиття і об'єднання транзакцій </w:t>
       </w:r>
     </w:p>
     <w:p>
@@ -9160,16 +9922,16 @@
           <w:sz w:val="28"/>
           <w:szCs w:val="28"/>
         </w:rPr>
-        <w:t xml:space="preserve">Динамічна реструктуризація </w:t>
-      </w:r>
-      <w:r>
-        <w:rPr>
-          <w:rFonts w:ascii="Times New Roman" w:hAnsi="Times New Roman" w:cs="Times New Roman"/>
-          <w:color w:val="000000"/>
-          <w:sz w:val="28"/>
-          <w:szCs w:val="28"/>
-        </w:rPr>
-        <w:t xml:space="preserve">– це модель, яка об’єднує операції розбиття і об'єднання транзакцій </w:t>
+        <w:t xml:space="preserve">Робочий потік </w:t>
+      </w:r>
+      <w:r>
+        <w:rPr>
+          <w:rFonts w:ascii="Times New Roman" w:hAnsi="Times New Roman" w:cs="Times New Roman"/>
+          <w:color w:val="000000"/>
+          <w:sz w:val="28"/>
+          <w:szCs w:val="28"/>
+        </w:rPr>
+        <w:t xml:space="preserve">– це вид діяльності, який передбачає координоване виконання множини завдань, що здійснюються різними суб'єктами обробки. </w:t>
       </w:r>
     </w:p>
     <w:p>
@@ -9178,34 +9940,947 @@
         <w:autoSpaceDN w:val="0"/>
         <w:adjustRightInd w:val="0"/>
         <w:spacing w:after="0" w:line="240" w:lineRule="auto"/>
-        <w:rPr>
-          <w:rFonts w:ascii="Times New Roman" w:hAnsi="Times New Roman" w:cs="Times New Roman"/>
-          <w:color w:val="000000"/>
-          <w:sz w:val="28"/>
-          <w:szCs w:val="28"/>
-        </w:rPr>
-      </w:pPr>
-      <w:r>
-        <w:rPr>
-          <w:rFonts w:ascii="Times New Roman" w:hAnsi="Times New Roman" w:cs="Times New Roman"/>
-          <w:b/>
-          <w:bCs/>
+        <w:ind w:firstLine="708"/>
+        <w:jc w:val="both"/>
+        <w:rPr>
+          <w:rFonts w:ascii="Times New Roman" w:hAnsi="Times New Roman" w:cs="Times New Roman"/>
+          <w:sz w:val="28"/>
+          <w:szCs w:val="28"/>
+        </w:rPr>
+      </w:pPr>
+      <w:r>
+        <w:rPr>
+          <w:rFonts w:ascii="Times New Roman" w:hAnsi="Times New Roman" w:cs="Times New Roman"/>
+          <w:i/>
+          <w:sz w:val="28"/>
+          <w:szCs w:val="28"/>
+        </w:rPr>
+        <w:t>Для самостійного вивчення</w:t>
+      </w:r>
+      <w:r>
+        <w:rPr>
+          <w:rFonts w:ascii="Times New Roman" w:hAnsi="Times New Roman" w:cs="Times New Roman"/>
+          <w:sz w:val="28"/>
+          <w:szCs w:val="28"/>
+        </w:rPr>
+        <w:t xml:space="preserve">: Вивчення лекційного матеріалу та додаткових джерел. Розгляд запитань і виконання завдань для самостійної роботи, запропонованих на лекції. </w:t>
+      </w:r>
+    </w:p>
+    <w:p>
+      <w:pPr>
+        <w:autoSpaceDE w:val="0"/>
+        <w:autoSpaceDN w:val="0"/>
+        <w:adjustRightInd w:val="0"/>
+        <w:spacing w:after="0" w:line="240" w:lineRule="auto"/>
+        <w:ind w:firstLine="708"/>
+        <w:jc w:val="both"/>
+        <w:rPr>
+          <w:rFonts w:ascii="Times New Roman" w:hAnsi="Times New Roman" w:cs="Times New Roman"/>
+          <w:sz w:val="28"/>
+          <w:szCs w:val="28"/>
+        </w:rPr>
+      </w:pPr>
+      <w:r>
+        <w:rPr>
+          <w:rFonts w:ascii="Times New Roman" w:hAnsi="Times New Roman" w:cs="Times New Roman"/>
+          <w:i/>
+          <w:sz w:val="28"/>
+          <w:szCs w:val="28"/>
+        </w:rPr>
+        <w:t>Література</w:t>
+      </w:r>
+      <w:r>
+        <w:rPr>
+          <w:rFonts w:ascii="Times New Roman" w:hAnsi="Times New Roman" w:cs="Times New Roman"/>
+          <w:sz w:val="28"/>
+          <w:szCs w:val="28"/>
+        </w:rPr>
+        <w:t>.</w:t>
+      </w:r>
+    </w:p>
+    <w:p>
+      <w:pPr>
+        <w:pStyle w:val="Default"/>
+        <w:jc w:val="both"/>
+        <w:rPr>
+          <w:sz w:val="28"/>
+          <w:szCs w:val="28"/>
+        </w:rPr>
+      </w:pPr>
+      <w:r>
+        <w:rPr>
+          <w:sz w:val="28"/>
+          <w:szCs w:val="28"/>
+        </w:rPr>
+        <w:t xml:space="preserve">1. </w:t>
+      </w:r>
+      <w:proofErr w:type="spellStart"/>
+      <w:r>
+        <w:rPr>
           <w:i/>
           <w:iCs/>
-          <w:color w:val="000000"/>
-          <w:sz w:val="28"/>
-          <w:szCs w:val="28"/>
-        </w:rPr>
-        <w:t xml:space="preserve">Робочий потік </w:t>
-      </w:r>
-      <w:r>
-        <w:rPr>
-          <w:rFonts w:ascii="Times New Roman" w:hAnsi="Times New Roman" w:cs="Times New Roman"/>
-          <w:color w:val="000000"/>
-          <w:sz w:val="28"/>
-          <w:szCs w:val="28"/>
-        </w:rPr>
-        <w:t xml:space="preserve">– це вид діяльності, який передбачає координоване виконання множини завдань, що здійснюються різними суб'єктами обробки. </w:t>
+          <w:sz w:val="28"/>
+          <w:szCs w:val="28"/>
+        </w:rPr>
+        <w:t>Дейт</w:t>
+      </w:r>
+      <w:proofErr w:type="spellEnd"/>
+      <w:r>
+        <w:rPr>
+          <w:i/>
+          <w:iCs/>
+          <w:sz w:val="28"/>
+          <w:szCs w:val="28"/>
+        </w:rPr>
+        <w:t xml:space="preserve"> К. </w:t>
+      </w:r>
+      <w:proofErr w:type="spellStart"/>
+      <w:r>
+        <w:rPr>
+          <w:sz w:val="28"/>
+          <w:szCs w:val="28"/>
+        </w:rPr>
+        <w:t>Введение</w:t>
+      </w:r>
+      <w:proofErr w:type="spellEnd"/>
+      <w:r>
+        <w:rPr>
+          <w:sz w:val="28"/>
+          <w:szCs w:val="28"/>
+        </w:rPr>
+        <w:t xml:space="preserve"> в </w:t>
+      </w:r>
+      <w:proofErr w:type="spellStart"/>
+      <w:r>
+        <w:rPr>
+          <w:sz w:val="28"/>
+          <w:szCs w:val="28"/>
+        </w:rPr>
+        <w:t>системы</w:t>
+      </w:r>
+      <w:proofErr w:type="spellEnd"/>
+      <w:r>
+        <w:rPr>
+          <w:sz w:val="28"/>
+          <w:szCs w:val="28"/>
+        </w:rPr>
+        <w:t xml:space="preserve"> баз </w:t>
+      </w:r>
+      <w:proofErr w:type="spellStart"/>
+      <w:r>
+        <w:rPr>
+          <w:sz w:val="28"/>
+          <w:szCs w:val="28"/>
+        </w:rPr>
+        <w:t>данных</w:t>
+      </w:r>
+      <w:proofErr w:type="spellEnd"/>
+      <w:r>
+        <w:rPr>
+          <w:sz w:val="28"/>
+          <w:szCs w:val="28"/>
+        </w:rPr>
+        <w:t xml:space="preserve"> : пер. с </w:t>
+      </w:r>
+      <w:proofErr w:type="spellStart"/>
+      <w:r>
+        <w:rPr>
+          <w:sz w:val="28"/>
+          <w:szCs w:val="28"/>
+        </w:rPr>
+        <w:t>англ</w:t>
+      </w:r>
+      <w:proofErr w:type="spellEnd"/>
+      <w:r>
+        <w:rPr>
+          <w:sz w:val="28"/>
+          <w:szCs w:val="28"/>
+        </w:rPr>
+        <w:t xml:space="preserve">. / К. </w:t>
+      </w:r>
+      <w:proofErr w:type="spellStart"/>
+      <w:r>
+        <w:rPr>
+          <w:sz w:val="28"/>
+          <w:szCs w:val="28"/>
+        </w:rPr>
+        <w:t>Дейт</w:t>
+      </w:r>
+      <w:proofErr w:type="spellEnd"/>
+      <w:r>
+        <w:rPr>
+          <w:sz w:val="28"/>
+          <w:szCs w:val="28"/>
+        </w:rPr>
+        <w:t xml:space="preserve">. – 8-е </w:t>
+      </w:r>
+      <w:proofErr w:type="spellStart"/>
+      <w:r>
+        <w:rPr>
+          <w:sz w:val="28"/>
+          <w:szCs w:val="28"/>
+        </w:rPr>
+        <w:t>изд</w:t>
+      </w:r>
+      <w:proofErr w:type="spellEnd"/>
+      <w:r>
+        <w:rPr>
+          <w:sz w:val="28"/>
+          <w:szCs w:val="28"/>
+        </w:rPr>
+        <w:t xml:space="preserve">. – М., СПб.: </w:t>
+      </w:r>
+      <w:proofErr w:type="spellStart"/>
+      <w:r>
+        <w:rPr>
+          <w:sz w:val="28"/>
+          <w:szCs w:val="28"/>
+        </w:rPr>
+        <w:t>Вильямс</w:t>
+      </w:r>
+      <w:proofErr w:type="spellEnd"/>
+      <w:r>
+        <w:rPr>
+          <w:sz w:val="28"/>
+          <w:szCs w:val="28"/>
+        </w:rPr>
+        <w:t xml:space="preserve">, 2005. – 1328 с. </w:t>
+      </w:r>
+    </w:p>
+    <w:p>
+      <w:pPr>
+        <w:pStyle w:val="Default"/>
+        <w:jc w:val="both"/>
+        <w:rPr>
+          <w:sz w:val="28"/>
+          <w:szCs w:val="28"/>
+        </w:rPr>
+      </w:pPr>
+      <w:r>
+        <w:rPr>
+          <w:sz w:val="28"/>
+          <w:szCs w:val="28"/>
+        </w:rPr>
+        <w:t xml:space="preserve">2. </w:t>
+      </w:r>
+      <w:proofErr w:type="spellStart"/>
+      <w:r>
+        <w:rPr>
+          <w:i/>
+          <w:iCs/>
+          <w:sz w:val="28"/>
+          <w:szCs w:val="28"/>
+        </w:rPr>
+        <w:t>Мейер</w:t>
+      </w:r>
+      <w:proofErr w:type="spellEnd"/>
+      <w:r>
+        <w:rPr>
+          <w:i/>
+          <w:iCs/>
+          <w:sz w:val="28"/>
+          <w:szCs w:val="28"/>
+        </w:rPr>
+        <w:t xml:space="preserve"> Д. </w:t>
+      </w:r>
+      <w:proofErr w:type="spellStart"/>
+      <w:r>
+        <w:rPr>
+          <w:sz w:val="28"/>
+          <w:szCs w:val="28"/>
+        </w:rPr>
+        <w:t>Теория</w:t>
+      </w:r>
+      <w:proofErr w:type="spellEnd"/>
+      <w:r>
+        <w:rPr>
+          <w:sz w:val="28"/>
+          <w:szCs w:val="28"/>
+        </w:rPr>
+        <w:t xml:space="preserve"> </w:t>
+      </w:r>
+      <w:proofErr w:type="spellStart"/>
+      <w:r>
+        <w:rPr>
+          <w:sz w:val="28"/>
+          <w:szCs w:val="28"/>
+        </w:rPr>
+        <w:t>реляционных</w:t>
+      </w:r>
+      <w:proofErr w:type="spellEnd"/>
+      <w:r>
+        <w:rPr>
+          <w:sz w:val="28"/>
+          <w:szCs w:val="28"/>
+        </w:rPr>
+        <w:t xml:space="preserve"> баз </w:t>
+      </w:r>
+      <w:proofErr w:type="spellStart"/>
+      <w:r>
+        <w:rPr>
+          <w:sz w:val="28"/>
+          <w:szCs w:val="28"/>
+        </w:rPr>
+        <w:t>данных</w:t>
+      </w:r>
+      <w:proofErr w:type="spellEnd"/>
+      <w:r>
+        <w:rPr>
+          <w:sz w:val="28"/>
+          <w:szCs w:val="28"/>
+        </w:rPr>
+        <w:t xml:space="preserve"> / Д. </w:t>
+      </w:r>
+      <w:proofErr w:type="spellStart"/>
+      <w:r>
+        <w:rPr>
+          <w:sz w:val="28"/>
+          <w:szCs w:val="28"/>
+        </w:rPr>
+        <w:t>Мейер</w:t>
+      </w:r>
+      <w:proofErr w:type="spellEnd"/>
+      <w:r>
+        <w:rPr>
+          <w:sz w:val="28"/>
+          <w:szCs w:val="28"/>
+        </w:rPr>
+        <w:t xml:space="preserve">. – М., Мир, 1987. – 608 с. </w:t>
+      </w:r>
+    </w:p>
+    <w:p>
+      <w:pPr>
+        <w:pStyle w:val="Default"/>
+        <w:jc w:val="both"/>
+        <w:rPr>
+          <w:sz w:val="28"/>
+          <w:szCs w:val="28"/>
+        </w:rPr>
+      </w:pPr>
+      <w:r>
+        <w:rPr>
+          <w:sz w:val="28"/>
+          <w:szCs w:val="28"/>
+        </w:rPr>
+        <w:t xml:space="preserve">3. </w:t>
+      </w:r>
+      <w:r>
+        <w:rPr>
+          <w:i/>
+          <w:iCs/>
+          <w:sz w:val="28"/>
+          <w:szCs w:val="28"/>
+        </w:rPr>
+        <w:t xml:space="preserve">Кузнецов С.Д. </w:t>
+      </w:r>
+      <w:proofErr w:type="spellStart"/>
+      <w:r>
+        <w:rPr>
+          <w:sz w:val="28"/>
+          <w:szCs w:val="28"/>
+        </w:rPr>
+        <w:t>Основы</w:t>
+      </w:r>
+      <w:proofErr w:type="spellEnd"/>
+      <w:r>
+        <w:rPr>
+          <w:sz w:val="28"/>
+          <w:szCs w:val="28"/>
+        </w:rPr>
+        <w:t xml:space="preserve"> баз </w:t>
+      </w:r>
+      <w:proofErr w:type="spellStart"/>
+      <w:r>
+        <w:rPr>
+          <w:sz w:val="28"/>
+          <w:szCs w:val="28"/>
+        </w:rPr>
+        <w:t>данных</w:t>
+      </w:r>
+      <w:proofErr w:type="spellEnd"/>
+      <w:r>
+        <w:rPr>
+          <w:sz w:val="28"/>
+          <w:szCs w:val="28"/>
+        </w:rPr>
+        <w:t xml:space="preserve"> / С.Д. Кузнецов. – 2-е </w:t>
+      </w:r>
+      <w:proofErr w:type="spellStart"/>
+      <w:r>
+        <w:rPr>
+          <w:sz w:val="28"/>
+          <w:szCs w:val="28"/>
+        </w:rPr>
+        <w:t>изд</w:t>
+      </w:r>
+      <w:proofErr w:type="spellEnd"/>
+      <w:r>
+        <w:rPr>
+          <w:sz w:val="28"/>
+          <w:szCs w:val="28"/>
+        </w:rPr>
+        <w:t xml:space="preserve">. – Москва: </w:t>
+      </w:r>
+      <w:proofErr w:type="spellStart"/>
+      <w:r>
+        <w:rPr>
+          <w:sz w:val="28"/>
+          <w:szCs w:val="28"/>
+        </w:rPr>
+        <w:t>Бином</w:t>
+      </w:r>
+      <w:proofErr w:type="spellEnd"/>
+      <w:r>
+        <w:rPr>
+          <w:sz w:val="28"/>
+          <w:szCs w:val="28"/>
+        </w:rPr>
+        <w:t xml:space="preserve">, 2007. – 251 с. </w:t>
+      </w:r>
+    </w:p>
+    <w:p>
+      <w:pPr>
+        <w:pStyle w:val="Default"/>
+        <w:jc w:val="both"/>
+        <w:rPr>
+          <w:sz w:val="28"/>
+          <w:szCs w:val="28"/>
+        </w:rPr>
+      </w:pPr>
+      <w:r>
+        <w:rPr>
+          <w:i/>
+          <w:iCs/>
+          <w:sz w:val="28"/>
+          <w:szCs w:val="28"/>
+        </w:rPr>
+        <w:t xml:space="preserve">4. </w:t>
+      </w:r>
+      <w:proofErr w:type="spellStart"/>
+      <w:r>
+        <w:rPr>
+          <w:sz w:val="28"/>
+          <w:szCs w:val="28"/>
+        </w:rPr>
+        <w:t>Гайдаржи</w:t>
+      </w:r>
+      <w:proofErr w:type="spellEnd"/>
+      <w:r>
+        <w:rPr>
+          <w:sz w:val="28"/>
+          <w:szCs w:val="28"/>
+        </w:rPr>
+        <w:t xml:space="preserve"> В.І., </w:t>
+      </w:r>
+      <w:proofErr w:type="spellStart"/>
+      <w:r>
+        <w:rPr>
+          <w:sz w:val="28"/>
+          <w:szCs w:val="28"/>
+        </w:rPr>
+        <w:t>Ізварін</w:t>
+      </w:r>
+      <w:proofErr w:type="spellEnd"/>
+      <w:r>
+        <w:rPr>
+          <w:sz w:val="28"/>
+          <w:szCs w:val="28"/>
+        </w:rPr>
+        <w:t xml:space="preserve"> І.В. Бази даних в інформаційних системах. – К.; Університет «Україна», 2018. – 418 с.  </w:t>
+      </w:r>
+    </w:p>
+    <w:p>
+      <w:pPr>
+        <w:spacing w:after="0" w:line="240" w:lineRule="auto"/>
+        <w:ind w:firstLine="567"/>
+        <w:jc w:val="both"/>
+        <w:rPr>
+          <w:rFonts w:ascii="Times New Roman" w:hAnsi="Times New Roman" w:cs="Times New Roman"/>
+          <w:i/>
+          <w:sz w:val="28"/>
+          <w:szCs w:val="28"/>
+        </w:rPr>
+      </w:pPr>
+      <w:r>
+        <w:rPr>
+          <w:rFonts w:ascii="Times New Roman" w:hAnsi="Times New Roman" w:cs="Times New Roman"/>
+          <w:i/>
+          <w:sz w:val="28"/>
+          <w:szCs w:val="28"/>
+        </w:rPr>
+        <w:t>Запитання для самоперевірки.</w:t>
+      </w:r>
+    </w:p>
+    <w:p>
+      <w:pPr>
+        <w:pStyle w:val="Default"/>
+        <w:numPr>
+          <w:ilvl w:val="0"/>
+          <w:numId w:val="45"/>
+        </w:numPr>
+        <w:ind w:left="0" w:hanging="11"/>
+        <w:rPr>
+          <w:sz w:val="28"/>
+          <w:szCs w:val="28"/>
+        </w:rPr>
+      </w:pPr>
+      <w:r>
+        <w:rPr>
+          <w:sz w:val="28"/>
+          <w:szCs w:val="28"/>
+        </w:rPr>
+        <w:t>В чому с</w:t>
+      </w:r>
+      <w:r>
+        <w:rPr>
+          <w:sz w:val="28"/>
+          <w:szCs w:val="28"/>
+        </w:rPr>
+        <w:t>уть притаманних обмежень файлових систем</w:t>
+      </w:r>
+      <w:r>
+        <w:rPr>
+          <w:sz w:val="28"/>
+          <w:szCs w:val="28"/>
+        </w:rPr>
+        <w:t>?</w:t>
+      </w:r>
+    </w:p>
+    <w:p>
+      <w:pPr>
+        <w:pStyle w:val="Default"/>
+        <w:numPr>
+          <w:ilvl w:val="0"/>
+          <w:numId w:val="45"/>
+        </w:numPr>
+        <w:ind w:left="0" w:hanging="11"/>
+        <w:rPr>
+          <w:sz w:val="28"/>
+          <w:szCs w:val="28"/>
+        </w:rPr>
+      </w:pPr>
+      <w:r>
+        <w:rPr>
+          <w:sz w:val="28"/>
+          <w:szCs w:val="28"/>
+        </w:rPr>
+        <w:t>Опишіть о</w:t>
+      </w:r>
+      <w:r>
+        <w:rPr>
+          <w:sz w:val="28"/>
+          <w:szCs w:val="28"/>
+        </w:rPr>
+        <w:t>рганізаці</w:t>
+      </w:r>
+      <w:r>
+        <w:rPr>
+          <w:sz w:val="28"/>
+          <w:szCs w:val="28"/>
+        </w:rPr>
+        <w:t>ю</w:t>
+      </w:r>
+      <w:r>
+        <w:rPr>
+          <w:sz w:val="28"/>
+          <w:szCs w:val="28"/>
+        </w:rPr>
+        <w:t xml:space="preserve"> інформаційних масивів</w:t>
+      </w:r>
+    </w:p>
+    <w:p>
+      <w:pPr>
+        <w:pStyle w:val="Default"/>
+        <w:numPr>
+          <w:ilvl w:val="0"/>
+          <w:numId w:val="45"/>
+        </w:numPr>
+        <w:ind w:left="0" w:hanging="11"/>
+        <w:rPr>
+          <w:sz w:val="28"/>
+          <w:szCs w:val="28"/>
+        </w:rPr>
+      </w:pPr>
+      <w:r>
+        <w:rPr>
+          <w:sz w:val="28"/>
+          <w:szCs w:val="28"/>
+        </w:rPr>
+        <w:t xml:space="preserve">Пояснити призначення та область застосування поняття «захист бази даних». </w:t>
+      </w:r>
+    </w:p>
+    <w:p>
+      <w:pPr>
+        <w:pStyle w:val="Default"/>
+        <w:numPr>
+          <w:ilvl w:val="0"/>
+          <w:numId w:val="45"/>
+        </w:numPr>
+        <w:ind w:left="0" w:hanging="11"/>
+        <w:rPr>
+          <w:sz w:val="28"/>
+          <w:szCs w:val="28"/>
+        </w:rPr>
+      </w:pPr>
+      <w:r>
+        <w:rPr>
+          <w:sz w:val="28"/>
+          <w:szCs w:val="28"/>
+        </w:rPr>
+        <w:t xml:space="preserve">Перелічити шість типів небезпек, яким можуть піддаватися системи з базами даних, і вказати для кожної з них можливі засоби контролю та протидії. </w:t>
+      </w:r>
+    </w:p>
+    <w:p>
+      <w:pPr>
+        <w:pStyle w:val="Default"/>
+        <w:numPr>
+          <w:ilvl w:val="0"/>
+          <w:numId w:val="45"/>
+        </w:numPr>
+        <w:ind w:left="0" w:hanging="11"/>
+        <w:rPr>
+          <w:sz w:val="28"/>
+          <w:szCs w:val="28"/>
+        </w:rPr>
+      </w:pPr>
+      <w:r>
+        <w:rPr>
+          <w:sz w:val="28"/>
+          <w:szCs w:val="28"/>
+        </w:rPr>
+        <w:t xml:space="preserve">Навести приклади зв’язку між можливими варіантами порушень системи захисту та їх наслідками. </w:t>
+      </w:r>
+    </w:p>
+    <w:p>
+      <w:pPr>
+        <w:pStyle w:val="Default"/>
+        <w:numPr>
+          <w:ilvl w:val="0"/>
+          <w:numId w:val="45"/>
+        </w:numPr>
+        <w:ind w:left="0" w:hanging="11"/>
+        <w:rPr>
+          <w:sz w:val="28"/>
+          <w:szCs w:val="28"/>
+        </w:rPr>
+      </w:pPr>
+      <w:r>
+        <w:rPr>
+          <w:sz w:val="28"/>
+          <w:szCs w:val="28"/>
+        </w:rPr>
+        <w:t xml:space="preserve">Пояснити наступні поняття: авторизація користувачів, резервне копіювання, шифрування, захист від непередбачених обставин, контроль за персоналом, гарантійні угоди, недоторканість особових даних, захист особистих даних. </w:t>
+      </w:r>
+    </w:p>
+    <w:p>
+      <w:pPr>
+        <w:pStyle w:val="Default"/>
+        <w:numPr>
+          <w:ilvl w:val="0"/>
+          <w:numId w:val="45"/>
+        </w:numPr>
+        <w:ind w:left="0" w:hanging="11"/>
+        <w:rPr>
+          <w:sz w:val="28"/>
+          <w:szCs w:val="28"/>
+        </w:rPr>
+      </w:pPr>
+      <w:r>
+        <w:rPr>
+          <w:sz w:val="28"/>
+          <w:szCs w:val="28"/>
+        </w:rPr>
+        <w:t xml:space="preserve">Які засоби контролю належать до комп’ютерних? </w:t>
+      </w:r>
+    </w:p>
+    <w:p>
+      <w:pPr>
+        <w:pStyle w:val="Default"/>
+        <w:numPr>
+          <w:ilvl w:val="0"/>
+          <w:numId w:val="45"/>
+        </w:numPr>
+        <w:ind w:left="0" w:hanging="11"/>
+        <w:rPr>
+          <w:sz w:val="28"/>
+          <w:szCs w:val="28"/>
+        </w:rPr>
+      </w:pPr>
+      <w:r>
+        <w:rPr>
+          <w:sz w:val="28"/>
+          <w:szCs w:val="28"/>
+        </w:rPr>
+        <w:t xml:space="preserve">Які засоби контролю належать до некомп’ютерних? </w:t>
+      </w:r>
+    </w:p>
+    <w:p>
+      <w:pPr>
+        <w:pStyle w:val="Default"/>
+        <w:numPr>
+          <w:ilvl w:val="0"/>
+          <w:numId w:val="45"/>
+        </w:numPr>
+        <w:ind w:left="0" w:hanging="11"/>
+        <w:rPr>
+          <w:sz w:val="28"/>
+          <w:szCs w:val="28"/>
+        </w:rPr>
+      </w:pPr>
+      <w:r>
+        <w:rPr>
+          <w:sz w:val="28"/>
+          <w:szCs w:val="28"/>
+        </w:rPr>
+        <w:t xml:space="preserve">Які заходи захисту, пов'язані з використанням СУБД у середовищі </w:t>
+      </w:r>
+      <w:proofErr w:type="spellStart"/>
+      <w:r>
+        <w:rPr>
+          <w:sz w:val="28"/>
+          <w:szCs w:val="28"/>
+        </w:rPr>
+        <w:t>Web</w:t>
+      </w:r>
+      <w:proofErr w:type="spellEnd"/>
+      <w:r>
+        <w:rPr>
+          <w:sz w:val="28"/>
+          <w:szCs w:val="28"/>
+        </w:rPr>
+        <w:t xml:space="preserve">, вам відомі? </w:t>
+      </w:r>
+    </w:p>
+    <w:p>
+      <w:pPr>
+        <w:pStyle w:val="Default"/>
+        <w:numPr>
+          <w:ilvl w:val="0"/>
+          <w:numId w:val="45"/>
+        </w:numPr>
+        <w:ind w:left="0" w:hanging="11"/>
+        <w:rPr>
+          <w:sz w:val="28"/>
+          <w:szCs w:val="28"/>
+        </w:rPr>
+      </w:pPr>
+      <w:r>
+        <w:rPr>
+          <w:sz w:val="28"/>
+          <w:szCs w:val="28"/>
+        </w:rPr>
+        <w:t xml:space="preserve">Що таке транзакція? </w:t>
+      </w:r>
+    </w:p>
+    <w:p>
+      <w:pPr>
+        <w:pStyle w:val="Default"/>
+        <w:numPr>
+          <w:ilvl w:val="0"/>
+          <w:numId w:val="45"/>
+        </w:numPr>
+        <w:ind w:left="0" w:hanging="11"/>
+        <w:rPr>
+          <w:sz w:val="28"/>
+          <w:szCs w:val="28"/>
+        </w:rPr>
+      </w:pPr>
+      <w:r>
+        <w:rPr>
+          <w:sz w:val="28"/>
+          <w:szCs w:val="28"/>
+        </w:rPr>
+        <w:t xml:space="preserve">Які властивості транзакцій вам відомі? </w:t>
+      </w:r>
+    </w:p>
+    <w:p>
+      <w:pPr>
+        <w:pStyle w:val="Default"/>
+        <w:numPr>
+          <w:ilvl w:val="0"/>
+          <w:numId w:val="45"/>
+        </w:numPr>
+        <w:ind w:left="0" w:hanging="11"/>
+        <w:rPr>
+          <w:sz w:val="28"/>
+          <w:szCs w:val="28"/>
+        </w:rPr>
+      </w:pPr>
+      <w:r>
+        <w:rPr>
+          <w:sz w:val="28"/>
+          <w:szCs w:val="28"/>
+        </w:rPr>
+        <w:t xml:space="preserve">Що таке протокол управління паралельністю? </w:t>
+      </w:r>
+    </w:p>
+    <w:p>
+      <w:pPr>
+        <w:pStyle w:val="Default"/>
+        <w:numPr>
+          <w:ilvl w:val="0"/>
+          <w:numId w:val="45"/>
+        </w:numPr>
+        <w:ind w:left="0" w:hanging="11"/>
+        <w:rPr>
+          <w:sz w:val="28"/>
+          <w:szCs w:val="28"/>
+        </w:rPr>
+      </w:pPr>
+      <w:r>
+        <w:rPr>
+          <w:sz w:val="28"/>
+          <w:szCs w:val="28"/>
+        </w:rPr>
+        <w:t xml:space="preserve">Які потенційні проблеми можуть мати місце при паралельному виконанні транзакцій? </w:t>
+      </w:r>
+    </w:p>
+    <w:p>
+      <w:pPr>
+        <w:pStyle w:val="Default"/>
+        <w:numPr>
+          <w:ilvl w:val="0"/>
+          <w:numId w:val="45"/>
+        </w:numPr>
+        <w:ind w:left="0" w:hanging="11"/>
+        <w:rPr>
+          <w:sz w:val="28"/>
+          <w:szCs w:val="28"/>
+        </w:rPr>
+      </w:pPr>
+      <w:r>
+        <w:rPr>
+          <w:sz w:val="28"/>
+          <w:szCs w:val="28"/>
+        </w:rPr>
+        <w:t xml:space="preserve">Що таке впорядкованість? </w:t>
+      </w:r>
+    </w:p>
+    <w:p>
+      <w:pPr>
+        <w:pStyle w:val="Default"/>
+        <w:numPr>
+          <w:ilvl w:val="0"/>
+          <w:numId w:val="45"/>
+        </w:numPr>
+        <w:ind w:left="0" w:hanging="11"/>
+        <w:rPr>
+          <w:sz w:val="28"/>
+          <w:szCs w:val="28"/>
+        </w:rPr>
+      </w:pPr>
+      <w:r>
+        <w:rPr>
+          <w:sz w:val="28"/>
+          <w:szCs w:val="28"/>
+        </w:rPr>
+        <w:t xml:space="preserve">Яким має бути порядок виконання операцій читання і запису даних задля досягнення впорядкованості? </w:t>
+      </w:r>
+    </w:p>
+    <w:p>
+      <w:pPr>
+        <w:pStyle w:val="Default"/>
+        <w:numPr>
+          <w:ilvl w:val="0"/>
+          <w:numId w:val="45"/>
+        </w:numPr>
+        <w:ind w:left="0" w:hanging="11"/>
+        <w:rPr>
+          <w:sz w:val="28"/>
+          <w:szCs w:val="28"/>
+        </w:rPr>
+      </w:pPr>
+      <w:r>
+        <w:rPr>
+          <w:sz w:val="28"/>
+          <w:szCs w:val="28"/>
+        </w:rPr>
+        <w:lastRenderedPageBreak/>
+        <w:t xml:space="preserve">Які типи впорядкування вам відомі? В чому їх особливості? </w:t>
+      </w:r>
+    </w:p>
+    <w:p>
+      <w:pPr>
+        <w:pStyle w:val="Default"/>
+        <w:numPr>
+          <w:ilvl w:val="0"/>
+          <w:numId w:val="45"/>
+        </w:numPr>
+        <w:ind w:left="0" w:hanging="11"/>
+        <w:rPr>
+          <w:sz w:val="28"/>
+          <w:szCs w:val="28"/>
+        </w:rPr>
+      </w:pPr>
+      <w:r>
+        <w:rPr>
+          <w:sz w:val="28"/>
+          <w:szCs w:val="28"/>
+        </w:rPr>
+        <w:t xml:space="preserve">Які методи управління паралельністю вам відомі? </w:t>
+      </w:r>
+    </w:p>
+    <w:p>
+      <w:pPr>
+        <w:pStyle w:val="Default"/>
+        <w:numPr>
+          <w:ilvl w:val="0"/>
+          <w:numId w:val="45"/>
+        </w:numPr>
+        <w:ind w:left="0" w:hanging="11"/>
+        <w:rPr>
+          <w:sz w:val="28"/>
+          <w:szCs w:val="28"/>
+        </w:rPr>
+      </w:pPr>
+      <w:r>
+        <w:rPr>
+          <w:sz w:val="28"/>
+          <w:szCs w:val="28"/>
+        </w:rPr>
+        <w:t xml:space="preserve">Що таке відновлення бази даних? </w:t>
+      </w:r>
+    </w:p>
+    <w:p>
+      <w:pPr>
+        <w:pStyle w:val="Default"/>
+        <w:numPr>
+          <w:ilvl w:val="0"/>
+          <w:numId w:val="45"/>
+        </w:numPr>
+        <w:ind w:left="0" w:hanging="11"/>
+        <w:rPr>
+          <w:sz w:val="28"/>
+          <w:szCs w:val="28"/>
+        </w:rPr>
+      </w:pPr>
+      <w:r>
+        <w:rPr>
+          <w:sz w:val="28"/>
+          <w:szCs w:val="28"/>
+        </w:rPr>
+        <w:t xml:space="preserve">Які функції відновлення типової СУБД вам відомі? </w:t>
+      </w:r>
+    </w:p>
+    <w:p>
+      <w:pPr>
+        <w:pStyle w:val="Default"/>
+        <w:numPr>
+          <w:ilvl w:val="0"/>
+          <w:numId w:val="45"/>
+        </w:numPr>
+        <w:ind w:left="0" w:hanging="11"/>
+        <w:rPr>
+          <w:sz w:val="28"/>
+          <w:szCs w:val="28"/>
+        </w:rPr>
+      </w:pPr>
+      <w:r>
+        <w:rPr>
+          <w:sz w:val="28"/>
+          <w:szCs w:val="28"/>
+        </w:rPr>
+        <w:t xml:space="preserve">Які вам відомі покращені моделі транзакцій? В чому їх особливості? </w:t>
       </w:r>
     </w:p>
     <w:p>
@@ -9214,434 +10889,6 @@
         <w:ind w:firstLine="709"/>
         <w:jc w:val="both"/>
         <w:rPr>
-          <w:rFonts w:ascii="Times New Roman" w:eastAsia="Times New Roman" w:hAnsi="Times New Roman" w:cs="Times New Roman"/>
-          <w:sz w:val="28"/>
-          <w:szCs w:val="28"/>
-          <w:lang w:eastAsia="uk-UA"/>
-        </w:rPr>
-      </w:pPr>
-    </w:p>
-    <w:p>
-      <w:pPr>
-        <w:spacing w:after="0" w:line="240" w:lineRule="auto"/>
-        <w:ind w:firstLine="709"/>
-        <w:jc w:val="both"/>
-        <w:rPr>
-          <w:rFonts w:ascii="Times New Roman" w:hAnsi="Times New Roman" w:cs="Times New Roman"/>
-          <w:sz w:val="28"/>
-          <w:szCs w:val="28"/>
-        </w:rPr>
-      </w:pPr>
-      <w:r>
-        <w:rPr>
-          <w:rFonts w:ascii="Times New Roman" w:hAnsi="Times New Roman" w:cs="Times New Roman"/>
-          <w:sz w:val="28"/>
-          <w:szCs w:val="28"/>
-        </w:rPr>
-        <w:t>Запитання</w:t>
-      </w:r>
-    </w:p>
-    <w:p>
-      <w:pPr>
-        <w:pStyle w:val="Default"/>
-        <w:rPr>
-          <w:sz w:val="28"/>
-          <w:szCs w:val="28"/>
-        </w:rPr>
-      </w:pPr>
-      <w:r>
-        <w:rPr>
-          <w:sz w:val="28"/>
-          <w:szCs w:val="28"/>
-        </w:rPr>
-        <w:t xml:space="preserve">1. Пояснити призначення та область застосування поняття «захист бази даних». </w:t>
-      </w:r>
-    </w:p>
-    <w:p>
-      <w:pPr>
-        <w:pStyle w:val="Default"/>
-        <w:rPr>
-          <w:sz w:val="28"/>
-          <w:szCs w:val="28"/>
-        </w:rPr>
-      </w:pPr>
-      <w:r>
-        <w:rPr>
-          <w:sz w:val="28"/>
-          <w:szCs w:val="28"/>
-        </w:rPr>
-        <w:t xml:space="preserve">2. Перелічити шість типів небезпек, яким можуть піддаватися системи з базами даних, і вказати для кожної з них можливі засоби контролю та протидії. </w:t>
-      </w:r>
-    </w:p>
-    <w:p>
-      <w:pPr>
-        <w:pStyle w:val="Default"/>
-        <w:rPr>
-          <w:sz w:val="28"/>
-          <w:szCs w:val="28"/>
-        </w:rPr>
-      </w:pPr>
-      <w:r>
-        <w:rPr>
-          <w:sz w:val="28"/>
-          <w:szCs w:val="28"/>
-        </w:rPr>
-        <w:t xml:space="preserve">3. Навести приклади зв’язку між можливими варіантами порушень системи захисту та їх наслідками. </w:t>
-      </w:r>
-    </w:p>
-    <w:p>
-      <w:pPr>
-        <w:pStyle w:val="Default"/>
-        <w:rPr>
-          <w:sz w:val="28"/>
-          <w:szCs w:val="28"/>
-        </w:rPr>
-      </w:pPr>
-      <w:r>
-        <w:rPr>
-          <w:sz w:val="28"/>
-          <w:szCs w:val="28"/>
-        </w:rPr>
-        <w:t xml:space="preserve">4. Пояснити наступні поняття: авторизація користувачів, резервне копіювання, шифрування, захист від непередбачених обставин, контроль за персоналом, гарантійні угоди, недоторканість особових даних, захист особистих даних. </w:t>
-      </w:r>
-    </w:p>
-    <w:p>
-      <w:pPr>
-        <w:pStyle w:val="Default"/>
-        <w:rPr>
-          <w:sz w:val="28"/>
-          <w:szCs w:val="28"/>
-        </w:rPr>
-      </w:pPr>
-      <w:r>
-        <w:rPr>
-          <w:sz w:val="28"/>
-          <w:szCs w:val="28"/>
-        </w:rPr>
-        <w:t xml:space="preserve">5. Які засоби контролю належать до комп’ютерних? </w:t>
-      </w:r>
-    </w:p>
-    <w:p>
-      <w:pPr>
-        <w:pStyle w:val="Default"/>
-        <w:rPr>
-          <w:sz w:val="28"/>
-          <w:szCs w:val="28"/>
-        </w:rPr>
-      </w:pPr>
-      <w:r>
-        <w:rPr>
-          <w:sz w:val="28"/>
-          <w:szCs w:val="28"/>
-        </w:rPr>
-        <w:t xml:space="preserve">6. Які засоби контролю належать до некомп’ютерних? </w:t>
-      </w:r>
-    </w:p>
-    <w:p>
-      <w:pPr>
-        <w:pStyle w:val="Default"/>
-        <w:rPr>
-          <w:sz w:val="28"/>
-          <w:szCs w:val="28"/>
-        </w:rPr>
-      </w:pPr>
-      <w:r>
-        <w:rPr>
-          <w:sz w:val="28"/>
-          <w:szCs w:val="28"/>
-        </w:rPr>
-        <w:t xml:space="preserve">7. Які заходи захисту, пов'язані з використанням СУБД у середовищі </w:t>
-      </w:r>
-      <w:proofErr w:type="spellStart"/>
-      <w:r>
-        <w:rPr>
-          <w:sz w:val="28"/>
-          <w:szCs w:val="28"/>
-        </w:rPr>
-        <w:t>Web</w:t>
-      </w:r>
-      <w:proofErr w:type="spellEnd"/>
-      <w:r>
-        <w:rPr>
-          <w:sz w:val="28"/>
-          <w:szCs w:val="28"/>
-        </w:rPr>
-        <w:t xml:space="preserve">, вам відомі? </w:t>
-      </w:r>
-    </w:p>
-    <w:p>
-      <w:pPr>
-        <w:pStyle w:val="Default"/>
-        <w:rPr>
-          <w:sz w:val="28"/>
-          <w:szCs w:val="28"/>
-        </w:rPr>
-      </w:pPr>
-      <w:r>
-        <w:rPr>
-          <w:sz w:val="28"/>
-          <w:szCs w:val="28"/>
-        </w:rPr>
-        <w:t>8</w:t>
-      </w:r>
-      <w:r>
-        <w:rPr>
-          <w:sz w:val="28"/>
-          <w:szCs w:val="28"/>
-        </w:rPr>
-        <w:t xml:space="preserve">. Що таке транзакція? </w:t>
-      </w:r>
-    </w:p>
-    <w:p>
-      <w:pPr>
-        <w:pStyle w:val="Default"/>
-        <w:rPr>
-          <w:sz w:val="28"/>
-          <w:szCs w:val="28"/>
-        </w:rPr>
-      </w:pPr>
-      <w:r>
-        <w:rPr>
-          <w:sz w:val="28"/>
-          <w:szCs w:val="28"/>
-        </w:rPr>
-        <w:t>9</w:t>
-      </w:r>
-      <w:r>
-        <w:rPr>
-          <w:sz w:val="28"/>
-          <w:szCs w:val="28"/>
-        </w:rPr>
-        <w:t xml:space="preserve">. Які властивості транзакцій вам відомі? </w:t>
-      </w:r>
-    </w:p>
-    <w:p>
-      <w:pPr>
-        <w:pStyle w:val="Default"/>
-        <w:rPr>
-          <w:sz w:val="28"/>
-          <w:szCs w:val="28"/>
-        </w:rPr>
-      </w:pPr>
-      <w:r>
-        <w:rPr>
-          <w:sz w:val="28"/>
-          <w:szCs w:val="28"/>
-        </w:rPr>
-        <w:t>10</w:t>
-      </w:r>
-      <w:r>
-        <w:rPr>
-          <w:sz w:val="28"/>
-          <w:szCs w:val="28"/>
-        </w:rPr>
-        <w:t xml:space="preserve">. Що таке протокол управління паралельністю? </w:t>
-      </w:r>
-    </w:p>
-    <w:p>
-      <w:pPr>
-        <w:pStyle w:val="Default"/>
-        <w:rPr>
-          <w:sz w:val="28"/>
-          <w:szCs w:val="28"/>
-        </w:rPr>
-      </w:pPr>
-      <w:r>
-        <w:rPr>
-          <w:sz w:val="28"/>
-          <w:szCs w:val="28"/>
-        </w:rPr>
-        <w:t>11</w:t>
-      </w:r>
-      <w:r>
-        <w:rPr>
-          <w:sz w:val="28"/>
-          <w:szCs w:val="28"/>
-        </w:rPr>
-        <w:t xml:space="preserve">. Які потенційні проблеми можуть мати місце при паралельному виконанні транзакцій? </w:t>
-      </w:r>
-    </w:p>
-    <w:p>
-      <w:pPr>
-        <w:pStyle w:val="Default"/>
-        <w:rPr>
-          <w:sz w:val="28"/>
-          <w:szCs w:val="28"/>
-        </w:rPr>
-      </w:pPr>
-      <w:r>
-        <w:rPr>
-          <w:sz w:val="28"/>
-          <w:szCs w:val="28"/>
-        </w:rPr>
-        <w:t>12</w:t>
-      </w:r>
-      <w:r>
-        <w:rPr>
-          <w:sz w:val="28"/>
-          <w:szCs w:val="28"/>
-        </w:rPr>
-        <w:t xml:space="preserve">. Що таке впорядкованість? </w:t>
-      </w:r>
-    </w:p>
-    <w:p>
-      <w:pPr>
-        <w:pStyle w:val="Default"/>
-        <w:rPr>
-          <w:sz w:val="28"/>
-          <w:szCs w:val="28"/>
-        </w:rPr>
-      </w:pPr>
-      <w:r>
-        <w:rPr>
-          <w:sz w:val="28"/>
-          <w:szCs w:val="28"/>
-        </w:rPr>
-        <w:t>13</w:t>
-      </w:r>
-      <w:r>
-        <w:rPr>
-          <w:sz w:val="28"/>
-          <w:szCs w:val="28"/>
-        </w:rPr>
-        <w:t xml:space="preserve">. Яким має бути порядок виконання операцій читання і запису даних задля досягнення впорядкованості? </w:t>
-      </w:r>
-    </w:p>
-    <w:p>
-      <w:pPr>
-        <w:pStyle w:val="Default"/>
-        <w:rPr>
-          <w:sz w:val="28"/>
-          <w:szCs w:val="28"/>
-        </w:rPr>
-      </w:pPr>
-      <w:r>
-        <w:rPr>
-          <w:sz w:val="28"/>
-          <w:szCs w:val="28"/>
-        </w:rPr>
-        <w:t>14</w:t>
-      </w:r>
-      <w:r>
-        <w:rPr>
-          <w:sz w:val="28"/>
-          <w:szCs w:val="28"/>
-        </w:rPr>
-        <w:t xml:space="preserve">. Які типи впорядкування вам відомі? В чому їх особливості? </w:t>
-      </w:r>
-    </w:p>
-    <w:p>
-      <w:pPr>
-        <w:pStyle w:val="Default"/>
-        <w:rPr>
-          <w:sz w:val="28"/>
-          <w:szCs w:val="28"/>
-        </w:rPr>
-      </w:pPr>
-      <w:r>
-        <w:rPr>
-          <w:sz w:val="28"/>
-          <w:szCs w:val="28"/>
-        </w:rPr>
-        <w:t>15</w:t>
-      </w:r>
-      <w:r>
-        <w:rPr>
-          <w:sz w:val="28"/>
-          <w:szCs w:val="28"/>
-        </w:rPr>
-        <w:t xml:space="preserve">. Які методи управління паралельністю вам відомі? </w:t>
-      </w:r>
-    </w:p>
-    <w:p>
-      <w:pPr>
-        <w:pStyle w:val="Default"/>
-        <w:rPr>
-          <w:sz w:val="28"/>
-          <w:szCs w:val="28"/>
-        </w:rPr>
-      </w:pPr>
-      <w:r>
-        <w:rPr>
-          <w:sz w:val="28"/>
-          <w:szCs w:val="28"/>
-        </w:rPr>
-        <w:t>16</w:t>
-      </w:r>
-      <w:r>
-        <w:rPr>
-          <w:sz w:val="28"/>
-          <w:szCs w:val="28"/>
-        </w:rPr>
-        <w:t xml:space="preserve">. Що таке відновлення бази даних? </w:t>
-      </w:r>
-    </w:p>
-    <w:p>
-      <w:pPr>
-        <w:pStyle w:val="Default"/>
-        <w:rPr>
-          <w:sz w:val="28"/>
-          <w:szCs w:val="28"/>
-        </w:rPr>
-      </w:pPr>
-      <w:r>
-        <w:rPr>
-          <w:sz w:val="28"/>
-          <w:szCs w:val="28"/>
-        </w:rPr>
-        <w:t>1</w:t>
-      </w:r>
-      <w:r>
-        <w:rPr>
-          <w:sz w:val="28"/>
-          <w:szCs w:val="28"/>
-        </w:rPr>
-        <w:t>7</w:t>
-      </w:r>
-      <w:r>
-        <w:rPr>
-          <w:sz w:val="28"/>
-          <w:szCs w:val="28"/>
-        </w:rPr>
-        <w:t xml:space="preserve">. Які функції відновлення типової СУБД вам відомі? </w:t>
-      </w:r>
-    </w:p>
-    <w:p>
-      <w:pPr>
-        <w:pStyle w:val="Default"/>
-        <w:rPr>
-          <w:sz w:val="28"/>
-          <w:szCs w:val="28"/>
-        </w:rPr>
-      </w:pPr>
-      <w:r>
-        <w:rPr>
-          <w:sz w:val="28"/>
-          <w:szCs w:val="28"/>
-        </w:rPr>
-        <w:t>1</w:t>
-      </w:r>
-      <w:r>
-        <w:rPr>
-          <w:sz w:val="28"/>
-          <w:szCs w:val="28"/>
-        </w:rPr>
-        <w:t>8</w:t>
-      </w:r>
-      <w:r>
-        <w:rPr>
-          <w:sz w:val="28"/>
-          <w:szCs w:val="28"/>
-        </w:rPr>
-        <w:t xml:space="preserve">. Які вам відомі покращені моделі транзакцій? В чому їх особливості? </w:t>
-      </w:r>
-    </w:p>
-    <w:p>
-      <w:pPr>
-        <w:spacing w:after="0" w:line="240" w:lineRule="auto"/>
-        <w:ind w:firstLine="709"/>
-        <w:jc w:val="both"/>
-        <w:rPr>
           <w:rFonts w:ascii="Times New Roman" w:hAnsi="Times New Roman" w:cs="Times New Roman"/>
           <w:sz w:val="28"/>
           <w:szCs w:val="28"/>
@@ -9649,8 +10896,10 @@
       </w:pPr>
     </w:p>
     <w:sectPr>
+      <w:headerReference w:type="default" r:id="rId11"/>
+      <w:footerReference w:type="default" r:id="rId12"/>
       <w:pgSz w:w="11906" w:h="16838"/>
-      <w:pgMar w:top="850" w:right="850" w:bottom="850" w:left="1417" w:header="708" w:footer="708" w:gutter="0"/>
+      <w:pgMar w:top="850" w:right="850" w:bottom="850" w:left="1417" w:header="284" w:footer="265" w:gutter="0"/>
       <w:cols w:space="708"/>
       <w:docGrid w:linePitch="360"/>
     </w:sectPr>
@@ -9658,8 +10907,124 @@
 </w:document>
 </file>
 
+<file path=word/endnotes.xml><?xml version="1.0" encoding="utf-8"?>
+<w:endnotes xmlns:wpc="http://schemas.microsoft.com/office/word/2010/wordprocessingCanvas" xmlns:mc="http://schemas.openxmlformats.org/markup-compatibility/2006" xmlns:o="urn:schemas-microsoft-com:office:office" xmlns:r="http://schemas.openxmlformats.org/officeDocument/2006/relationships" xmlns:m="http://schemas.openxmlformats.org/officeDocument/2006/math" xmlns:v="urn:schemas-microsoft-com:vml" xmlns:wp14="http://schemas.microsoft.com/office/word/2010/wordprocessingDrawing" xmlns:wp="http://schemas.openxmlformats.org/drawingml/2006/wordprocessingDrawing" xmlns:w10="urn:schemas-microsoft-com:office:word" xmlns:w="http://schemas.openxmlformats.org/wordprocessingml/2006/main" xmlns:w14="http://schemas.microsoft.com/office/word/2010/wordml" xmlns:wpg="http://schemas.microsoft.com/office/word/2010/wordprocessingGroup" xmlns:wpi="http://schemas.microsoft.com/office/word/2010/wordprocessingInk" xmlns:wne="http://schemas.microsoft.com/office/word/2006/wordml" xmlns:wps="http://schemas.microsoft.com/office/word/2010/wordprocessingShape" mc:Ignorable="w14 wp14">
+  <w:endnote w:type="separator" w:id="-1">
+    <w:p>
+      <w:pPr>
+        <w:spacing w:after="0" w:line="240" w:lineRule="auto"/>
+      </w:pPr>
+      <w:r>
+        <w:separator/>
+      </w:r>
+    </w:p>
+  </w:endnote>
+  <w:endnote w:type="continuationSeparator" w:id="0">
+    <w:p>
+      <w:pPr>
+        <w:spacing w:after="0" w:line="240" w:lineRule="auto"/>
+      </w:pPr>
+      <w:r>
+        <w:continuationSeparator/>
+      </w:r>
+    </w:p>
+  </w:endnote>
+</w:endnotes>
+</file>
+
+<file path=word/footer1.xml><?xml version="1.0" encoding="utf-8"?>
+<w:ftr xmlns:wpc="http://schemas.microsoft.com/office/word/2010/wordprocessingCanvas" xmlns:mc="http://schemas.openxmlformats.org/markup-compatibility/2006" xmlns:o="urn:schemas-microsoft-com:office:office" xmlns:r="http://schemas.openxmlformats.org/officeDocument/2006/relationships" xmlns:m="http://schemas.openxmlformats.org/officeDocument/2006/math" xmlns:v="urn:schemas-microsoft-com:vml" xmlns:wp14="http://schemas.microsoft.com/office/word/2010/wordprocessingDrawing" xmlns:wp="http://schemas.openxmlformats.org/drawingml/2006/wordprocessingDrawing" xmlns:w10="urn:schemas-microsoft-com:office:word" xmlns:w="http://schemas.openxmlformats.org/wordprocessingml/2006/main" xmlns:w14="http://schemas.microsoft.com/office/word/2010/wordml" xmlns:wpg="http://schemas.microsoft.com/office/word/2010/wordprocessingGroup" xmlns:wpi="http://schemas.microsoft.com/office/word/2010/wordprocessingInk" xmlns:wne="http://schemas.microsoft.com/office/word/2006/wordml" xmlns:wps="http://schemas.microsoft.com/office/word/2010/wordprocessingShape" mc:Ignorable="w14 wp14">
+  <w:sdt>
+    <w:sdtPr>
+      <w:id w:val="13420131"/>
+      <w:docPartObj>
+        <w:docPartGallery w:val="Page Numbers (Bottom of Page)"/>
+        <w:docPartUnique/>
+      </w:docPartObj>
+    </w:sdtPr>
+    <w:sdtEndPr/>
+    <w:sdtContent>
+      <w:p>
+        <w:pPr>
+          <w:pStyle w:val="ac"/>
+          <w:jc w:val="right"/>
+        </w:pPr>
+        <w:r>
+          <w:fldChar w:fldCharType="begin"/>
+        </w:r>
+        <w:r>
+          <w:instrText xml:space="preserve"> PAGE   \* MERGEFORMAT </w:instrText>
+        </w:r>
+        <w:r>
+          <w:fldChar w:fldCharType="separate"/>
+        </w:r>
+        <w:r>
+          <w:rPr>
+            <w:noProof/>
+          </w:rPr>
+          <w:t>13</w:t>
+        </w:r>
+        <w:r>
+          <w:rPr>
+            <w:noProof/>
+          </w:rPr>
+          <w:fldChar w:fldCharType="end"/>
+        </w:r>
+      </w:p>
+    </w:sdtContent>
+  </w:sdt>
+</w:ftr>
+</file>
+
+<file path=word/footnotes.xml><?xml version="1.0" encoding="utf-8"?>
+<w:footnotes xmlns:wpc="http://schemas.microsoft.com/office/word/2010/wordprocessingCanvas" xmlns:mc="http://schemas.openxmlformats.org/markup-compatibility/2006" xmlns:o="urn:schemas-microsoft-com:office:office" xmlns:r="http://schemas.openxmlformats.org/officeDocument/2006/relationships" xmlns:m="http://schemas.openxmlformats.org/officeDocument/2006/math" xmlns:v="urn:schemas-microsoft-com:vml" xmlns:wp14="http://schemas.microsoft.com/office/word/2010/wordprocessingDrawing" xmlns:wp="http://schemas.openxmlformats.org/drawingml/2006/wordprocessingDrawing" xmlns:w10="urn:schemas-microsoft-com:office:word" xmlns:w="http://schemas.openxmlformats.org/wordprocessingml/2006/main" xmlns:w14="http://schemas.microsoft.com/office/word/2010/wordml" xmlns:wpg="http://schemas.microsoft.com/office/word/2010/wordprocessingGroup" xmlns:wpi="http://schemas.microsoft.com/office/word/2010/wordprocessingInk" xmlns:wne="http://schemas.microsoft.com/office/word/2006/wordml" xmlns:wps="http://schemas.microsoft.com/office/word/2010/wordprocessingShape" mc:Ignorable="w14 wp14">
+  <w:footnote w:type="separator" w:id="-1">
+    <w:p>
+      <w:pPr>
+        <w:spacing w:after="0" w:line="240" w:lineRule="auto"/>
+      </w:pPr>
+      <w:r>
+        <w:separator/>
+      </w:r>
+    </w:p>
+  </w:footnote>
+  <w:footnote w:type="continuationSeparator" w:id="0">
+    <w:p>
+      <w:pPr>
+        <w:spacing w:after="0" w:line="240" w:lineRule="auto"/>
+      </w:pPr>
+      <w:r>
+        <w:continuationSeparator/>
+      </w:r>
+    </w:p>
+  </w:footnote>
+</w:footnotes>
+</file>
+
+<file path=word/header1.xml><?xml version="1.0" encoding="utf-8"?>
+<w:hdr xmlns:wpc="http://schemas.microsoft.com/office/word/2010/wordprocessingCanvas" xmlns:mc="http://schemas.openxmlformats.org/markup-compatibility/2006" xmlns:o="urn:schemas-microsoft-com:office:office" xmlns:r="http://schemas.openxmlformats.org/officeDocument/2006/relationships" xmlns:m="http://schemas.openxmlformats.org/officeDocument/2006/math" xmlns:v="urn:schemas-microsoft-com:vml" xmlns:wp14="http://schemas.microsoft.com/office/word/2010/wordprocessingDrawing" xmlns:wp="http://schemas.openxmlformats.org/drawingml/2006/wordprocessingDrawing" xmlns:w10="urn:schemas-microsoft-com:office:word" xmlns:w="http://schemas.openxmlformats.org/wordprocessingml/2006/main" xmlns:w14="http://schemas.microsoft.com/office/word/2010/wordml" xmlns:wpg="http://schemas.microsoft.com/office/word/2010/wordprocessingGroup" xmlns:wpi="http://schemas.microsoft.com/office/word/2010/wordprocessingInk" xmlns:wne="http://schemas.microsoft.com/office/word/2006/wordml" xmlns:wps="http://schemas.microsoft.com/office/word/2010/wordprocessingShape" mc:Ignorable="w14 wp14">
+  <w:p>
+    <w:pPr>
+      <w:pStyle w:val="aa"/>
+      <w:rPr>
+        <w:sz w:val="24"/>
+        <w:szCs w:val="24"/>
+      </w:rPr>
+    </w:pPr>
+    <w:r>
+      <w:rPr>
+        <w:rFonts w:ascii="Times New Roman" w:hAnsi="Times New Roman" w:cs="Times New Roman"/>
+        <w:sz w:val="24"/>
+        <w:szCs w:val="24"/>
+      </w:rPr>
+      <w:t>БД. Лекція 6 Фізична організація баз даних. Захист інформації в БД</w:t>
+    </w:r>
+  </w:p>
+</w:hdr>
+</file>
+
 <file path=word/numbering.xml><?xml version="1.0" encoding="utf-8"?>
-<w:numbering xmlns:ve="http://schemas.openxmlformats.org/markup-compatibility/2006" xmlns:o="urn:schemas-microsoft-com:office:office" xmlns:r="http://schemas.openxmlformats.org/officeDocument/2006/relationships" xmlns:m="http://schemas.openxmlformats.org/officeDocument/2006/math" xmlns:v="urn:schemas-microsoft-com:vml" xmlns:wp="http://schemas.openxmlformats.org/drawingml/2006/wordprocessingDrawing" xmlns:w10="urn:schemas-microsoft-com:office:word" xmlns:w="http://schemas.openxmlformats.org/wordprocessingml/2006/main" xmlns:wne="http://schemas.microsoft.com/office/word/2006/wordml">
+<w:numbering xmlns:wpc="http://schemas.microsoft.com/office/word/2010/wordprocessingCanvas" xmlns:mc="http://schemas.openxmlformats.org/markup-compatibility/2006" xmlns:o="urn:schemas-microsoft-com:office:office" xmlns:r="http://schemas.openxmlformats.org/officeDocument/2006/relationships" xmlns:m="http://schemas.openxmlformats.org/officeDocument/2006/math" xmlns:v="urn:schemas-microsoft-com:vml" xmlns:wp14="http://schemas.microsoft.com/office/word/2010/wordprocessingDrawing" xmlns:wp="http://schemas.openxmlformats.org/drawingml/2006/wordprocessingDrawing" xmlns:w10="urn:schemas-microsoft-com:office:word" xmlns:w="http://schemas.openxmlformats.org/wordprocessingml/2006/main" xmlns:w14="http://schemas.microsoft.com/office/word/2010/wordml" xmlns:wpg="http://schemas.microsoft.com/office/word/2010/wordprocessingGroup" xmlns:wpi="http://schemas.microsoft.com/office/word/2010/wordprocessingInk" xmlns:wne="http://schemas.microsoft.com/office/word/2006/wordml" xmlns:wps="http://schemas.microsoft.com/office/word/2010/wordprocessingShape" mc:Ignorable="w14 wp14">
   <w:abstractNum w:abstractNumId="0">
     <w:nsid w:val="084B590A"/>
     <w:multiLevelType w:val="multilevel"/>
@@ -10745,6 +12110,92 @@
     </w:lvl>
   </w:abstractNum>
   <w:abstractNum w:abstractNumId="8">
+    <w:nsid w:val="20A06370"/>
+    <w:multiLevelType w:val="hybridMultilevel"/>
+    <w:tmpl w:val="F5708314"/>
+    <w:lvl w:ilvl="0" w:tplc="0422000F">
+      <w:start w:val="1"/>
+      <w:numFmt w:val="decimal"/>
+      <w:lvlText w:val="%1."/>
+      <w:lvlJc w:val="left"/>
+      <w:pPr>
+        <w:ind w:left="720" w:hanging="360"/>
+      </w:pPr>
+    </w:lvl>
+    <w:lvl w:ilvl="1" w:tplc="04220019" w:tentative="1">
+      <w:start w:val="1"/>
+      <w:numFmt w:val="lowerLetter"/>
+      <w:lvlText w:val="%2."/>
+      <w:lvlJc w:val="left"/>
+      <w:pPr>
+        <w:ind w:left="1440" w:hanging="360"/>
+      </w:pPr>
+    </w:lvl>
+    <w:lvl w:ilvl="2" w:tplc="0422001B" w:tentative="1">
+      <w:start w:val="1"/>
+      <w:numFmt w:val="lowerRoman"/>
+      <w:lvlText w:val="%3."/>
+      <w:lvlJc w:val="right"/>
+      <w:pPr>
+        <w:ind w:left="2160" w:hanging="180"/>
+      </w:pPr>
+    </w:lvl>
+    <w:lvl w:ilvl="3" w:tplc="0422000F" w:tentative="1">
+      <w:start w:val="1"/>
+      <w:numFmt w:val="decimal"/>
+      <w:lvlText w:val="%4."/>
+      <w:lvlJc w:val="left"/>
+      <w:pPr>
+        <w:ind w:left="2880" w:hanging="360"/>
+      </w:pPr>
+    </w:lvl>
+    <w:lvl w:ilvl="4" w:tplc="04220019" w:tentative="1">
+      <w:start w:val="1"/>
+      <w:numFmt w:val="lowerLetter"/>
+      <w:lvlText w:val="%5."/>
+      <w:lvlJc w:val="left"/>
+      <w:pPr>
+        <w:ind w:left="3600" w:hanging="360"/>
+      </w:pPr>
+    </w:lvl>
+    <w:lvl w:ilvl="5" w:tplc="0422001B" w:tentative="1">
+      <w:start w:val="1"/>
+      <w:numFmt w:val="lowerRoman"/>
+      <w:lvlText w:val="%6."/>
+      <w:lvlJc w:val="right"/>
+      <w:pPr>
+        <w:ind w:left="4320" w:hanging="180"/>
+      </w:pPr>
+    </w:lvl>
+    <w:lvl w:ilvl="6" w:tplc="0422000F" w:tentative="1">
+      <w:start w:val="1"/>
+      <w:numFmt w:val="decimal"/>
+      <w:lvlText w:val="%7."/>
+      <w:lvlJc w:val="left"/>
+      <w:pPr>
+        <w:ind w:left="5040" w:hanging="360"/>
+      </w:pPr>
+    </w:lvl>
+    <w:lvl w:ilvl="7" w:tplc="04220019" w:tentative="1">
+      <w:start w:val="1"/>
+      <w:numFmt w:val="lowerLetter"/>
+      <w:lvlText w:val="%8."/>
+      <w:lvlJc w:val="left"/>
+      <w:pPr>
+        <w:ind w:left="5760" w:hanging="360"/>
+      </w:pPr>
+    </w:lvl>
+    <w:lvl w:ilvl="8" w:tplc="0422001B" w:tentative="1">
+      <w:start w:val="1"/>
+      <w:numFmt w:val="lowerRoman"/>
+      <w:lvlText w:val="%9."/>
+      <w:lvlJc w:val="right"/>
+      <w:pPr>
+        <w:ind w:left="6480" w:hanging="180"/>
+      </w:pPr>
+    </w:lvl>
+  </w:abstractNum>
+  <w:abstractNum w:abstractNumId="9">
     <w:nsid w:val="255431B2"/>
     <w:multiLevelType w:val="hybridMultilevel"/>
     <w:tmpl w:val="5688F784"/>
@@ -10857,7 +12308,7 @@
       </w:rPr>
     </w:lvl>
   </w:abstractNum>
-  <w:abstractNum w:abstractNumId="9">
+  <w:abstractNum w:abstractNumId="10">
     <w:nsid w:val="25974B8B"/>
     <w:multiLevelType w:val="multilevel"/>
     <w:tmpl w:val="A6E2ACBC"/>
@@ -11006,7 +12457,7 @@
       </w:rPr>
     </w:lvl>
   </w:abstractNum>
-  <w:abstractNum w:abstractNumId="10">
+  <w:abstractNum w:abstractNumId="11">
     <w:nsid w:val="267477C5"/>
     <w:multiLevelType w:val="hybridMultilevel"/>
     <w:tmpl w:val="2776256C"/>
@@ -11119,7 +12570,7 @@
       </w:rPr>
     </w:lvl>
   </w:abstractNum>
-  <w:abstractNum w:abstractNumId="11">
+  <w:abstractNum w:abstractNumId="12">
     <w:nsid w:val="316B1A81"/>
     <w:multiLevelType w:val="hybridMultilevel"/>
     <w:tmpl w:val="FC1EA100"/>
@@ -11232,7 +12683,7 @@
       </w:rPr>
     </w:lvl>
   </w:abstractNum>
-  <w:abstractNum w:abstractNumId="12">
+  <w:abstractNum w:abstractNumId="13">
     <w:nsid w:val="33FE59F2"/>
     <w:multiLevelType w:val="hybridMultilevel"/>
     <w:tmpl w:val="C0A29AB0"/>
@@ -11345,7 +12796,7 @@
       </w:rPr>
     </w:lvl>
   </w:abstractNum>
-  <w:abstractNum w:abstractNumId="13">
+  <w:abstractNum w:abstractNumId="14">
     <w:nsid w:val="355002B5"/>
     <w:multiLevelType w:val="hybridMultilevel"/>
     <w:tmpl w:val="F7BA4570"/>
@@ -11458,7 +12909,7 @@
       </w:rPr>
     </w:lvl>
   </w:abstractNum>
-  <w:abstractNum w:abstractNumId="14">
+  <w:abstractNum w:abstractNumId="15">
     <w:nsid w:val="364A7354"/>
     <w:multiLevelType w:val="multilevel"/>
     <w:tmpl w:val="6A98C35C"/>
@@ -11607,7 +13058,7 @@
       </w:rPr>
     </w:lvl>
   </w:abstractNum>
-  <w:abstractNum w:abstractNumId="15">
+  <w:abstractNum w:abstractNumId="16">
     <w:nsid w:val="370A4C4A"/>
     <w:multiLevelType w:val="multilevel"/>
     <w:tmpl w:val="0EBED5A0"/>
@@ -11756,7 +13207,7 @@
       </w:rPr>
     </w:lvl>
   </w:abstractNum>
-  <w:abstractNum w:abstractNumId="16">
+  <w:abstractNum w:abstractNumId="17">
     <w:nsid w:val="371F54BC"/>
     <w:multiLevelType w:val="multilevel"/>
     <w:tmpl w:val="121AF6CC"/>
@@ -11905,7 +13356,7 @@
       </w:rPr>
     </w:lvl>
   </w:abstractNum>
-  <w:abstractNum w:abstractNumId="17">
+  <w:abstractNum w:abstractNumId="18">
     <w:nsid w:val="3A2A2155"/>
     <w:multiLevelType w:val="multilevel"/>
     <w:tmpl w:val="C6E83970"/>
@@ -12054,7 +13505,7 @@
       </w:rPr>
     </w:lvl>
   </w:abstractNum>
-  <w:abstractNum w:abstractNumId="18">
+  <w:abstractNum w:abstractNumId="19">
     <w:nsid w:val="3CE847D7"/>
     <w:multiLevelType w:val="multilevel"/>
     <w:tmpl w:val="AB28C15E"/>
@@ -12203,7 +13654,7 @@
       </w:rPr>
     </w:lvl>
   </w:abstractNum>
-  <w:abstractNum w:abstractNumId="19">
+  <w:abstractNum w:abstractNumId="20">
     <w:nsid w:val="3E242C9D"/>
     <w:multiLevelType w:val="multilevel"/>
     <w:tmpl w:val="74208D28"/>
@@ -12352,7 +13803,7 @@
       </w:rPr>
     </w:lvl>
   </w:abstractNum>
-  <w:abstractNum w:abstractNumId="20">
+  <w:abstractNum w:abstractNumId="21">
     <w:nsid w:val="3E516E0F"/>
     <w:multiLevelType w:val="multilevel"/>
     <w:tmpl w:val="FB1CF670"/>
@@ -12465,7 +13916,7 @@
       </w:pPr>
     </w:lvl>
   </w:abstractNum>
-  <w:abstractNum w:abstractNumId="21">
+  <w:abstractNum w:abstractNumId="22">
     <w:nsid w:val="42D94248"/>
     <w:multiLevelType w:val="hybridMultilevel"/>
     <w:tmpl w:val="229C1FFA"/>
@@ -12578,7 +14029,7 @@
       </w:rPr>
     </w:lvl>
   </w:abstractNum>
-  <w:abstractNum w:abstractNumId="22">
+  <w:abstractNum w:abstractNumId="23">
     <w:nsid w:val="455521D7"/>
     <w:multiLevelType w:val="hybridMultilevel"/>
     <w:tmpl w:val="DABE2F94"/>
@@ -12691,7 +14142,7 @@
       </w:rPr>
     </w:lvl>
   </w:abstractNum>
-  <w:abstractNum w:abstractNumId="23">
+  <w:abstractNum w:abstractNumId="24">
     <w:nsid w:val="46946CA6"/>
     <w:multiLevelType w:val="multilevel"/>
     <w:tmpl w:val="C8BC88B0"/>
@@ -12840,7 +14291,7 @@
       </w:rPr>
     </w:lvl>
   </w:abstractNum>
-  <w:abstractNum w:abstractNumId="24">
+  <w:abstractNum w:abstractNumId="25">
     <w:nsid w:val="4CB7467D"/>
     <w:multiLevelType w:val="hybridMultilevel"/>
     <w:tmpl w:val="B3FE83FC"/>
@@ -12953,7 +14404,7 @@
       </w:rPr>
     </w:lvl>
   </w:abstractNum>
-  <w:abstractNum w:abstractNumId="25">
+  <w:abstractNum w:abstractNumId="26">
     <w:nsid w:val="4ED045FD"/>
     <w:multiLevelType w:val="hybridMultilevel"/>
     <w:tmpl w:val="81227E32"/>
@@ -13066,7 +14517,7 @@
       </w:rPr>
     </w:lvl>
   </w:abstractNum>
-  <w:abstractNum w:abstractNumId="26">
+  <w:abstractNum w:abstractNumId="27">
     <w:nsid w:val="4F1938F6"/>
     <w:multiLevelType w:val="multilevel"/>
     <w:tmpl w:val="DC60F696"/>
@@ -13215,7 +14666,7 @@
       </w:rPr>
     </w:lvl>
   </w:abstractNum>
-  <w:abstractNum w:abstractNumId="27">
+  <w:abstractNum w:abstractNumId="28">
     <w:nsid w:val="4F552C7A"/>
     <w:multiLevelType w:val="hybridMultilevel"/>
     <w:tmpl w:val="D9B826BE"/>
@@ -13328,7 +14779,7 @@
       </w:rPr>
     </w:lvl>
   </w:abstractNum>
-  <w:abstractNum w:abstractNumId="28">
+  <w:abstractNum w:abstractNumId="29">
     <w:nsid w:val="50047542"/>
     <w:multiLevelType w:val="multilevel"/>
     <w:tmpl w:val="6792B2FA"/>
@@ -13477,7 +14928,7 @@
       </w:rPr>
     </w:lvl>
   </w:abstractNum>
-  <w:abstractNum w:abstractNumId="29">
+  <w:abstractNum w:abstractNumId="30">
     <w:nsid w:val="51A564AD"/>
     <w:multiLevelType w:val="hybridMultilevel"/>
     <w:tmpl w:val="F484F914"/>
@@ -13590,7 +15041,7 @@
       </w:rPr>
     </w:lvl>
   </w:abstractNum>
-  <w:abstractNum w:abstractNumId="30">
+  <w:abstractNum w:abstractNumId="31">
     <w:nsid w:val="56C16A85"/>
     <w:multiLevelType w:val="multilevel"/>
     <w:tmpl w:val="68C6FC6C"/>
@@ -13739,7 +15190,7 @@
       </w:rPr>
     </w:lvl>
   </w:abstractNum>
-  <w:abstractNum w:abstractNumId="31">
+  <w:abstractNum w:abstractNumId="32">
     <w:nsid w:val="586010AF"/>
     <w:multiLevelType w:val="hybridMultilevel"/>
     <w:tmpl w:val="892E517C"/>
@@ -13852,7 +15303,7 @@
       </w:rPr>
     </w:lvl>
   </w:abstractNum>
-  <w:abstractNum w:abstractNumId="32">
+  <w:abstractNum w:abstractNumId="33">
     <w:nsid w:val="598F117B"/>
     <w:multiLevelType w:val="multilevel"/>
     <w:tmpl w:val="90102106"/>
@@ -14001,7 +15452,7 @@
       </w:rPr>
     </w:lvl>
   </w:abstractNum>
-  <w:abstractNum w:abstractNumId="33">
+  <w:abstractNum w:abstractNumId="34">
     <w:nsid w:val="5C614090"/>
     <w:multiLevelType w:val="multilevel"/>
     <w:tmpl w:val="4A2AC102"/>
@@ -14150,7 +15601,7 @@
       </w:rPr>
     </w:lvl>
   </w:abstractNum>
-  <w:abstractNum w:abstractNumId="34">
+  <w:abstractNum w:abstractNumId="35">
     <w:nsid w:val="5E7B54D8"/>
     <w:multiLevelType w:val="multilevel"/>
     <w:tmpl w:val="641E45E0"/>
@@ -14299,7 +15750,7 @@
       </w:rPr>
     </w:lvl>
   </w:abstractNum>
-  <w:abstractNum w:abstractNumId="35">
+  <w:abstractNum w:abstractNumId="36">
     <w:nsid w:val="5F3A0D75"/>
     <w:multiLevelType w:val="hybridMultilevel"/>
     <w:tmpl w:val="ECB6ACBA"/>
@@ -14412,7 +15863,7 @@
       </w:rPr>
     </w:lvl>
   </w:abstractNum>
-  <w:abstractNum w:abstractNumId="36">
+  <w:abstractNum w:abstractNumId="37">
     <w:nsid w:val="619E2E46"/>
     <w:multiLevelType w:val="hybridMultilevel"/>
     <w:tmpl w:val="EDAC6F5A"/>
@@ -14525,7 +15976,7 @@
       </w:rPr>
     </w:lvl>
   </w:abstractNum>
-  <w:abstractNum w:abstractNumId="37">
+  <w:abstractNum w:abstractNumId="38">
     <w:nsid w:val="6A49526A"/>
     <w:multiLevelType w:val="hybridMultilevel"/>
     <w:tmpl w:val="E0129374"/>
@@ -14638,7 +16089,7 @@
       </w:rPr>
     </w:lvl>
   </w:abstractNum>
-  <w:abstractNum w:abstractNumId="38">
+  <w:abstractNum w:abstractNumId="39">
     <w:nsid w:val="6ACC69AA"/>
     <w:multiLevelType w:val="multilevel"/>
     <w:tmpl w:val="F852115C"/>
@@ -14787,7 +16238,7 @@
       </w:rPr>
     </w:lvl>
   </w:abstractNum>
-  <w:abstractNum w:abstractNumId="39">
+  <w:abstractNum w:abstractNumId="40">
     <w:nsid w:val="6D1D3766"/>
     <w:multiLevelType w:val="multilevel"/>
     <w:tmpl w:val="E9CE47CA"/>
@@ -14936,7 +16387,7 @@
       </w:rPr>
     </w:lvl>
   </w:abstractNum>
-  <w:abstractNum w:abstractNumId="40">
+  <w:abstractNum w:abstractNumId="41">
     <w:nsid w:val="735B3F41"/>
     <w:multiLevelType w:val="multilevel"/>
     <w:tmpl w:val="B756CC90"/>
@@ -15085,7 +16536,7 @@
       </w:rPr>
     </w:lvl>
   </w:abstractNum>
-  <w:abstractNum w:abstractNumId="41">
+  <w:abstractNum w:abstractNumId="42">
     <w:nsid w:val="76E3449F"/>
     <w:multiLevelType w:val="multilevel"/>
     <w:tmpl w:val="94249CDE"/>
@@ -15234,7 +16685,7 @@
       </w:rPr>
     </w:lvl>
   </w:abstractNum>
-  <w:abstractNum w:abstractNumId="42">
+  <w:abstractNum w:abstractNumId="43">
     <w:nsid w:val="7B216D8C"/>
     <w:multiLevelType w:val="hybridMultilevel"/>
     <w:tmpl w:val="DFE04ACE"/>
@@ -15347,7 +16798,7 @@
       </w:rPr>
     </w:lvl>
   </w:abstractNum>
-  <w:abstractNum w:abstractNumId="43">
+  <w:abstractNum w:abstractNumId="44">
     <w:nsid w:val="7F194176"/>
     <w:multiLevelType w:val="hybridMultilevel"/>
     <w:tmpl w:val="414452F2"/>
@@ -15357,7 +16808,7 @@
       <w:lvlText w:val=""/>
       <w:lvlJc w:val="left"/>
       <w:pPr>
-        <w:ind w:left="720" w:hanging="360"/>
+        <w:ind w:left="360" w:hanging="360"/>
       </w:pPr>
       <w:rPr>
         <w:rFonts w:ascii="Symbol" w:hAnsi="Symbol" w:hint="default"/>
@@ -15369,7 +16820,7 @@
       <w:lvlText w:val="o"/>
       <w:lvlJc w:val="left"/>
       <w:pPr>
-        <w:ind w:left="1440" w:hanging="360"/>
+        <w:ind w:left="1080" w:hanging="360"/>
       </w:pPr>
       <w:rPr>
         <w:rFonts w:ascii="Courier New" w:hAnsi="Courier New" w:cs="Courier New" w:hint="default"/>
@@ -15381,7 +16832,7 @@
       <w:lvlText w:val=""/>
       <w:lvlJc w:val="left"/>
       <w:pPr>
-        <w:ind w:left="2160" w:hanging="360"/>
+        <w:ind w:left="1800" w:hanging="360"/>
       </w:pPr>
       <w:rPr>
         <w:rFonts w:ascii="Wingdings" w:hAnsi="Wingdings" w:hint="default"/>
@@ -15393,7 +16844,7 @@
       <w:lvlText w:val=""/>
       <w:lvlJc w:val="left"/>
       <w:pPr>
-        <w:ind w:left="2880" w:hanging="360"/>
+        <w:ind w:left="2520" w:hanging="360"/>
       </w:pPr>
       <w:rPr>
         <w:rFonts w:ascii="Symbol" w:hAnsi="Symbol" w:hint="default"/>
@@ -15405,7 +16856,7 @@
       <w:lvlText w:val="o"/>
       <w:lvlJc w:val="left"/>
       <w:pPr>
-        <w:ind w:left="3600" w:hanging="360"/>
+        <w:ind w:left="3240" w:hanging="360"/>
       </w:pPr>
       <w:rPr>
         <w:rFonts w:ascii="Courier New" w:hAnsi="Courier New" w:cs="Courier New" w:hint="default"/>
@@ -15417,7 +16868,7 @@
       <w:lvlText w:val=""/>
       <w:lvlJc w:val="left"/>
       <w:pPr>
-        <w:ind w:left="4320" w:hanging="360"/>
+        <w:ind w:left="3960" w:hanging="360"/>
       </w:pPr>
       <w:rPr>
         <w:rFonts w:ascii="Wingdings" w:hAnsi="Wingdings" w:hint="default"/>
@@ -15429,7 +16880,7 @@
       <w:lvlText w:val=""/>
       <w:lvlJc w:val="left"/>
       <w:pPr>
-        <w:ind w:left="5040" w:hanging="360"/>
+        <w:ind w:left="4680" w:hanging="360"/>
       </w:pPr>
       <w:rPr>
         <w:rFonts w:ascii="Symbol" w:hAnsi="Symbol" w:hint="default"/>
@@ -15441,7 +16892,7 @@
       <w:lvlText w:val="o"/>
       <w:lvlJc w:val="left"/>
       <w:pPr>
-        <w:ind w:left="5760" w:hanging="360"/>
+        <w:ind w:left="5400" w:hanging="360"/>
       </w:pPr>
       <w:rPr>
         <w:rFonts w:ascii="Courier New" w:hAnsi="Courier New" w:cs="Courier New" w:hint="default"/>
@@ -15453,7 +16904,7 @@
       <w:lvlText w:val=""/>
       <w:lvlJc w:val="left"/>
       <w:pPr>
-        <w:ind w:left="6480" w:hanging="360"/>
+        <w:ind w:left="6120" w:hanging="360"/>
       </w:pPr>
       <w:rPr>
         <w:rFonts w:ascii="Wingdings" w:hAnsi="Wingdings" w:hint="default"/>
@@ -15464,31 +16915,31 @@
     <w:abstractNumId w:val="1"/>
   </w:num>
   <w:num w:numId="2">
-    <w:abstractNumId w:val="20"/>
+    <w:abstractNumId w:val="21"/>
   </w:num>
   <w:num w:numId="3">
-    <w:abstractNumId w:val="38"/>
+    <w:abstractNumId w:val="39"/>
   </w:num>
   <w:num w:numId="4">
     <w:abstractNumId w:val="2"/>
   </w:num>
   <w:num w:numId="5">
+    <w:abstractNumId w:val="34"/>
+  </w:num>
+  <w:num w:numId="6">
+    <w:abstractNumId w:val="27"/>
+  </w:num>
+  <w:num w:numId="7">
+    <w:abstractNumId w:val="17"/>
+  </w:num>
+  <w:num w:numId="8">
+    <w:abstractNumId w:val="29"/>
+  </w:num>
+  <w:num w:numId="9">
     <w:abstractNumId w:val="33"/>
   </w:num>
-  <w:num w:numId="6">
-    <w:abstractNumId w:val="26"/>
-  </w:num>
-  <w:num w:numId="7">
-    <w:abstractNumId w:val="16"/>
-  </w:num>
-  <w:num w:numId="8">
-    <w:abstractNumId w:val="28"/>
-  </w:num>
-  <w:num w:numId="9">
-    <w:abstractNumId w:val="32"/>
-  </w:num>
   <w:num w:numId="10">
-    <w:abstractNumId w:val="14"/>
+    <w:abstractNumId w:val="15"/>
   </w:num>
   <w:num w:numId="11">
     <w:abstractNumId w:val="3"/>
@@ -15497,106 +16948,109 @@
     <w:abstractNumId w:val="5"/>
   </w:num>
   <w:num w:numId="13">
-    <w:abstractNumId w:val="23"/>
+    <w:abstractNumId w:val="24"/>
   </w:num>
   <w:num w:numId="14">
     <w:abstractNumId w:val="7"/>
   </w:num>
   <w:num w:numId="15">
-    <w:abstractNumId w:val="34"/>
+    <w:abstractNumId w:val="35"/>
   </w:num>
   <w:num w:numId="16">
     <w:abstractNumId w:val="0"/>
   </w:num>
   <w:num w:numId="17">
+    <w:abstractNumId w:val="20"/>
+  </w:num>
+  <w:num w:numId="18">
+    <w:abstractNumId w:val="31"/>
+  </w:num>
+  <w:num w:numId="19">
+    <w:abstractNumId w:val="18"/>
+  </w:num>
+  <w:num w:numId="20">
+    <w:abstractNumId w:val="41"/>
+  </w:num>
+  <w:num w:numId="21">
+    <w:abstractNumId w:val="16"/>
+  </w:num>
+  <w:num w:numId="22">
+    <w:abstractNumId w:val="42"/>
+  </w:num>
+  <w:num w:numId="23">
+    <w:abstractNumId w:val="10"/>
+  </w:num>
+  <w:num w:numId="24">
     <w:abstractNumId w:val="19"/>
   </w:num>
-  <w:num w:numId="18">
+  <w:num w:numId="25">
+    <w:abstractNumId w:val="40"/>
+  </w:num>
+  <w:num w:numId="26">
+    <w:abstractNumId w:val="22"/>
+  </w:num>
+  <w:num w:numId="27">
+    <w:abstractNumId w:val="37"/>
+  </w:num>
+  <w:num w:numId="28">
+    <w:abstractNumId w:val="25"/>
+  </w:num>
+  <w:num w:numId="29">
+    <w:abstractNumId w:val="36"/>
+  </w:num>
+  <w:num w:numId="30">
+    <w:abstractNumId w:val="13"/>
+  </w:num>
+  <w:num w:numId="31">
+    <w:abstractNumId w:val="38"/>
+  </w:num>
+  <w:num w:numId="32">
+    <w:abstractNumId w:val="12"/>
+  </w:num>
+  <w:num w:numId="33">
     <w:abstractNumId w:val="30"/>
   </w:num>
-  <w:num w:numId="19">
-    <w:abstractNumId w:val="17"/>
+  <w:num w:numId="34">
+    <w:abstractNumId w:val="23"/>
   </w:num>
-  <w:num w:numId="20">
-    <w:abstractNumId w:val="40"/>
+  <w:num w:numId="35">
+    <w:abstractNumId w:val="44"/>
   </w:num>
-  <w:num w:numId="21">
-    <w:abstractNumId w:val="15"/>
+  <w:num w:numId="36">
+    <w:abstractNumId w:val="32"/>
   </w:num>
-  <w:num w:numId="22">
-    <w:abstractNumId w:val="41"/>
+  <w:num w:numId="37">
+    <w:abstractNumId w:val="28"/>
   </w:num>
-  <w:num w:numId="23">
+  <w:num w:numId="38">
+    <w:abstractNumId w:val="26"/>
+  </w:num>
+  <w:num w:numId="39">
     <w:abstractNumId w:val="9"/>
   </w:num>
-  <w:num w:numId="24">
-    <w:abstractNumId w:val="18"/>
-  </w:num>
-  <w:num w:numId="25">
-    <w:abstractNumId w:val="39"/>
-  </w:num>
-  <w:num w:numId="26">
-    <w:abstractNumId w:val="21"/>
-  </w:num>
-  <w:num w:numId="27">
-    <w:abstractNumId w:val="36"/>
-  </w:num>
-  <w:num w:numId="28">
-    <w:abstractNumId w:val="24"/>
-  </w:num>
-  <w:num w:numId="29">
-    <w:abstractNumId w:val="35"/>
-  </w:num>
-  <w:num w:numId="30">
-    <w:abstractNumId w:val="12"/>
-  </w:num>
-  <w:num w:numId="31">
-    <w:abstractNumId w:val="37"/>
-  </w:num>
-  <w:num w:numId="32">
-    <w:abstractNumId w:val="11"/>
-  </w:num>
-  <w:num w:numId="33">
-    <w:abstractNumId w:val="29"/>
-  </w:num>
-  <w:num w:numId="34">
-    <w:abstractNumId w:val="22"/>
-  </w:num>
-  <w:num w:numId="35">
+  <w:num w:numId="40">
     <w:abstractNumId w:val="43"/>
   </w:num>
-  <w:num w:numId="36">
-    <w:abstractNumId w:val="31"/>
-  </w:num>
-  <w:num w:numId="37">
-    <w:abstractNumId w:val="27"/>
-  </w:num>
-  <w:num w:numId="38">
-    <w:abstractNumId w:val="25"/>
-  </w:num>
-  <w:num w:numId="39">
-    <w:abstractNumId w:val="8"/>
-  </w:num>
-  <w:num w:numId="40">
-    <w:abstractNumId w:val="42"/>
-  </w:num>
   <w:num w:numId="41">
-    <w:abstractNumId w:val="13"/>
+    <w:abstractNumId w:val="14"/>
   </w:num>
   <w:num w:numId="42">
     <w:abstractNumId w:val="6"/>
   </w:num>
   <w:num w:numId="43">
-    <w:abstractNumId w:val="10"/>
+    <w:abstractNumId w:val="11"/>
   </w:num>
   <w:num w:numId="44">
     <w:abstractNumId w:val="4"/>
+  </w:num>
+  <w:num w:numId="45">
+    <w:abstractNumId w:val="8"/>
   </w:num>
 </w:numbering>
 </file>
 
 <file path=word/styles.xml><?xml version="1.0" encoding="utf-8"?>
-<w:styles xmlns:r="http://schemas.openxmlformats.org/officeDocument/2006/relationships" xmlns:w="http://schemas.openxmlformats.org/wordprocessingml/2006/main">
+<w:styles xmlns:mc="http://schemas.openxmlformats.org/markup-compatibility/2006" xmlns:r="http://schemas.openxmlformats.org/officeDocument/2006/relationships" xmlns:w="http://schemas.openxmlformats.org/wordprocessingml/2006/main" xmlns:w14="http://schemas.microsoft.com/office/word/2010/wordml" mc:Ignorable="w14">
   <w:docDefaults>
     <w:rPrDefault>
       <w:rPr>
@@ -15858,7 +17312,6 @@
     <w:uiPriority w:val="99"/>
     <w:semiHidden/>
     <w:unhideWhenUsed/>
-    <w:qFormat/>
     <w:tblPr>
       <w:tblInd w:w="0" w:type="dxa"/>
       <w:tblCellMar>
@@ -16107,6 +17560,240 @@
       <w:ind w:left="720"/>
       <w:contextualSpacing/>
     </w:pPr>
+  </w:style>
+  <w:style w:type="paragraph" w:styleId="aa">
+    <w:name w:val="header"/>
+    <w:basedOn w:val="a"/>
+    <w:link w:val="ab"/>
+    <w:uiPriority w:val="99"/>
+    <w:unhideWhenUsed/>
+    <w:rsid w:val="002F6CB8"/>
+    <w:pPr>
+      <w:tabs>
+        <w:tab w:val="center" w:pos="4819"/>
+        <w:tab w:val="right" w:pos="9639"/>
+      </w:tabs>
+      <w:spacing w:after="0" w:line="240" w:lineRule="auto"/>
+    </w:pPr>
+  </w:style>
+  <w:style w:type="character" w:customStyle="1" w:styleId="ab">
+    <w:name w:val="Верхний колонтитул Знак"/>
+    <w:basedOn w:val="a0"/>
+    <w:link w:val="aa"/>
+    <w:uiPriority w:val="99"/>
+    <w:rsid w:val="002F6CB8"/>
+  </w:style>
+  <w:style w:type="paragraph" w:styleId="ac">
+    <w:name w:val="footer"/>
+    <w:basedOn w:val="a"/>
+    <w:link w:val="ad"/>
+    <w:uiPriority w:val="99"/>
+    <w:unhideWhenUsed/>
+    <w:rsid w:val="002F6CB8"/>
+    <w:pPr>
+      <w:tabs>
+        <w:tab w:val="center" w:pos="4819"/>
+        <w:tab w:val="right" w:pos="9639"/>
+      </w:tabs>
+      <w:spacing w:after="0" w:line="240" w:lineRule="auto"/>
+    </w:pPr>
+  </w:style>
+  <w:style w:type="character" w:customStyle="1" w:styleId="ad">
+    <w:name w:val="Нижний колонтитул Знак"/>
+    <w:basedOn w:val="a0"/>
+    <w:link w:val="ac"/>
+    <w:uiPriority w:val="99"/>
+    <w:rsid w:val="002F6CB8"/>
+  </w:style>
+</w:styles>
+</file>
+
+<file path=word/stylesWithEffects.xml><?xml version="1.0" encoding="utf-8"?>
+<w:styles xmlns:wpc="http://schemas.microsoft.com/office/word/2010/wordprocessingCanvas" xmlns:mc="http://schemas.openxmlformats.org/markup-compatibility/2006" xmlns:o="urn:schemas-microsoft-com:office:office" xmlns:r="http://schemas.openxmlformats.org/officeDocument/2006/relationships" xmlns:m="http://schemas.openxmlformats.org/officeDocument/2006/math" xmlns:v="urn:schemas-microsoft-com:vml" xmlns:wp14="http://schemas.microsoft.com/office/word/2010/wordprocessingDrawing" xmlns:wp="http://schemas.openxmlformats.org/drawingml/2006/wordprocessingDrawing" xmlns:w10="urn:schemas-microsoft-com:office:word" xmlns:w="http://schemas.openxmlformats.org/wordprocessingml/2006/main" xmlns:w14="http://schemas.microsoft.com/office/word/2010/wordml" xmlns:wpg="http://schemas.microsoft.com/office/word/2010/wordprocessingGroup" xmlns:wpi="http://schemas.microsoft.com/office/word/2010/wordprocessingInk" xmlns:wne="http://schemas.microsoft.com/office/word/2006/wordml" xmlns:wps="http://schemas.microsoft.com/office/word/2010/wordprocessingShape" mc:Ignorable="w14 wp14">
+  <w:docDefaults>
+    <w:rPrDefault>
+      <w:rPr>
+        <w:rFonts w:asciiTheme="minorHAnsi" w:eastAsiaTheme="minorEastAsia" w:hAnsiTheme="minorHAnsi" w:cstheme="minorBidi"/>
+        <w:sz w:val="22"/>
+        <w:szCs w:val="22"/>
+        <w:lang w:val="uk-UA" w:eastAsia="uk-UA" w:bidi="ar-SA"/>
+      </w:rPr>
+    </w:rPrDefault>
+    <w:pPrDefault>
+      <w:pPr>
+        <w:spacing w:after="200" w:line="276" w:lineRule="auto"/>
+      </w:pPr>
+    </w:pPrDefault>
+  </w:docDefaults>
+  <w:latentStyles w:defLockedState="0" w:defUIPriority="99" w:defSemiHidden="1" w:defUnhideWhenUsed="1" w:defQFormat="0" w:count="267">
+    <w:lsdException w:name="Normal" w:semiHidden="0" w:uiPriority="0" w:unhideWhenUsed="0" w:qFormat="1"/>
+    <w:lsdException w:name="heading 1" w:semiHidden="0" w:uiPriority="9" w:unhideWhenUsed="0" w:qFormat="1"/>
+    <w:lsdException w:name="heading 2" w:uiPriority="9" w:qFormat="1"/>
+    <w:lsdException w:name="heading 3" w:uiPriority="9" w:qFormat="1"/>
+    <w:lsdException w:name="heading 4" w:uiPriority="9" w:qFormat="1"/>
+    <w:lsdException w:name="heading 5" w:uiPriority="9" w:qFormat="1"/>
+    <w:lsdException w:name="heading 6" w:uiPriority="9" w:qFormat="1"/>
+    <w:lsdException w:name="heading 7" w:uiPriority="9" w:qFormat="1"/>
+    <w:lsdException w:name="heading 8" w:uiPriority="9" w:qFormat="1"/>
+    <w:lsdException w:name="heading 9" w:uiPriority="9" w:qFormat="1"/>
+    <w:lsdException w:name="toc 1" w:uiPriority="39"/>
+    <w:lsdException w:name="toc 2" w:uiPriority="39"/>
+    <w:lsdException w:name="toc 3" w:uiPriority="39"/>
+    <w:lsdException w:name="toc 4" w:uiPriority="39"/>
+    <w:lsdException w:name="toc 5" w:uiPriority="39"/>
+    <w:lsdException w:name="toc 6" w:uiPriority="39"/>
+    <w:lsdException w:name="toc 7" w:uiPriority="39"/>
+    <w:lsdException w:name="toc 8" w:uiPriority="39"/>
+    <w:lsdException w:name="toc 9" w:uiPriority="39"/>
+    <w:lsdException w:name="caption" w:uiPriority="35" w:qFormat="1"/>
+    <w:lsdException w:name="Title" w:semiHidden="0" w:uiPriority="10" w:unhideWhenUsed="0" w:qFormat="1"/>
+    <w:lsdException w:name="Default Paragraph Font" w:uiPriority="1"/>
+    <w:lsdException w:name="Subtitle" w:semiHidden="0" w:uiPriority="11" w:unhideWhenUsed="0" w:qFormat="1"/>
+    <w:lsdException w:name="Strong" w:semiHidden="0" w:uiPriority="22" w:unhideWhenUsed="0" w:qFormat="1"/>
+    <w:lsdException w:name="Emphasis" w:semiHidden="0" w:uiPriority="20" w:unhideWhenUsed="0" w:qFormat="1"/>
+    <w:lsdException w:name="Table Grid" w:semiHidden="0" w:uiPriority="59" w:unhideWhenUsed="0"/>
+    <w:lsdException w:name="Placeholder Text" w:unhideWhenUsed="0"/>
+    <w:lsdException w:name="No Spacing" w:semiHidden="0" w:uiPriority="1" w:unhideWhenUsed="0" w:qFormat="1"/>
+    <w:lsdException w:name="Light Shading" w:semiHidden="0" w:uiPriority="60" w:unhideWhenUsed="0"/>
+    <w:lsdException w:name="Light List" w:semiHidden="0" w:uiPriority="61" w:unhideWhenUsed="0"/>
+    <w:lsdException w:name="Light Grid" w:semiHidden="0" w:uiPriority="62" w:unhideWhenUsed="0"/>
+    <w:lsdException w:name="Medium Shading 1" w:semiHidden="0" w:uiPriority="63" w:unhideWhenUsed="0"/>
+    <w:lsdException w:name="Medium Shading 2" w:semiHidden="0" w:uiPriority="64" w:unhideWhenUsed="0"/>
+    <w:lsdException w:name="Medium List 1" w:semiHidden="0" w:uiPriority="65" w:unhideWhenUsed="0"/>
+    <w:lsdException w:name="Medium List 2" w:semiHidden="0" w:uiPriority="66" w:unhideWhenUsed="0"/>
+    <w:lsdException w:name="Medium Grid 1" w:semiHidden="0" w:uiPriority="67" w:unhideWhenUsed="0"/>
+    <w:lsdException w:name="Medium Grid 2" w:semiHidden="0" w:uiPriority="68" w:unhideWhenUsed="0"/>
+    <w:lsdException w:name="Medium Grid 3" w:semiHidden="0" w:uiPriority="69" w:unhideWhenUsed="0"/>
+    <w:lsdException w:name="Dark List" w:semiHidden="0" w:uiPriority="70" w:unhideWhenUsed="0"/>
+    <w:lsdException w:name="Colorful Shading" w:semiHidden="0" w:uiPriority="71" w:unhideWhenUsed="0"/>
+    <w:lsdException w:name="Colorful List" w:semiHidden="0" w:uiPriority="72" w:unhideWhenUsed="0"/>
+    <w:lsdException w:name="Colorful Grid" w:semiHidden="0" w:uiPriority="73" w:unhideWhenUsed="0"/>
+    <w:lsdException w:name="Light Shading Accent 1" w:semiHidden="0" w:uiPriority="60" w:unhideWhenUsed="0"/>
+    <w:lsdException w:name="Light List Accent 1" w:semiHidden="0" w:uiPriority="61" w:unhideWhenUsed="0"/>
+    <w:lsdException w:name="Light Grid Accent 1" w:semiHidden="0" w:uiPriority="62" w:unhideWhenUsed="0"/>
+    <w:lsdException w:name="Medium Shading 1 Accent 1" w:semiHidden="0" w:uiPriority="63" w:unhideWhenUsed="0"/>
+    <w:lsdException w:name="Medium Shading 2 Accent 1" w:semiHidden="0" w:uiPriority="64" w:unhideWhenUsed="0"/>
+    <w:lsdException w:name="Medium List 1 Accent 1" w:semiHidden="0" w:uiPriority="65" w:unhideWhenUsed="0"/>
+    <w:lsdException w:name="Revision" w:unhideWhenUsed="0"/>
+    <w:lsdException w:name="List Paragraph" w:semiHidden="0" w:uiPriority="34" w:unhideWhenUsed="0" w:qFormat="1"/>
+    <w:lsdException w:name="Quote" w:semiHidden="0" w:uiPriority="29" w:unhideWhenUsed="0" w:qFormat="1"/>
+    <w:lsdException w:name="Intense Quote" w:semiHidden="0" w:uiPriority="30" w:unhideWhenUsed="0" w:qFormat="1"/>
+    <w:lsdException w:name="Medium List 2 Accent 1" w:semiHidden="0" w:uiPriority="66" w:unhideWhenUsed="0"/>
+    <w:lsdException w:name="Medium Grid 1 Accent 1" w:semiHidden="0" w:uiPriority="67" w:unhideWhenUsed="0"/>
+    <w:lsdException w:name="Medium Grid 2 Accent 1" w:semiHidden="0" w:uiPriority="68" w:unhideWhenUsed="0"/>
+    <w:lsdException w:name="Medium Grid 3 Accent 1" w:semiHidden="0" w:uiPriority="69" w:unhideWhenUsed="0"/>
+    <w:lsdException w:name="Dark List Accent 1" w:semiHidden="0" w:uiPriority="70" w:unhideWhenUsed="0"/>
+    <w:lsdException w:name="Colorful Shading Accent 1" w:semiHidden="0" w:uiPriority="71" w:unhideWhenUsed="0"/>
+    <w:lsdException w:name="Colorful List Accent 1" w:semiHidden="0" w:uiPriority="72" w:unhideWhenUsed="0"/>
+    <w:lsdException w:name="Colorful Grid Accent 1" w:semiHidden="0" w:uiPriority="73" w:unhideWhenUsed="0"/>
+    <w:lsdException w:name="Light Shading Accent 2" w:semiHidden="0" w:uiPriority="60" w:unhideWhenUsed="0"/>
+    <w:lsdException w:name="Light List Accent 2" w:semiHidden="0" w:uiPriority="61" w:unhideWhenUsed="0"/>
+    <w:lsdException w:name="Light Grid Accent 2" w:semiHidden="0" w:uiPriority="62" w:unhideWhenUsed="0"/>
+    <w:lsdException w:name="Medium Shading 1 Accent 2" w:semiHidden="0" w:uiPriority="63" w:unhideWhenUsed="0"/>
+    <w:lsdException w:name="Medium Shading 2 Accent 2" w:semiHidden="0" w:uiPriority="64" w:unhideWhenUsed="0"/>
+    <w:lsdException w:name="Medium List 1 Accent 2" w:semiHidden="0" w:uiPriority="65" w:unhideWhenUsed="0"/>
+    <w:lsdException w:name="Medium List 2 Accent 2" w:semiHidden="0" w:uiPriority="66" w:unhideWhenUsed="0"/>
+    <w:lsdException w:name="Medium Grid 1 Accent 2" w:semiHidden="0" w:uiPriority="67" w:unhideWhenUsed="0"/>
+    <w:lsdException w:name="Medium Grid 2 Accent 2" w:semiHidden="0" w:uiPriority="68" w:unhideWhenUsed="0"/>
+    <w:lsdException w:name="Medium Grid 3 Accent 2" w:semiHidden="0" w:uiPriority="69" w:unhideWhenUsed="0"/>
+    <w:lsdException w:name="Dark List Accent 2" w:semiHidden="0" w:uiPriority="70" w:unhideWhenUsed="0"/>
+    <w:lsdException w:name="Colorful Shading Accent 2" w:semiHidden="0" w:uiPriority="71" w:unhideWhenUsed="0"/>
+    <w:lsdException w:name="Colorful List Accent 2" w:semiHidden="0" w:uiPriority="72" w:unhideWhenUsed="0"/>
+    <w:lsdException w:name="Colorful Grid Accent 2" w:semiHidden="0" w:uiPriority="73" w:unhideWhenUsed="0"/>
+    <w:lsdException w:name="Light Shading Accent 3" w:semiHidden="0" w:uiPriority="60" w:unhideWhenUsed="0"/>
+    <w:lsdException w:name="Light List Accent 3" w:semiHidden="0" w:uiPriority="61" w:unhideWhenUsed="0"/>
+    <w:lsdException w:name="Light Grid Accent 3" w:semiHidden="0" w:uiPriority="62" w:unhideWhenUsed="0"/>
+    <w:lsdException w:name="Medium Shading 1 Accent 3" w:semiHidden="0" w:uiPriority="63" w:unhideWhenUsed="0"/>
+    <w:lsdException w:name="Medium Shading 2 Accent 3" w:semiHidden="0" w:uiPriority="64" w:unhideWhenUsed="0"/>
+    <w:lsdException w:name="Medium List 1 Accent 3" w:semiHidden="0" w:uiPriority="65" w:unhideWhenUsed="0"/>
+    <w:lsdException w:name="Medium List 2 Accent 3" w:semiHidden="0" w:uiPriority="66" w:unhideWhenUsed="0"/>
+    <w:lsdException w:name="Medium Grid 1 Accent 3" w:semiHidden="0" w:uiPriority="67" w:unhideWhenUsed="0"/>
+    <w:lsdException w:name="Medium Grid 2 Accent 3" w:semiHidden="0" w:uiPriority="68" w:unhideWhenUsed="0"/>
+    <w:lsdException w:name="Medium Grid 3 Accent 3" w:semiHidden="0" w:uiPriority="69" w:unhideWhenUsed="0"/>
+    <w:lsdException w:name="Dark List Accent 3" w:semiHidden="0" w:uiPriority="70" w:unhideWhenUsed="0"/>
+    <w:lsdException w:name="Colorful Shading Accent 3" w:semiHidden="0" w:uiPriority="71" w:unhideWhenUsed="0"/>
+    <w:lsdException w:name="Colorful List Accent 3" w:semiHidden="0" w:uiPriority="72" w:unhideWhenUsed="0"/>
+    <w:lsdException w:name="Colorful Grid Accent 3" w:semiHidden="0" w:uiPriority="73" w:unhideWhenUsed="0"/>
+    <w:lsdException w:name="Light Shading Accent 4" w:semiHidden="0" w:uiPriority="60" w:unhideWhenUsed="0"/>
+    <w:lsdException w:name="Light List Accent 4" w:semiHidden="0" w:uiPriority="61" w:unhideWhenUsed="0"/>
+    <w:lsdException w:name="Light Grid Accent 4" w:semiHidden="0" w:uiPriority="62" w:unhideWhenUsed="0"/>
+    <w:lsdException w:name="Medium Shading 1 Accent 4" w:semiHidden="0" w:uiPriority="63" w:unhideWhenUsed="0"/>
+    <w:lsdException w:name="Medium Shading 2 Accent 4" w:semiHidden="0" w:uiPriority="64" w:unhideWhenUsed="0"/>
+    <w:lsdException w:name="Medium List 1 Accent 4" w:semiHidden="0" w:uiPriority="65" w:unhideWhenUsed="0"/>
+    <w:lsdException w:name="Medium List 2 Accent 4" w:semiHidden="0" w:uiPriority="66" w:unhideWhenUsed="0"/>
+    <w:lsdException w:name="Medium Grid 1 Accent 4" w:semiHidden="0" w:uiPriority="67" w:unhideWhenUsed="0"/>
+    <w:lsdException w:name="Medium Grid 2 Accent 4" w:semiHidden="0" w:uiPriority="68" w:unhideWhenUsed="0"/>
+    <w:lsdException w:name="Medium Grid 3 Accent 4" w:semiHidden="0" w:uiPriority="69" w:unhideWhenUsed="0"/>
+    <w:lsdException w:name="Dark List Accent 4" w:semiHidden="0" w:uiPriority="70" w:unhideWhenUsed="0"/>
+    <w:lsdException w:name="Colorful Shading Accent 4" w:semiHidden="0" w:uiPriority="71" w:unhideWhenUsed="0"/>
+    <w:lsdException w:name="Colorful List Accent 4" w:semiHidden="0" w:uiPriority="72" w:unhideWhenUsed="0"/>
+    <w:lsdException w:name="Colorful Grid Accent 4" w:semiHidden="0" w:uiPriority="73" w:unhideWhenUsed="0"/>
+    <w:lsdException w:name="Light Shading Accent 5" w:semiHidden="0" w:uiPriority="60" w:unhideWhenUsed="0"/>
+    <w:lsdException w:name="Light List Accent 5" w:semiHidden="0" w:uiPriority="61" w:unhideWhenUsed="0"/>
+    <w:lsdException w:name="Light Grid Accent 5" w:semiHidden="0" w:uiPriority="62" w:unhideWhenUsed="0"/>
+    <w:lsdException w:name="Medium Shading 1 Accent 5" w:semiHidden="0" w:uiPriority="63" w:unhideWhenUsed="0"/>
+    <w:lsdException w:name="Medium Shading 2 Accent 5" w:semiHidden="0" w:uiPriority="64" w:unhideWhenUsed="0"/>
+    <w:lsdException w:name="Medium List 1 Accent 5" w:semiHidden="0" w:uiPriority="65" w:unhideWhenUsed="0"/>
+    <w:lsdException w:name="Medium List 2 Accent 5" w:semiHidden="0" w:uiPriority="66" w:unhideWhenUsed="0"/>
+    <w:lsdException w:name="Medium Grid 1 Accent 5" w:semiHidden="0" w:uiPriority="67" w:unhideWhenUsed="0"/>
+    <w:lsdException w:name="Medium Grid 2 Accent 5" w:semiHidden="0" w:uiPriority="68" w:unhideWhenUsed="0"/>
+    <w:lsdException w:name="Medium Grid 3 Accent 5" w:semiHidden="0" w:uiPriority="69" w:unhideWhenUsed="0"/>
+    <w:lsdException w:name="Dark List Accent 5" w:semiHidden="0" w:uiPriority="70" w:unhideWhenUsed="0"/>
+    <w:lsdException w:name="Colorful Shading Accent 5" w:semiHidden="0" w:uiPriority="71" w:unhideWhenUsed="0"/>
+    <w:lsdException w:name="Colorful List Accent 5" w:semiHidden="0" w:uiPriority="72" w:unhideWhenUsed="0"/>
+    <w:lsdException w:name="Colorful Grid Accent 5" w:semiHidden="0" w:uiPriority="73" w:unhideWhenUsed="0"/>
+    <w:lsdException w:name="Light Shading Accent 6" w:semiHidden="0" w:uiPriority="60" w:unhideWhenUsed="0"/>
+    <w:lsdException w:name="Light List Accent 6" w:semiHidden="0" w:uiPriority="61" w:unhideWhenUsed="0"/>
+    <w:lsdException w:name="Light Grid Accent 6" w:semiHidden="0" w:uiPriority="62" w:unhideWhenUsed="0"/>
+    <w:lsdException w:name="Medium Shading 1 Accent 6" w:semiHidden="0" w:uiPriority="63" w:unhideWhenUsed="0"/>
+    <w:lsdException w:name="Medium Shading 2 Accent 6" w:semiHidden="0" w:uiPriority="64" w:unhideWhenUsed="0"/>
+    <w:lsdException w:name="Medium List 1 Accent 6" w:semiHidden="0" w:uiPriority="65" w:unhideWhenUsed="0"/>
+    <w:lsdException w:name="Medium List 2 Accent 6" w:semiHidden="0" w:uiPriority="66" w:unhideWhenUsed="0"/>
+    <w:lsdException w:name="Medium Grid 1 Accent 6" w:semiHidden="0" w:uiPriority="67" w:unhideWhenUsed="0"/>
+    <w:lsdException w:name="Medium Grid 2 Accent 6" w:semiHidden="0" w:uiPriority="68" w:unhideWhenUsed="0"/>
+    <w:lsdException w:name="Medium Grid 3 Accent 6" w:semiHidden="0" w:uiPriority="69" w:unhideWhenUsed="0"/>
+    <w:lsdException w:name="Dark List Accent 6" w:semiHidden="0" w:uiPriority="70" w:unhideWhenUsed="0"/>
+    <w:lsdException w:name="Colorful Shading Accent 6" w:semiHidden="0" w:uiPriority="71" w:unhideWhenUsed="0"/>
+    <w:lsdException w:name="Colorful List Accent 6" w:semiHidden="0" w:uiPriority="72" w:unhideWhenUsed="0"/>
+    <w:lsdException w:name="Colorful Grid Accent 6" w:semiHidden="0" w:uiPriority="73" w:unhideWhenUsed="0"/>
+    <w:lsdException w:name="Subtle Emphasis" w:semiHidden="0" w:uiPriority="19" w:unhideWhenUsed="0" w:qFormat="1"/>
+    <w:lsdException w:name="Intense Emphasis" w:semiHidden="0" w:uiPriority="21" w:unhideWhenUsed="0" w:qFormat="1"/>
+    <w:lsdException w:name="Subtle Reference" w:semiHidden="0" w:uiPriority="31" w:unhideWhenUsed="0" w:qFormat="1"/>
+    <w:lsdException w:name="Intense Reference" w:semiHidden="0" w:uiPriority="32" w:unhideWhenUsed="0" w:qFormat="1"/>
+    <w:lsdException w:name="Book Title" w:semiHidden="0" w:uiPriority="33" w:unhideWhenUsed="0" w:qFormat="1"/>
+    <w:lsdException w:name="Bibliography" w:uiPriority="37"/>
+    <w:lsdException w:name="TOC Heading" w:uiPriority="39" w:qFormat="1"/>
+  </w:latentStyles>
+  <w:style w:type="paragraph" w:default="1" w:styleId="a">
+    <w:name w:val="Normal"/>
+    <w:qFormat/>
+  </w:style>
+  <w:style w:type="character" w:default="1" w:styleId="a0">
+    <w:name w:val="Default Paragraph Font"/>
+    <w:uiPriority w:val="1"/>
+    <w:semiHidden/>
+    <w:unhideWhenUsed/>
+  </w:style>
+  <w:style w:type="table" w:default="1" w:styleId="a1">
+    <w:name w:val="Normal Table"/>
+    <w:uiPriority w:val="99"/>
+    <w:semiHidden/>
+    <w:unhideWhenUsed/>
+    <w:tblPr>
+      <w:tblInd w:w="0" w:type="dxa"/>
+      <w:tblCellMar>
+        <w:top w:w="0" w:type="dxa"/>
+        <w:left w:w="108" w:type="dxa"/>
+        <w:bottom w:w="0" w:type="dxa"/>
+        <w:right w:w="108" w:type="dxa"/>
+      </w:tblCellMar>
+    </w:tblPr>
+  </w:style>
+  <w:style w:type="numbering" w:default="1" w:styleId="a2">
+    <w:name w:val="No List"/>
+    <w:uiPriority w:val="99"/>
+    <w:semiHidden/>
+    <w:unhideWhenUsed/>
   </w:style>
 </w:styles>
 </file>
